--- a/מסמך אפיון - לתלמידי גבהים.docx
+++ b/מסמך אפיון - לתלמידי גבהים.docx
@@ -33,7 +33,7 @@
       <w:pPr>
         <w:pStyle w:val="IntenseQuote"/>
         <w:bidi w:val="1"/>
-        <w:ind w:right="864" w:hanging="0"/>
+        <w:ind w:left="864" w:right="864" w:hanging="0"/>
         <w:rPr>
           <w:b/>
           <w:b/>
@@ -701,7 +701,7 @@
                   </pic:nvPicPr>
                   <pic:blipFill>
                     <a:blip r:embed="rId2"/>
-                    <a:srcRect l="0" t="23889" r="0" b="27344"/>
+                    <a:srcRect l="0" t="23894" r="0" b="27350"/>
                     <a:stretch>
                       <a:fillRect/>
                     </a:stretch>
@@ -747,8 +747,7 @@
       </w:pPr>
       <w:r>
         <w:rPr>
-          <w:b w:val="false"/>
-          <w:bCs w:val="false"/>
+          <w:sz w:val="28"/>
         </w:rPr>
       </w:r>
     </w:p>
@@ -1156,6 +1155,39 @@
         <w:bidi w:val="1"/>
         <w:jc w:val="left"/>
         <w:rPr>
+          <w:b w:val="false"/>
+          <w:b w:val="false"/>
+          <w:bCs w:val="false"/>
+          <w:highlight w:val="none"/>
+          <w:shd w:fill="auto" w:val="clear"/>
+        </w:rPr>
+      </w:pPr>
+      <w:r>
+        <w:rPr>
+          <w:b w:val="false"/>
+          <w:b w:val="false"/>
+          <w:bCs w:val="false"/>
+          <w:shd w:fill="auto" w:val="clear"/>
+          <w:rtl w:val="true"/>
+        </w:rPr>
+        <w:t>אני מקווה שאחרי שתקראו את הספר תוכלו להבין טוב יותר את הפרוייקט ולהסתדר עם הקוד</w:t>
+      </w:r>
+      <w:r>
+        <w:rPr>
+          <w:b w:val="false"/>
+          <w:bCs w:val="false"/>
+          <w:shd w:fill="auto" w:val="clear"/>
+          <w:rtl w:val="true"/>
+        </w:rPr>
+        <w:t>.</w:t>
+      </w:r>
+    </w:p>
+    <w:p>
+      <w:pPr>
+        <w:pStyle w:val="Normal"/>
+        <w:bidi w:val="1"/>
+        <w:jc w:val="left"/>
+        <w:rPr>
           <w:highlight w:val="none"/>
           <w:shd w:fill="FF0000" w:val="clear"/>
         </w:rPr>
@@ -1689,24 +1721,113 @@
         <w:bidi w:val="1"/>
         <w:jc w:val="left"/>
         <w:rPr>
+          <w:b w:val="false"/>
+          <w:b w:val="false"/>
+          <w:bCs w:val="false"/>
           <w:highlight w:val="none"/>
-          <w:shd w:fill="FF0000" w:val="clear"/>
-        </w:rPr>
-      </w:pPr>
-      <w:r>
-        <w:rPr>
-          <w:shd w:fill="FF0000" w:val="clear"/>
-          <w:rtl w:val="true"/>
-        </w:rPr>
-      </w:r>
-    </w:p>
-    <w:p>
-      <w:pPr>
-        <w:pStyle w:val="Normal"/>
-        <w:bidi w:val="1"/>
-        <w:jc w:val="left"/>
-        <w:rPr>
+          <w:shd w:fill="auto" w:val="clear"/>
+        </w:rPr>
+      </w:pPr>
+      <w:r>
+        <w:rPr>
+          <w:b w:val="false"/>
+          <w:bCs w:val="false"/>
+          <w:shd w:fill="auto" w:val="clear"/>
+          <w:rtl w:val="true"/>
+        </w:rPr>
+      </w:r>
+    </w:p>
+    <w:p>
+      <w:pPr>
+        <w:pStyle w:val="Normal"/>
+        <w:bidi w:val="1"/>
+        <w:jc w:val="left"/>
+        <w:rPr>
+          <w:b w:val="false"/>
+          <w:b w:val="false"/>
+          <w:bCs w:val="false"/>
           <w:highlight w:val="none"/>
+          <w:shd w:fill="auto" w:val="clear"/>
+        </w:rPr>
+      </w:pPr>
+      <w:r>
+        <w:rPr>
+          <w:b w:val="false"/>
+          <w:b w:val="false"/>
+          <w:bCs w:val="false"/>
+          <w:i/>
+          <w:i/>
+          <w:shd w:fill="auto" w:val="clear"/>
+          <w:rtl w:val="true"/>
+        </w:rPr>
+        <w:t xml:space="preserve">התוכנה תרוץ על המחשב ואליה יהיה ניתן להתחבר דרך ה </w:t>
+      </w:r>
+      <w:r>
+        <w:rPr>
+          <w:b w:val="false"/>
+          <w:bCs w:val="false"/>
+          <w:i/>
+          <w:shd w:fill="auto" w:val="clear"/>
+        </w:rPr>
+        <w:t>API</w:t>
+      </w:r>
+      <w:r>
+        <w:rPr>
+          <w:b w:val="false"/>
+          <w:bCs w:val="false"/>
+          <w:i/>
+          <w:shd w:fill="auto" w:val="clear"/>
+          <w:rtl w:val="true"/>
+        </w:rPr>
+        <w:t xml:space="preserve"> </w:t>
+      </w:r>
+      <w:r>
+        <w:rPr>
+          <w:b w:val="false"/>
+          <w:b w:val="false"/>
+          <w:bCs w:val="false"/>
+          <w:i/>
+          <w:i/>
+          <w:shd w:fill="auto" w:val="clear"/>
+          <w:rtl w:val="true"/>
+        </w:rPr>
+        <w:t>שאני אממש בשפות שונות</w:t>
+      </w:r>
+      <w:r>
+        <w:rPr>
+          <w:b w:val="false"/>
+          <w:bCs w:val="false"/>
+          <w:i/>
+          <w:shd w:fill="auto" w:val="clear"/>
+          <w:rtl w:val="true"/>
+        </w:rPr>
+        <w:t>.</w:t>
+      </w:r>
+    </w:p>
+    <w:p>
+      <w:pPr>
+        <w:pStyle w:val="Normal"/>
+        <w:bidi w:val="1"/>
+        <w:jc w:val="left"/>
+        <w:rPr>
+          <w:highlight w:val="none"/>
+          <w:shd w:fill="FF0000" w:val="clear"/>
+        </w:rPr>
+      </w:pPr>
+      <w:r>
+        <w:rPr>
+          <w:shd w:fill="FF0000" w:val="clear"/>
+          <w:rtl w:val="true"/>
+        </w:rPr>
+      </w:r>
+    </w:p>
+    <w:p>
+      <w:pPr>
+        <w:pStyle w:val="Normal"/>
+        <w:bidi w:val="1"/>
+        <w:jc w:val="left"/>
+        <w:rPr>
+          <w:highlight w:val="none"/>
           <w:shd w:fill="FF0000" w:val="clear"/>
         </w:rPr>
       </w:pPr>
@@ -1810,7 +1931,1015 @@
         <w:bidi w:val="1"/>
         <w:jc w:val="left"/>
         <w:rPr>
+          <w:rFonts w:ascii="Arial" w:hAnsi="Arial" w:eastAsia="Arial" w:cs="Arial"/>
+          <w:b w:val="false"/>
+          <w:b w:val="false"/>
+          <w:bCs w:val="false"/>
+          <w:i/>
+          <w:i/>
+          <w:color w:val="000000"/>
+          <w:kern w:val="0"/>
+          <w:sz w:val="22"/>
+          <w:szCs w:val="20"/>
           <w:highlight w:val="none"/>
+          <w:shd w:fill="auto" w:val="clear"/>
+          <w:lang w:val="en-US" w:eastAsia="en-US" w:bidi="he-IL"/>
+        </w:rPr>
+      </w:pPr>
+      <w:r>
+        <w:rPr>
+          <w:rFonts w:ascii="Arial" w:hAnsi="Arial" w:eastAsia="Arial"/>
+          <w:b w:val="false"/>
+          <w:b w:val="false"/>
+          <w:bCs w:val="false"/>
+          <w:i/>
+          <w:i/>
+          <w:color w:val="000000"/>
+          <w:kern w:val="0"/>
+          <w:sz w:val="22"/>
+          <w:sz w:val="22"/>
+          <w:szCs w:val="20"/>
+          <w:shd w:fill="auto" w:val="clear"/>
+          <w:rtl w:val="true"/>
+          <w:lang w:val="en-US" w:eastAsia="en-US" w:bidi="he-IL"/>
+        </w:rPr>
+        <w:t>בספר הזה אשתמש במונחים להלן</w:t>
+      </w:r>
+      <w:r>
+        <w:rPr>
+          <w:rFonts w:eastAsia="Arial" w:cs="Arial"/>
+          <w:b w:val="false"/>
+          <w:bCs w:val="false"/>
+          <w:i/>
+          <w:color w:val="000000"/>
+          <w:kern w:val="0"/>
+          <w:sz w:val="22"/>
+          <w:szCs w:val="20"/>
+          <w:shd w:fill="auto" w:val="clear"/>
+          <w:rtl w:val="true"/>
+          <w:lang w:val="en-US" w:eastAsia="en-US" w:bidi="he-IL"/>
+        </w:rPr>
+        <w:t>:</w:t>
+      </w:r>
+    </w:p>
+    <w:p>
+      <w:pPr>
+        <w:pStyle w:val="Normal"/>
+        <w:numPr>
+          <w:ilvl w:val="0"/>
+          <w:numId w:val="7"/>
+        </w:numPr>
+        <w:bidi w:val="1"/>
+        <w:jc w:val="left"/>
+        <w:rPr>
+          <w:rFonts w:ascii="Arial" w:hAnsi="Arial" w:eastAsia="Arial" w:cs="Arial"/>
+          <w:b w:val="false"/>
+          <w:b w:val="false"/>
+          <w:bCs w:val="false"/>
+          <w:i/>
+          <w:i/>
+          <w:color w:val="000000"/>
+          <w:kern w:val="0"/>
+          <w:sz w:val="22"/>
+          <w:szCs w:val="20"/>
+          <w:highlight w:val="none"/>
+          <w:shd w:fill="auto" w:val="clear"/>
+          <w:lang w:val="en-US" w:eastAsia="en-US" w:bidi="he-IL"/>
+        </w:rPr>
+      </w:pPr>
+      <w:r>
+        <w:rPr>
+          <w:rFonts w:ascii="Arial" w:hAnsi="Arial" w:eastAsia="Arial"/>
+          <w:b w:val="false"/>
+          <w:b w:val="false"/>
+          <w:bCs w:val="false"/>
+          <w:i/>
+          <w:i/>
+          <w:color w:val="000000"/>
+          <w:kern w:val="0"/>
+          <w:sz w:val="22"/>
+          <w:sz w:val="22"/>
+          <w:szCs w:val="20"/>
+          <w:shd w:fill="auto" w:val="clear"/>
+          <w:rtl w:val="true"/>
+          <w:lang w:val="en-US" w:eastAsia="en-US" w:bidi="he-IL"/>
+        </w:rPr>
+        <w:t xml:space="preserve">הסרבר </w:t>
+      </w:r>
+      <w:r>
+        <w:rPr>
+          <w:rFonts w:eastAsia="Arial" w:cs="Arial"/>
+          <w:b w:val="false"/>
+          <w:bCs w:val="false"/>
+          <w:i/>
+          <w:color w:val="000000"/>
+          <w:kern w:val="0"/>
+          <w:sz w:val="22"/>
+          <w:szCs w:val="20"/>
+          <w:shd w:fill="auto" w:val="clear"/>
+          <w:rtl w:val="true"/>
+          <w:lang w:val="en-US" w:eastAsia="en-US" w:bidi="he-IL"/>
+        </w:rPr>
+        <w:t>(</w:t>
+      </w:r>
+      <w:r>
+        <w:rPr>
+          <w:rFonts w:ascii="Arial" w:hAnsi="Arial" w:eastAsia="Arial"/>
+          <w:b w:val="false"/>
+          <w:b w:val="false"/>
+          <w:bCs w:val="false"/>
+          <w:i/>
+          <w:i/>
+          <w:color w:val="000000"/>
+          <w:kern w:val="0"/>
+          <w:sz w:val="22"/>
+          <w:sz w:val="22"/>
+          <w:szCs w:val="20"/>
+          <w:shd w:fill="auto" w:val="clear"/>
+          <w:rtl w:val="true"/>
+          <w:lang w:val="en-US" w:eastAsia="en-US" w:bidi="he-IL"/>
+        </w:rPr>
+        <w:t>תוכנת בסיס הנתונים אליה יהיה אפשר להתחבר בתור לקוחות</w:t>
+      </w:r>
+      <w:r>
+        <w:rPr>
+          <w:rFonts w:eastAsia="Arial" w:cs="Arial"/>
+          <w:b w:val="false"/>
+          <w:bCs w:val="false"/>
+          <w:i/>
+          <w:color w:val="000000"/>
+          <w:kern w:val="0"/>
+          <w:sz w:val="22"/>
+          <w:szCs w:val="20"/>
+          <w:shd w:fill="auto" w:val="clear"/>
+          <w:rtl w:val="true"/>
+          <w:lang w:val="en-US" w:eastAsia="en-US" w:bidi="he-IL"/>
+        </w:rPr>
+        <w:t xml:space="preserve">. </w:t>
+      </w:r>
+      <w:r>
+        <w:rPr>
+          <w:rFonts w:ascii="Arial" w:hAnsi="Arial" w:eastAsia="Arial"/>
+          <w:b w:val="false"/>
+          <w:b w:val="false"/>
+          <w:bCs w:val="false"/>
+          <w:i/>
+          <w:i/>
+          <w:color w:val="000000"/>
+          <w:kern w:val="0"/>
+          <w:sz w:val="22"/>
+          <w:sz w:val="22"/>
+          <w:szCs w:val="20"/>
+          <w:shd w:fill="auto" w:val="clear"/>
+          <w:rtl w:val="true"/>
+          <w:lang w:val="en-US" w:eastAsia="en-US" w:bidi="he-IL"/>
+        </w:rPr>
+        <w:t>הוא אחראי על תקשורת עם הלקוחות ושמירת המידע בדיסק</w:t>
+      </w:r>
+      <w:r>
+        <w:rPr>
+          <w:rFonts w:eastAsia="Arial" w:cs="Arial"/>
+          <w:b w:val="false"/>
+          <w:bCs w:val="false"/>
+          <w:i/>
+          <w:color w:val="000000"/>
+          <w:kern w:val="0"/>
+          <w:sz w:val="22"/>
+          <w:szCs w:val="20"/>
+          <w:shd w:fill="auto" w:val="clear"/>
+          <w:rtl w:val="true"/>
+          <w:lang w:val="en-US" w:eastAsia="en-US" w:bidi="he-IL"/>
+        </w:rPr>
+        <w:t>)</w:t>
+      </w:r>
+    </w:p>
+    <w:p>
+      <w:pPr>
+        <w:pStyle w:val="Normal"/>
+        <w:numPr>
+          <w:ilvl w:val="0"/>
+          <w:numId w:val="7"/>
+        </w:numPr>
+        <w:bidi w:val="1"/>
+        <w:jc w:val="left"/>
+        <w:rPr>
+          <w:rFonts w:ascii="Arial" w:hAnsi="Arial" w:eastAsia="Arial" w:cs="Arial"/>
+          <w:b w:val="false"/>
+          <w:b w:val="false"/>
+          <w:bCs w:val="false"/>
+          <w:i/>
+          <w:i/>
+          <w:color w:val="000000"/>
+          <w:kern w:val="0"/>
+          <w:sz w:val="22"/>
+          <w:szCs w:val="20"/>
+          <w:highlight w:val="none"/>
+          <w:shd w:fill="auto" w:val="clear"/>
+          <w:lang w:val="en-US" w:eastAsia="en-US" w:bidi="he-IL"/>
+        </w:rPr>
+      </w:pPr>
+      <w:r>
+        <w:rPr>
+          <w:rFonts w:ascii="Arial" w:hAnsi="Arial" w:eastAsia="Arial"/>
+          <w:b w:val="false"/>
+          <w:b w:val="false"/>
+          <w:bCs w:val="false"/>
+          <w:i/>
+          <w:i/>
+          <w:color w:val="000000"/>
+          <w:kern w:val="0"/>
+          <w:sz w:val="22"/>
+          <w:sz w:val="22"/>
+          <w:szCs w:val="20"/>
+          <w:shd w:fill="auto" w:val="clear"/>
+          <w:rtl w:val="true"/>
+          <w:lang w:val="en-US" w:eastAsia="en-US" w:bidi="he-IL"/>
+        </w:rPr>
+        <w:t xml:space="preserve">קליאנט </w:t>
+      </w:r>
+      <w:r>
+        <w:rPr>
+          <w:rFonts w:eastAsia="Arial" w:cs="Arial"/>
+          <w:b w:val="false"/>
+          <w:bCs w:val="false"/>
+          <w:i/>
+          <w:color w:val="000000"/>
+          <w:kern w:val="0"/>
+          <w:sz w:val="22"/>
+          <w:szCs w:val="20"/>
+          <w:shd w:fill="auto" w:val="clear"/>
+          <w:rtl w:val="true"/>
+          <w:lang w:val="en-US" w:eastAsia="en-US" w:bidi="he-IL"/>
+        </w:rPr>
+        <w:t>(</w:t>
+      </w:r>
+      <w:r>
+        <w:rPr>
+          <w:rFonts w:ascii="Arial" w:hAnsi="Arial" w:eastAsia="Arial"/>
+          <w:b w:val="false"/>
+          <w:b w:val="false"/>
+          <w:bCs w:val="false"/>
+          <w:i/>
+          <w:i/>
+          <w:color w:val="000000"/>
+          <w:kern w:val="0"/>
+          <w:sz w:val="22"/>
+          <w:sz w:val="22"/>
+          <w:szCs w:val="20"/>
+          <w:shd w:fill="auto" w:val="clear"/>
+          <w:rtl w:val="true"/>
+          <w:lang w:val="en-US" w:eastAsia="en-US" w:bidi="he-IL"/>
+        </w:rPr>
+        <w:t xml:space="preserve">לקוח שמתממשק עם ה </w:t>
+      </w:r>
+      <w:r>
+        <w:rPr>
+          <w:rFonts w:eastAsia="Arial" w:cs="Arial"/>
+          <w:b w:val="false"/>
+          <w:bCs w:val="false"/>
+          <w:i/>
+          <w:color w:val="000000"/>
+          <w:kern w:val="0"/>
+          <w:sz w:val="22"/>
+          <w:szCs w:val="20"/>
+          <w:shd w:fill="auto" w:val="clear"/>
+          <w:lang w:val="en-US" w:eastAsia="en-US" w:bidi="he-IL"/>
+        </w:rPr>
+        <w:t>API</w:t>
+      </w:r>
+      <w:r>
+        <w:rPr>
+          <w:rFonts w:eastAsia="Arial" w:cs="Arial"/>
+          <w:b w:val="false"/>
+          <w:bCs w:val="false"/>
+          <w:i/>
+          <w:color w:val="000000"/>
+          <w:kern w:val="0"/>
+          <w:sz w:val="22"/>
+          <w:szCs w:val="20"/>
+          <w:shd w:fill="auto" w:val="clear"/>
+          <w:rtl w:val="true"/>
+          <w:lang w:val="en-US" w:eastAsia="en-US" w:bidi="he-IL"/>
+        </w:rPr>
+        <w:t xml:space="preserve"> </w:t>
+      </w:r>
+      <w:r>
+        <w:rPr>
+          <w:rFonts w:ascii="Arial" w:hAnsi="Arial" w:eastAsia="Arial"/>
+          <w:b w:val="false"/>
+          <w:b w:val="false"/>
+          <w:bCs w:val="false"/>
+          <w:i/>
+          <w:i/>
+          <w:color w:val="000000"/>
+          <w:kern w:val="0"/>
+          <w:sz w:val="22"/>
+          <w:sz w:val="22"/>
+          <w:szCs w:val="20"/>
+          <w:shd w:fill="auto" w:val="clear"/>
+          <w:rtl w:val="true"/>
+          <w:lang w:val="en-US" w:eastAsia="en-US" w:bidi="he-IL"/>
+        </w:rPr>
+        <w:t>של הסרבר</w:t>
+      </w:r>
+      <w:r>
+        <w:rPr>
+          <w:rFonts w:eastAsia="Arial" w:cs="Arial"/>
+          <w:b w:val="false"/>
+          <w:bCs w:val="false"/>
+          <w:i/>
+          <w:color w:val="000000"/>
+          <w:kern w:val="0"/>
+          <w:sz w:val="22"/>
+          <w:szCs w:val="20"/>
+          <w:shd w:fill="auto" w:val="clear"/>
+          <w:rtl w:val="true"/>
+          <w:lang w:val="en-US" w:eastAsia="en-US" w:bidi="he-IL"/>
+        </w:rPr>
+        <w:t xml:space="preserve">) </w:t>
+      </w:r>
+    </w:p>
+    <w:p>
+      <w:pPr>
+        <w:pStyle w:val="Normal"/>
+        <w:numPr>
+          <w:ilvl w:val="0"/>
+          <w:numId w:val="7"/>
+        </w:numPr>
+        <w:bidi w:val="1"/>
+        <w:jc w:val="left"/>
+        <w:rPr>
+          <w:rFonts w:ascii="Arial" w:hAnsi="Arial" w:eastAsia="Arial" w:cs="Arial"/>
+          <w:b w:val="false"/>
+          <w:b w:val="false"/>
+          <w:bCs w:val="false"/>
+          <w:i/>
+          <w:i/>
+          <w:color w:val="000000"/>
+          <w:kern w:val="0"/>
+          <w:sz w:val="22"/>
+          <w:szCs w:val="20"/>
+          <w:highlight w:val="none"/>
+          <w:shd w:fill="auto" w:val="clear"/>
+          <w:lang w:val="en-US" w:eastAsia="en-US" w:bidi="he-IL"/>
+        </w:rPr>
+      </w:pPr>
+      <w:r>
+        <w:rPr>
+          <w:rFonts w:ascii="Arial" w:hAnsi="Arial" w:eastAsia="Arial"/>
+          <w:b w:val="false"/>
+          <w:b w:val="false"/>
+          <w:bCs w:val="false"/>
+          <w:i/>
+          <w:i/>
+          <w:color w:val="000000"/>
+          <w:kern w:val="0"/>
+          <w:sz w:val="22"/>
+          <w:sz w:val="22"/>
+          <w:szCs w:val="20"/>
+          <w:shd w:fill="auto" w:val="clear"/>
+          <w:rtl w:val="true"/>
+          <w:lang w:val="en-US" w:eastAsia="en-US" w:bidi="he-IL"/>
+        </w:rPr>
+        <w:t xml:space="preserve">פרוטוקול </w:t>
+      </w:r>
+      <w:r>
+        <w:rPr>
+          <w:rFonts w:ascii="Arial" w:hAnsi="Arial" w:eastAsia="Arial"/>
+          <w:b w:val="false"/>
+          <w:b w:val="false"/>
+          <w:bCs w:val="false"/>
+          <w:i/>
+          <w:i/>
+          <w:color w:val="000000"/>
+          <w:kern w:val="0"/>
+          <w:sz w:val="22"/>
+          <w:sz w:val="22"/>
+          <w:szCs w:val="20"/>
+          <w:shd w:fill="auto" w:val="clear"/>
+          <w:rtl w:val="true"/>
+          <w:lang w:val="en-US" w:eastAsia="en-US" w:bidi="he-IL"/>
+        </w:rPr>
+        <w:t xml:space="preserve">תקשורת </w:t>
+      </w:r>
+      <w:r>
+        <w:rPr>
+          <w:rFonts w:eastAsia="Arial" w:cs="Arial"/>
+          <w:b w:val="false"/>
+          <w:bCs w:val="false"/>
+          <w:i/>
+          <w:color w:val="000000"/>
+          <w:kern w:val="0"/>
+          <w:sz w:val="22"/>
+          <w:szCs w:val="20"/>
+          <w:shd w:fill="auto" w:val="clear"/>
+          <w:rtl w:val="true"/>
+          <w:lang w:val="en-US" w:eastAsia="en-US" w:bidi="he-IL"/>
+        </w:rPr>
+        <w:t>(</w:t>
+      </w:r>
+      <w:r>
+        <w:rPr>
+          <w:rFonts w:ascii="Arial" w:hAnsi="Arial" w:eastAsia="Arial"/>
+          <w:b w:val="false"/>
+          <w:b w:val="false"/>
+          <w:bCs w:val="false"/>
+          <w:i/>
+          <w:i/>
+          <w:color w:val="000000"/>
+          <w:kern w:val="0"/>
+          <w:sz w:val="22"/>
+          <w:sz w:val="22"/>
+          <w:szCs w:val="20"/>
+          <w:shd w:fill="auto" w:val="clear"/>
+          <w:rtl w:val="true"/>
+          <w:lang w:val="en-US" w:eastAsia="en-US" w:bidi="he-IL"/>
+        </w:rPr>
+        <w:t>הפרוטוקול איתו</w:t>
+      </w:r>
+      <w:r>
+        <w:rPr>
+          <w:rFonts w:ascii="Arial" w:hAnsi="Arial" w:eastAsia="Arial"/>
+          <w:b w:val="false"/>
+          <w:b w:val="false"/>
+          <w:bCs w:val="false"/>
+          <w:i/>
+          <w:i/>
+          <w:color w:val="000000"/>
+          <w:kern w:val="0"/>
+          <w:sz w:val="22"/>
+          <w:sz w:val="22"/>
+          <w:szCs w:val="20"/>
+          <w:shd w:fill="auto" w:val="clear"/>
+          <w:rtl w:val="true"/>
+          <w:lang w:val="en-US" w:eastAsia="en-US" w:bidi="he-IL"/>
+        </w:rPr>
+        <w:t xml:space="preserve"> </w:t>
+      </w:r>
+      <w:r>
+        <w:rPr>
+          <w:rFonts w:ascii="Arial" w:hAnsi="Arial" w:eastAsia="Arial"/>
+          <w:b w:val="false"/>
+          <w:b w:val="false"/>
+          <w:bCs w:val="false"/>
+          <w:i/>
+          <w:i/>
+          <w:color w:val="000000"/>
+          <w:kern w:val="0"/>
+          <w:sz w:val="22"/>
+          <w:sz w:val="22"/>
+          <w:szCs w:val="20"/>
+          <w:shd w:fill="auto" w:val="clear"/>
+          <w:rtl w:val="true"/>
+          <w:lang w:val="en-US" w:eastAsia="en-US" w:bidi="he-IL"/>
+        </w:rPr>
+        <w:t xml:space="preserve">קליאנטים יתקשרו עם הסרבר </w:t>
+      </w:r>
+      <w:r>
+        <w:rPr>
+          <w:rFonts w:eastAsia="Arial" w:cs="Arial"/>
+          <w:b w:val="false"/>
+          <w:bCs w:val="false"/>
+          <w:i/>
+          <w:color w:val="000000"/>
+          <w:kern w:val="0"/>
+          <w:sz w:val="22"/>
+          <w:szCs w:val="20"/>
+          <w:shd w:fill="auto" w:val="clear"/>
+          <w:rtl w:val="true"/>
+          <w:lang w:val="en-US" w:eastAsia="en-US" w:bidi="he-IL"/>
+        </w:rPr>
+        <w:t>(</w:t>
+      </w:r>
+      <w:r>
+        <w:rPr>
+          <w:rFonts w:ascii="Arial" w:hAnsi="Arial" w:eastAsia="Arial"/>
+          <w:b w:val="false"/>
+          <w:b w:val="false"/>
+          <w:bCs w:val="false"/>
+          <w:i/>
+          <w:i/>
+          <w:color w:val="000000"/>
+          <w:kern w:val="0"/>
+          <w:sz w:val="22"/>
+          <w:sz w:val="22"/>
+          <w:szCs w:val="20"/>
+          <w:shd w:fill="auto" w:val="clear"/>
+          <w:rtl w:val="true"/>
+          <w:lang w:val="en-US" w:eastAsia="en-US" w:bidi="he-IL"/>
+        </w:rPr>
+        <w:t xml:space="preserve">אולי דרך </w:t>
+      </w:r>
+      <w:r>
+        <w:rPr>
+          <w:rFonts w:eastAsia="Arial" w:cs="Arial"/>
+          <w:b w:val="false"/>
+          <w:bCs w:val="false"/>
+          <w:i/>
+          <w:color w:val="000000"/>
+          <w:kern w:val="0"/>
+          <w:sz w:val="22"/>
+          <w:szCs w:val="20"/>
+          <w:shd w:fill="auto" w:val="clear"/>
+          <w:lang w:val="en-US" w:eastAsia="en-US" w:bidi="he-IL"/>
+        </w:rPr>
+        <w:t>SQL</w:t>
+      </w:r>
+      <w:r>
+        <w:rPr>
+          <w:rFonts w:eastAsia="Arial" w:cs="Arial"/>
+          <w:b w:val="false"/>
+          <w:bCs w:val="false"/>
+          <w:i/>
+          <w:color w:val="000000"/>
+          <w:kern w:val="0"/>
+          <w:sz w:val="22"/>
+          <w:szCs w:val="20"/>
+          <w:shd w:fill="auto" w:val="clear"/>
+          <w:rtl w:val="true"/>
+          <w:lang w:val="en-US" w:eastAsia="en-US" w:bidi="he-IL"/>
+        </w:rPr>
+        <w:t>)</w:t>
+      </w:r>
+    </w:p>
+    <w:p>
+      <w:pPr>
+        <w:pStyle w:val="Normal"/>
+        <w:numPr>
+          <w:ilvl w:val="0"/>
+          <w:numId w:val="7"/>
+        </w:numPr>
+        <w:bidi w:val="1"/>
+        <w:jc w:val="left"/>
+        <w:rPr>
+          <w:rFonts w:ascii="Arial" w:hAnsi="Arial" w:eastAsia="Arial" w:cs="Arial"/>
+          <w:b w:val="false"/>
+          <w:b w:val="false"/>
+          <w:bCs w:val="false"/>
+          <w:i/>
+          <w:i/>
+          <w:color w:val="000000"/>
+          <w:kern w:val="0"/>
+          <w:sz w:val="22"/>
+          <w:szCs w:val="20"/>
+          <w:highlight w:val="none"/>
+          <w:shd w:fill="auto" w:val="clear"/>
+          <w:lang w:val="en-US" w:eastAsia="en-US" w:bidi="he-IL"/>
+        </w:rPr>
+      </w:pPr>
+      <w:r>
+        <w:rPr>
+          <w:rFonts w:ascii="Arial" w:hAnsi="Arial" w:eastAsia="Arial"/>
+          <w:b w:val="false"/>
+          <w:b w:val="false"/>
+          <w:bCs w:val="false"/>
+          <w:i/>
+          <w:i/>
+          <w:color w:val="000000"/>
+          <w:kern w:val="0"/>
+          <w:sz w:val="22"/>
+          <w:sz w:val="22"/>
+          <w:szCs w:val="20"/>
+          <w:shd w:fill="auto" w:val="clear"/>
+          <w:rtl w:val="true"/>
+          <w:lang w:val="en-US" w:eastAsia="en-US" w:bidi="he-IL"/>
+        </w:rPr>
+        <w:t xml:space="preserve">פרוטוקול דיסק </w:t>
+      </w:r>
+      <w:r>
+        <w:rPr>
+          <w:rFonts w:eastAsia="Arial" w:cs="Arial"/>
+          <w:b w:val="false"/>
+          <w:bCs w:val="false"/>
+          <w:i/>
+          <w:color w:val="000000"/>
+          <w:kern w:val="0"/>
+          <w:sz w:val="22"/>
+          <w:szCs w:val="20"/>
+          <w:shd w:fill="auto" w:val="clear"/>
+          <w:rtl w:val="true"/>
+          <w:lang w:val="en-US" w:eastAsia="en-US" w:bidi="he-IL"/>
+        </w:rPr>
+        <w:t>(</w:t>
+      </w:r>
+      <w:r>
+        <w:rPr>
+          <w:rFonts w:ascii="Arial" w:hAnsi="Arial" w:eastAsia="Arial"/>
+          <w:b w:val="false"/>
+          <w:b w:val="false"/>
+          <w:bCs w:val="false"/>
+          <w:i/>
+          <w:i/>
+          <w:color w:val="000000"/>
+          <w:kern w:val="0"/>
+          <w:sz w:val="22"/>
+          <w:sz w:val="22"/>
+          <w:szCs w:val="20"/>
+          <w:shd w:fill="auto" w:val="clear"/>
+          <w:rtl w:val="true"/>
+          <w:lang w:val="en-US" w:eastAsia="en-US" w:bidi="he-IL"/>
+        </w:rPr>
+        <w:t>הפרוטוקול בו הסרבר כותב לדיסק דברים בצורה יעילה</w:t>
+      </w:r>
+      <w:r>
+        <w:rPr>
+          <w:rFonts w:eastAsia="Arial" w:cs="Arial"/>
+          <w:b w:val="false"/>
+          <w:bCs w:val="false"/>
+          <w:i/>
+          <w:color w:val="000000"/>
+          <w:kern w:val="0"/>
+          <w:sz w:val="22"/>
+          <w:szCs w:val="20"/>
+          <w:shd w:fill="auto" w:val="clear"/>
+          <w:rtl w:val="true"/>
+          <w:lang w:val="en-US" w:eastAsia="en-US" w:bidi="he-IL"/>
+        </w:rPr>
+        <w:t>)</w:t>
+      </w:r>
+    </w:p>
+    <w:p>
+      <w:pPr>
+        <w:pStyle w:val="Normal"/>
+        <w:numPr>
+          <w:ilvl w:val="0"/>
+          <w:numId w:val="7"/>
+        </w:numPr>
+        <w:bidi w:val="1"/>
+        <w:jc w:val="left"/>
+        <w:rPr>
+          <w:rFonts w:ascii="Arial" w:hAnsi="Arial" w:eastAsia="Arial" w:cs="Arial"/>
+          <w:b w:val="false"/>
+          <w:b w:val="false"/>
+          <w:bCs w:val="false"/>
+          <w:i/>
+          <w:i/>
+          <w:color w:val="000000"/>
+          <w:kern w:val="0"/>
+          <w:sz w:val="22"/>
+          <w:szCs w:val="20"/>
+          <w:highlight w:val="none"/>
+          <w:shd w:fill="auto" w:val="clear"/>
+          <w:lang w:val="en-US" w:eastAsia="en-US" w:bidi="he-IL"/>
+        </w:rPr>
+      </w:pPr>
+      <w:r>
+        <w:rPr>
+          <w:rFonts w:ascii="Arial" w:hAnsi="Arial" w:eastAsia="Arial"/>
+          <w:b w:val="false"/>
+          <w:b w:val="false"/>
+          <w:bCs w:val="false"/>
+          <w:i/>
+          <w:i/>
+          <w:color w:val="000000"/>
+          <w:kern w:val="0"/>
+          <w:sz w:val="22"/>
+          <w:sz w:val="22"/>
+          <w:szCs w:val="20"/>
+          <w:shd w:fill="auto" w:val="clear"/>
+          <w:rtl w:val="true"/>
+          <w:lang w:val="en-US" w:eastAsia="en-US" w:bidi="he-IL"/>
+        </w:rPr>
+        <w:t xml:space="preserve">ממשק משתמש </w:t>
+      </w:r>
+      <w:r>
+        <w:rPr>
+          <w:rFonts w:eastAsia="Arial" w:cs="Arial"/>
+          <w:b w:val="false"/>
+          <w:bCs w:val="false"/>
+          <w:i/>
+          <w:color w:val="000000"/>
+          <w:kern w:val="0"/>
+          <w:sz w:val="22"/>
+          <w:szCs w:val="20"/>
+          <w:shd w:fill="auto" w:val="clear"/>
+          <w:rtl w:val="true"/>
+          <w:lang w:val="en-US" w:eastAsia="en-US" w:bidi="he-IL"/>
+        </w:rPr>
+        <w:t>(</w:t>
+      </w:r>
+      <w:r>
+        <w:rPr>
+          <w:rFonts w:ascii="Arial" w:hAnsi="Arial" w:eastAsia="Arial"/>
+          <w:b w:val="false"/>
+          <w:b w:val="false"/>
+          <w:bCs w:val="false"/>
+          <w:i/>
+          <w:i/>
+          <w:color w:val="000000"/>
+          <w:kern w:val="0"/>
+          <w:sz w:val="22"/>
+          <w:sz w:val="22"/>
+          <w:szCs w:val="20"/>
+          <w:shd w:fill="auto" w:val="clear"/>
+          <w:rtl w:val="true"/>
+          <w:lang w:val="en-US" w:eastAsia="en-US" w:bidi="he-IL"/>
+        </w:rPr>
+        <w:t>לסרבר יהיה ממשק משתמש גרפי</w:t>
+      </w:r>
+      <w:r>
+        <w:rPr>
+          <w:rFonts w:eastAsia="Arial" w:cs="Arial"/>
+          <w:b w:val="false"/>
+          <w:bCs w:val="false"/>
+          <w:i/>
+          <w:color w:val="000000"/>
+          <w:kern w:val="0"/>
+          <w:sz w:val="22"/>
+          <w:szCs w:val="20"/>
+          <w:shd w:fill="auto" w:val="clear"/>
+          <w:rtl w:val="true"/>
+          <w:lang w:val="en-US" w:eastAsia="en-US" w:bidi="he-IL"/>
+        </w:rPr>
+        <w:t>)</w:t>
+      </w:r>
+    </w:p>
+    <w:p>
+      <w:pPr>
+        <w:pStyle w:val="Normal"/>
+        <w:numPr>
+          <w:ilvl w:val="0"/>
+          <w:numId w:val="7"/>
+        </w:numPr>
+        <w:bidi w:val="1"/>
+        <w:jc w:val="left"/>
+        <w:rPr>
+          <w:rFonts w:ascii="Arial" w:hAnsi="Arial" w:eastAsia="Arial" w:cs="Arial"/>
+          <w:b w:val="false"/>
+          <w:b w:val="false"/>
+          <w:bCs w:val="false"/>
+          <w:i/>
+          <w:i/>
+          <w:color w:val="000000"/>
+          <w:kern w:val="0"/>
+          <w:sz w:val="22"/>
+          <w:szCs w:val="20"/>
+          <w:highlight w:val="none"/>
+          <w:shd w:fill="auto" w:val="clear"/>
+          <w:lang w:val="en-US" w:eastAsia="en-US" w:bidi="he-IL"/>
+        </w:rPr>
+      </w:pPr>
+      <w:r>
+        <w:rPr>
+          <w:rFonts w:ascii="Arial" w:hAnsi="Arial" w:eastAsia="Arial"/>
+          <w:b w:val="false"/>
+          <w:b w:val="false"/>
+          <w:bCs w:val="false"/>
+          <w:i/>
+          <w:i/>
+          <w:color w:val="000000"/>
+          <w:kern w:val="0"/>
+          <w:sz w:val="22"/>
+          <w:sz w:val="22"/>
+          <w:szCs w:val="20"/>
+          <w:shd w:fill="auto" w:val="clear"/>
+          <w:rtl w:val="true"/>
+          <w:lang w:val="en-US" w:eastAsia="en-US" w:bidi="he-IL"/>
+        </w:rPr>
+        <w:t xml:space="preserve">מודול תקשורת </w:t>
+      </w:r>
+      <w:r>
+        <w:rPr>
+          <w:rFonts w:eastAsia="Arial" w:cs="Arial"/>
+          <w:b w:val="false"/>
+          <w:bCs w:val="false"/>
+          <w:i/>
+          <w:color w:val="000000"/>
+          <w:kern w:val="0"/>
+          <w:sz w:val="22"/>
+          <w:szCs w:val="20"/>
+          <w:shd w:fill="auto" w:val="clear"/>
+          <w:rtl w:val="true"/>
+          <w:lang w:val="en-US" w:eastAsia="en-US" w:bidi="he-IL"/>
+        </w:rPr>
+        <w:t>(</w:t>
+      </w:r>
+      <w:r>
+        <w:rPr>
+          <w:rFonts w:ascii="Arial" w:hAnsi="Arial" w:eastAsia="Arial"/>
+          <w:b w:val="false"/>
+          <w:b w:val="false"/>
+          <w:bCs w:val="false"/>
+          <w:i/>
+          <w:i/>
+          <w:color w:val="000000"/>
+          <w:kern w:val="0"/>
+          <w:sz w:val="22"/>
+          <w:sz w:val="22"/>
+          <w:szCs w:val="20"/>
+          <w:shd w:fill="auto" w:val="clear"/>
+          <w:rtl w:val="true"/>
+          <w:lang w:val="en-US" w:eastAsia="en-US" w:bidi="he-IL"/>
+        </w:rPr>
+        <w:t>מודול שאני אכתוב ב</w:t>
+      </w:r>
+      <w:r>
+        <w:rPr>
+          <w:rFonts w:eastAsia="Arial" w:cs="Arial"/>
+          <w:b w:val="false"/>
+          <w:bCs w:val="false"/>
+          <w:i/>
+          <w:color w:val="000000"/>
+          <w:kern w:val="0"/>
+          <w:sz w:val="22"/>
+          <w:szCs w:val="20"/>
+          <w:shd w:fill="auto" w:val="clear"/>
+          <w:rtl w:val="true"/>
+          <w:lang w:val="en-US" w:eastAsia="en-US" w:bidi="he-IL"/>
+        </w:rPr>
+        <w:t>++</w:t>
+      </w:r>
+      <w:r>
+        <w:rPr>
+          <w:rFonts w:eastAsia="Arial" w:cs="Arial"/>
+          <w:b w:val="false"/>
+          <w:bCs w:val="false"/>
+          <w:i/>
+          <w:color w:val="000000"/>
+          <w:kern w:val="0"/>
+          <w:sz w:val="22"/>
+          <w:szCs w:val="20"/>
+          <w:shd w:fill="auto" w:val="clear"/>
+          <w:lang w:val="en-US" w:eastAsia="en-US" w:bidi="he-IL"/>
+        </w:rPr>
+        <w:t>C</w:t>
+      </w:r>
+      <w:r>
+        <w:rPr>
+          <w:rFonts w:eastAsia="Arial" w:cs="Arial"/>
+          <w:b w:val="false"/>
+          <w:bCs w:val="false"/>
+          <w:i/>
+          <w:color w:val="000000"/>
+          <w:kern w:val="0"/>
+          <w:sz w:val="22"/>
+          <w:szCs w:val="20"/>
+          <w:shd w:fill="auto" w:val="clear"/>
+          <w:rtl w:val="true"/>
+          <w:lang w:val="en-US" w:eastAsia="en-US" w:bidi="he-IL"/>
+        </w:rPr>
+        <w:t xml:space="preserve"> </w:t>
+      </w:r>
+      <w:r>
+        <w:rPr>
+          <w:rFonts w:ascii="Arial" w:hAnsi="Arial" w:eastAsia="Arial"/>
+          <w:b w:val="false"/>
+          <w:b w:val="false"/>
+          <w:bCs w:val="false"/>
+          <w:i/>
+          <w:i/>
+          <w:color w:val="000000"/>
+          <w:kern w:val="0"/>
+          <w:sz w:val="22"/>
+          <w:sz w:val="22"/>
+          <w:szCs w:val="20"/>
+          <w:shd w:fill="auto" w:val="clear"/>
+          <w:rtl w:val="true"/>
+          <w:lang w:val="en-US" w:eastAsia="en-US" w:bidi="he-IL"/>
+        </w:rPr>
+        <w:t xml:space="preserve">שיהיה </w:t>
+      </w:r>
+      <w:r>
+        <w:rPr>
+          <w:rFonts w:eastAsia="Arial" w:cs="Arial"/>
+          <w:b w:val="false"/>
+          <w:bCs w:val="false"/>
+          <w:i/>
+          <w:color w:val="000000"/>
+          <w:kern w:val="0"/>
+          <w:sz w:val="22"/>
+          <w:szCs w:val="20"/>
+          <w:shd w:fill="auto" w:val="clear"/>
+          <w:lang w:val="en-US" w:eastAsia="en-US" w:bidi="he-IL"/>
+        </w:rPr>
+        <w:t>wrapper</w:t>
+      </w:r>
+      <w:r>
+        <w:rPr>
+          <w:rFonts w:eastAsia="Arial" w:cs="Arial"/>
+          <w:b w:val="false"/>
+          <w:bCs w:val="false"/>
+          <w:i/>
+          <w:color w:val="000000"/>
+          <w:kern w:val="0"/>
+          <w:sz w:val="22"/>
+          <w:szCs w:val="20"/>
+          <w:shd w:fill="auto" w:val="clear"/>
+          <w:rtl w:val="true"/>
+          <w:lang w:val="en-US" w:eastAsia="en-US" w:bidi="he-IL"/>
+        </w:rPr>
+        <w:t xml:space="preserve"> </w:t>
+      </w:r>
+      <w:r>
+        <w:rPr>
+          <w:rFonts w:ascii="Arial" w:hAnsi="Arial" w:eastAsia="Arial"/>
+          <w:b w:val="false"/>
+          <w:b w:val="false"/>
+          <w:bCs w:val="false"/>
+          <w:i/>
+          <w:i/>
+          <w:color w:val="000000"/>
+          <w:kern w:val="0"/>
+          <w:sz w:val="22"/>
+          <w:sz w:val="22"/>
+          <w:szCs w:val="20"/>
+          <w:shd w:fill="auto" w:val="clear"/>
+          <w:rtl w:val="true"/>
+          <w:lang w:val="en-US" w:eastAsia="en-US" w:bidi="he-IL"/>
+        </w:rPr>
+        <w:t>ל</w:t>
+      </w:r>
+      <w:r>
+        <w:rPr>
+          <w:rFonts w:eastAsia="Arial" w:cs="Arial"/>
+          <w:b w:val="false"/>
+          <w:bCs w:val="false"/>
+          <w:i/>
+          <w:color w:val="000000"/>
+          <w:kern w:val="0"/>
+          <w:sz w:val="22"/>
+          <w:szCs w:val="20"/>
+          <w:shd w:fill="auto" w:val="clear"/>
+          <w:lang w:val="en-US" w:eastAsia="en-US" w:bidi="he-IL"/>
+        </w:rPr>
+        <w:t>API</w:t>
+      </w:r>
+      <w:r>
+        <w:rPr>
+          <w:rFonts w:eastAsia="Arial" w:cs="Arial"/>
+          <w:b w:val="false"/>
+          <w:bCs w:val="false"/>
+          <w:i/>
+          <w:color w:val="000000"/>
+          <w:kern w:val="0"/>
+          <w:sz w:val="22"/>
+          <w:szCs w:val="20"/>
+          <w:shd w:fill="auto" w:val="clear"/>
+          <w:rtl w:val="true"/>
+          <w:lang w:val="en-US" w:eastAsia="en-US" w:bidi="he-IL"/>
+        </w:rPr>
+        <w:t xml:space="preserve"> </w:t>
+      </w:r>
+      <w:r>
+        <w:rPr>
+          <w:rFonts w:ascii="Arial" w:hAnsi="Arial" w:eastAsia="Arial"/>
+          <w:b w:val="false"/>
+          <w:b w:val="false"/>
+          <w:bCs w:val="false"/>
+          <w:i/>
+          <w:i/>
+          <w:color w:val="000000"/>
+          <w:kern w:val="0"/>
+          <w:sz w:val="22"/>
+          <w:sz w:val="22"/>
+          <w:szCs w:val="20"/>
+          <w:shd w:fill="auto" w:val="clear"/>
+          <w:rtl w:val="true"/>
+          <w:lang w:val="en-US" w:eastAsia="en-US" w:bidi="he-IL"/>
+        </w:rPr>
+        <w:t>של הסוקט בלינוקס</w:t>
+      </w:r>
+      <w:r>
+        <w:rPr>
+          <w:rFonts w:eastAsia="Arial" w:cs="Arial"/>
+          <w:b w:val="false"/>
+          <w:bCs w:val="false"/>
+          <w:i/>
+          <w:color w:val="000000"/>
+          <w:kern w:val="0"/>
+          <w:sz w:val="22"/>
+          <w:szCs w:val="20"/>
+          <w:shd w:fill="auto" w:val="clear"/>
+          <w:rtl w:val="true"/>
+          <w:lang w:val="en-US" w:eastAsia="en-US" w:bidi="he-IL"/>
+        </w:rPr>
+        <w:t>)</w:t>
+      </w:r>
+    </w:p>
+    <w:p>
+      <w:pPr>
+        <w:pStyle w:val="Normal"/>
+        <w:bidi w:val="1"/>
+        <w:jc w:val="left"/>
+        <w:rPr>
+          <w:highlight w:val="none"/>
+          <w:shd w:fill="FF0000" w:val="clear"/>
+        </w:rPr>
+      </w:pPr>
+      <w:r>
+        <w:rPr>
+          <w:shd w:fill="FF0000" w:val="clear"/>
+          <w:rtl w:val="true"/>
+        </w:rPr>
+      </w:r>
+    </w:p>
+    <w:p>
+      <w:pPr>
+        <w:pStyle w:val="Normal"/>
+        <w:bidi w:val="1"/>
+        <w:jc w:val="left"/>
+        <w:rPr>
+          <w:highlight w:val="none"/>
           <w:shd w:fill="FF0000" w:val="clear"/>
         </w:rPr>
       </w:pPr>
@@ -1871,64 +3000,126 @@
         <w:pStyle w:val="Normal"/>
         <w:bidi w:val="1"/>
         <w:jc w:val="left"/>
-        <w:rPr/>
-      </w:pPr>
-      <w:r>
-        <w:rPr>
-          <w:rtl w:val="true"/>
-        </w:rPr>
-      </w:r>
-    </w:p>
-    <w:p>
-      <w:pPr>
-        <w:pStyle w:val="Normal"/>
-        <w:bidi w:val="1"/>
-        <w:jc w:val="left"/>
-        <w:rPr/>
-      </w:pPr>
-      <w:r>
-        <w:rPr>
-          <w:rtl w:val="true"/>
-        </w:rPr>
-      </w:r>
-    </w:p>
-    <w:p>
-      <w:pPr>
-        <w:pStyle w:val="Normal"/>
-        <w:bidi w:val="1"/>
-        <w:jc w:val="left"/>
-        <w:rPr/>
-      </w:pPr>
-      <w:r>
-        <w:rPr>
-          <w:rtl w:val="true"/>
-        </w:rPr>
-      </w:r>
-    </w:p>
-    <w:p>
-      <w:pPr>
-        <w:pStyle w:val="Normal"/>
-        <w:bidi w:val="1"/>
-        <w:jc w:val="left"/>
-        <w:rPr/>
-      </w:pPr>
-      <w:r>
-        <w:rPr>
-          <w:rtl w:val="true"/>
-        </w:rPr>
-      </w:r>
-    </w:p>
-    <w:p>
-      <w:pPr>
-        <w:pStyle w:val="Normal"/>
-        <w:bidi w:val="1"/>
-        <w:jc w:val="left"/>
-        <w:rPr/>
-      </w:pPr>
-      <w:r>
-        <w:rPr>
-          <w:rtl w:val="true"/>
-        </w:rPr>
+        <w:rPr>
+          <w:rFonts w:ascii="Arial" w:hAnsi="Arial" w:eastAsia="Arial" w:cs="Arial"/>
+          <w:b w:val="false"/>
+          <w:b w:val="false"/>
+          <w:bCs w:val="false"/>
+          <w:i/>
+          <w:i/>
+          <w:color w:val="000000"/>
+          <w:kern w:val="0"/>
+          <w:sz w:val="22"/>
+          <w:szCs w:val="20"/>
+          <w:highlight w:val="none"/>
+          <w:shd w:fill="auto" w:val="clear"/>
+          <w:lang w:val="en-US" w:eastAsia="en-US" w:bidi="he-IL"/>
+        </w:rPr>
+      </w:pPr>
+      <w:r>
+        <w:rPr>
+          <w:rFonts w:ascii="Arial" w:hAnsi="Arial" w:eastAsia="Arial"/>
+          <w:b w:val="false"/>
+          <w:b w:val="false"/>
+          <w:bCs w:val="false"/>
+          <w:i/>
+          <w:i/>
+          <w:color w:val="000000"/>
+          <w:kern w:val="0"/>
+          <w:sz w:val="22"/>
+          <w:sz w:val="22"/>
+          <w:szCs w:val="20"/>
+          <w:shd w:fill="auto" w:val="clear"/>
+          <w:rtl w:val="true"/>
+          <w:lang w:val="en-US" w:eastAsia="en-US" w:bidi="he-IL"/>
+        </w:rPr>
+        <w:t>במסמך זה</w:t>
+      </w:r>
+      <w:r>
+        <w:rPr>
+          <w:rFonts w:eastAsia="Arial" w:cs="Arial"/>
+          <w:b w:val="false"/>
+          <w:bCs w:val="false"/>
+          <w:i/>
+          <w:color w:val="000000"/>
+          <w:kern w:val="0"/>
+          <w:sz w:val="22"/>
+          <w:szCs w:val="20"/>
+          <w:shd w:fill="auto" w:val="clear"/>
+          <w:rtl w:val="true"/>
+          <w:lang w:val="en-US" w:eastAsia="en-US" w:bidi="he-IL"/>
+        </w:rPr>
+        <w:t xml:space="preserve">, </w:t>
+      </w:r>
+      <w:r>
+        <w:rPr>
+          <w:rFonts w:ascii="Arial" w:hAnsi="Arial" w:eastAsia="Arial"/>
+          <w:b w:val="false"/>
+          <w:b w:val="false"/>
+          <w:bCs w:val="false"/>
+          <w:i/>
+          <w:i/>
+          <w:color w:val="000000"/>
+          <w:kern w:val="0"/>
+          <w:sz w:val="22"/>
+          <w:sz w:val="22"/>
+          <w:szCs w:val="20"/>
+          <w:shd w:fill="auto" w:val="clear"/>
+          <w:rtl w:val="true"/>
+          <w:lang w:val="en-US" w:eastAsia="en-US" w:bidi="he-IL"/>
+        </w:rPr>
+        <w:t>יפורט הרבה על הפרוייקט ועל מה יש בו</w:t>
+      </w:r>
+      <w:r>
+        <w:rPr>
+          <w:rFonts w:eastAsia="Arial" w:cs="Arial"/>
+          <w:b w:val="false"/>
+          <w:bCs w:val="false"/>
+          <w:i/>
+          <w:color w:val="000000"/>
+          <w:kern w:val="0"/>
+          <w:sz w:val="22"/>
+          <w:szCs w:val="20"/>
+          <w:shd w:fill="auto" w:val="clear"/>
+          <w:rtl w:val="true"/>
+          <w:lang w:val="en-US" w:eastAsia="en-US" w:bidi="he-IL"/>
+        </w:rPr>
+        <w:t xml:space="preserve">, </w:t>
+      </w:r>
+      <w:r>
+        <w:rPr>
+          <w:rFonts w:ascii="Arial" w:hAnsi="Arial" w:eastAsia="Arial"/>
+          <w:b w:val="false"/>
+          <w:b w:val="false"/>
+          <w:bCs w:val="false"/>
+          <w:i/>
+          <w:i/>
+          <w:color w:val="000000"/>
+          <w:kern w:val="0"/>
+          <w:sz w:val="22"/>
+          <w:sz w:val="22"/>
+          <w:szCs w:val="20"/>
+          <w:shd w:fill="auto" w:val="clear"/>
+          <w:rtl w:val="true"/>
+          <w:lang w:val="en-US" w:eastAsia="en-US" w:bidi="he-IL"/>
+        </w:rPr>
+        <w:t>כמו גם על הדרישות שיש לי שיהיו בו</w:t>
+      </w:r>
+      <w:r>
+        <w:rPr>
+          <w:rFonts w:eastAsia="Arial" w:cs="Arial"/>
+          <w:b w:val="false"/>
+          <w:bCs w:val="false"/>
+          <w:i/>
+          <w:color w:val="000000"/>
+          <w:kern w:val="0"/>
+          <w:sz w:val="22"/>
+          <w:szCs w:val="20"/>
+          <w:shd w:fill="auto" w:val="clear"/>
+          <w:rtl w:val="true"/>
+          <w:lang w:val="en-US" w:eastAsia="en-US" w:bidi="he-IL"/>
+        </w:rPr>
+        <w:t>.</w:t>
       </w:r>
     </w:p>
     <w:p>
@@ -2073,10 +3264,8 @@
         <w:contextualSpacing/>
         <w:jc w:val="left"/>
         <w:rPr>
-          <w:bCs/>
-          <w:sz w:val="32"/>
-          <w:szCs w:val="28"/>
-          <w:u w:val="single"/>
+          <w:highlight w:val="none"/>
+          <w:shd w:fill="FF0000" w:val="clear"/>
         </w:rPr>
       </w:pPr>
       <w:r>
@@ -2086,6 +3275,7 @@
           <w:sz w:val="32"/>
           <w:szCs w:val="28"/>
           <w:u w:val="single"/>
+          <w:shd w:fill="FF0000" w:val="clear"/>
           <w:rtl w:val="true"/>
         </w:rPr>
         <w:t>תיאור כללי</w:t>
@@ -2097,33 +3287,38 @@
         <w:bidi w:val="1"/>
         <w:jc w:val="left"/>
         <w:rPr>
+          <w:highlight w:val="none"/>
+          <w:shd w:fill="FF0000" w:val="clear"/>
+        </w:rPr>
+      </w:pPr>
+      <w:r>
+        <w:rPr>
           <w:iCs/>
-        </w:rPr>
-      </w:pPr>
+          <w:shd w:fill="FF0000" w:val="clear"/>
+          <w:rtl w:val="true"/>
+        </w:rPr>
+        <w:t>החלק הזה מתאר את הגורמים העיקריים המשפיעים על המוצר ועל דרישותיו</w:t>
+      </w:r>
       <w:r>
         <w:rPr>
           <w:iCs/>
-          <w:rtl w:val="true"/>
-        </w:rPr>
-        <w:t>החלק הזה מתאר את הגורמים העיקריים המשפיעים על המוצר ועל דרישותיו</w:t>
+          <w:shd w:fill="FF0000" w:val="clear"/>
+          <w:rtl w:val="true"/>
+        </w:rPr>
+        <w:t xml:space="preserve">. </w:t>
       </w:r>
       <w:r>
         <w:rPr>
           <w:iCs/>
-          <w:rtl w:val="true"/>
-        </w:rPr>
-        <w:t xml:space="preserve">. </w:t>
+          <w:shd w:fill="FF0000" w:val="clear"/>
+          <w:rtl w:val="true"/>
+        </w:rPr>
+        <w:t>חלק הזה לא מפרט דרישות ספציפיות אלא רק עוזר להבין את הדרישות</w:t>
       </w:r>
       <w:r>
         <w:rPr>
           <w:iCs/>
-          <w:rtl w:val="true"/>
-        </w:rPr>
-        <w:t>חלק הזה לא מפרט דרישות ספציפיות אלא רק עוזר להבין את הדרישות</w:t>
-      </w:r>
-      <w:r>
-        <w:rPr>
-          <w:iCs/>
+          <w:shd w:fill="FF0000" w:val="clear"/>
           <w:rtl w:val="true"/>
         </w:rPr>
         <w:t>.</w:t>
@@ -2134,39 +3329,620 @@
         <w:pStyle w:val="Normal"/>
         <w:bidi w:val="1"/>
         <w:jc w:val="left"/>
-        <w:rPr/>
-      </w:pPr>
-      <w:r>
-        <w:rPr>
-          <w:rtl w:val="true"/>
-        </w:rPr>
-      </w:r>
-    </w:p>
-    <w:p>
-      <w:pPr>
-        <w:pStyle w:val="Normal"/>
-        <w:bidi w:val="1"/>
-        <w:jc w:val="left"/>
+        <w:rPr>
+          <w:highlight w:val="none"/>
+          <w:shd w:fill="FF0000" w:val="clear"/>
+        </w:rPr>
+      </w:pPr>
+      <w:r>
+        <w:rPr>
+          <w:shd w:fill="FF0000" w:val="clear"/>
+          <w:rtl w:val="true"/>
+        </w:rPr>
+      </w:r>
+    </w:p>
+    <w:p>
+      <w:pPr>
+        <w:pStyle w:val="Normal"/>
+        <w:bidi w:val="1"/>
+        <w:jc w:val="left"/>
+        <w:rPr>
+          <w:rFonts w:ascii="Arial" w:hAnsi="Arial" w:eastAsia="Arial" w:cs="Arial"/>
+          <w:b w:val="false"/>
+          <w:b w:val="false"/>
+          <w:bCs w:val="false"/>
+          <w:i/>
+          <w:i/>
+          <w:color w:val="000000"/>
+          <w:kern w:val="0"/>
+          <w:sz w:val="22"/>
+          <w:szCs w:val="20"/>
+          <w:highlight w:val="none"/>
+          <w:shd w:fill="auto" w:val="clear"/>
+          <w:lang w:val="en-US" w:eastAsia="en-US" w:bidi="he-IL"/>
+        </w:rPr>
+      </w:pPr>
+      <w:r>
+        <w:rPr>
+          <w:rFonts w:ascii="Arial" w:hAnsi="Arial" w:eastAsia="Arial"/>
+          <w:b w:val="false"/>
+          <w:b w:val="false"/>
+          <w:bCs w:val="false"/>
+          <w:i/>
+          <w:i/>
+          <w:color w:val="000000"/>
+          <w:kern w:val="0"/>
+          <w:sz w:val="22"/>
+          <w:sz w:val="22"/>
+          <w:szCs w:val="20"/>
+          <w:shd w:fill="auto" w:val="clear"/>
+          <w:rtl w:val="true"/>
+          <w:lang w:val="en-US" w:eastAsia="en-US" w:bidi="he-IL"/>
+        </w:rPr>
+        <w:t xml:space="preserve">הפרוייקט בעצם מורכב מסרבר שהוא תוכנה שרצה ומאחסנת דאטה בזיכרון על פי ה </w:t>
+      </w:r>
+      <w:r>
+        <w:rPr>
+          <w:rFonts w:eastAsia="Arial" w:cs="Arial"/>
+          <w:b w:val="false"/>
+          <w:bCs w:val="false"/>
+          <w:i/>
+          <w:color w:val="000000"/>
+          <w:kern w:val="0"/>
+          <w:sz w:val="22"/>
+          <w:szCs w:val="20"/>
+          <w:shd w:fill="auto" w:val="clear"/>
+          <w:lang w:val="en-US" w:eastAsia="en-US" w:bidi="he-IL"/>
+        </w:rPr>
+        <w:t>QUERYS</w:t>
+      </w:r>
+      <w:r>
+        <w:rPr>
+          <w:rFonts w:eastAsia="Arial" w:cs="Arial"/>
+          <w:b w:val="false"/>
+          <w:bCs w:val="false"/>
+          <w:i/>
+          <w:color w:val="000000"/>
+          <w:kern w:val="0"/>
+          <w:sz w:val="22"/>
+          <w:szCs w:val="20"/>
+          <w:shd w:fill="auto" w:val="clear"/>
+          <w:rtl w:val="true"/>
+          <w:lang w:val="en-US" w:eastAsia="en-US" w:bidi="he-IL"/>
+        </w:rPr>
+        <w:t xml:space="preserve"> </w:t>
+      </w:r>
+      <w:r>
+        <w:rPr>
+          <w:rFonts w:ascii="Arial" w:hAnsi="Arial" w:eastAsia="Arial"/>
+          <w:b w:val="false"/>
+          <w:b w:val="false"/>
+          <w:bCs w:val="false"/>
+          <w:i/>
+          <w:i/>
+          <w:color w:val="000000"/>
+          <w:kern w:val="0"/>
+          <w:sz w:val="22"/>
+          <w:sz w:val="22"/>
+          <w:szCs w:val="20"/>
+          <w:shd w:fill="auto" w:val="clear"/>
+          <w:rtl w:val="true"/>
+          <w:lang w:val="en-US" w:eastAsia="en-US" w:bidi="he-IL"/>
+        </w:rPr>
+        <w:t>שהיא מקבלת מהלקוחות</w:t>
+      </w:r>
+      <w:r>
+        <w:rPr>
+          <w:rFonts w:eastAsia="Arial" w:cs="Arial"/>
+          <w:b w:val="false"/>
+          <w:bCs w:val="false"/>
+          <w:i/>
+          <w:color w:val="000000"/>
+          <w:kern w:val="0"/>
+          <w:sz w:val="22"/>
+          <w:szCs w:val="20"/>
+          <w:shd w:fill="auto" w:val="clear"/>
+          <w:rtl w:val="true"/>
+          <w:lang w:val="en-US" w:eastAsia="en-US" w:bidi="he-IL"/>
+        </w:rPr>
+        <w:t xml:space="preserve">, </w:t>
+      </w:r>
+      <w:r>
+        <w:rPr>
+          <w:rFonts w:ascii="Arial" w:hAnsi="Arial" w:eastAsia="Arial"/>
+          <w:b w:val="false"/>
+          <w:b w:val="false"/>
+          <w:bCs w:val="false"/>
+          <w:i/>
+          <w:i/>
+          <w:color w:val="000000"/>
+          <w:kern w:val="0"/>
+          <w:sz w:val="22"/>
+          <w:sz w:val="22"/>
+          <w:szCs w:val="20"/>
+          <w:shd w:fill="auto" w:val="clear"/>
+          <w:rtl w:val="true"/>
+          <w:lang w:val="en-US" w:eastAsia="en-US" w:bidi="he-IL"/>
+        </w:rPr>
+        <w:t>שהוא יכיל גם ממשק משתמש גרפי שיאפשר לבצע כל מיני פעולות בבסיס הנתונים</w:t>
+      </w:r>
+      <w:r>
+        <w:rPr>
+          <w:rFonts w:eastAsia="Arial" w:cs="Arial"/>
+          <w:b w:val="false"/>
+          <w:bCs w:val="false"/>
+          <w:i/>
+          <w:color w:val="000000"/>
+          <w:kern w:val="0"/>
+          <w:sz w:val="22"/>
+          <w:szCs w:val="20"/>
+          <w:shd w:fill="auto" w:val="clear"/>
+          <w:rtl w:val="true"/>
+          <w:lang w:val="en-US" w:eastAsia="en-US" w:bidi="he-IL"/>
+        </w:rPr>
+        <w:t xml:space="preserve">, </w:t>
+      </w:r>
+      <w:r>
+        <w:rPr>
+          <w:rFonts w:ascii="Arial" w:hAnsi="Arial" w:eastAsia="Arial"/>
+          <w:b w:val="false"/>
+          <w:b w:val="false"/>
+          <w:bCs w:val="false"/>
+          <w:i/>
+          <w:i/>
+          <w:color w:val="000000"/>
+          <w:kern w:val="0"/>
+          <w:sz w:val="22"/>
+          <w:sz w:val="22"/>
+          <w:szCs w:val="20"/>
+          <w:shd w:fill="auto" w:val="clear"/>
+          <w:rtl w:val="true"/>
+          <w:lang w:val="en-US" w:eastAsia="en-US" w:bidi="he-IL"/>
+        </w:rPr>
+        <w:t xml:space="preserve">וגם הפרוייקט יכיל מימושים ל </w:t>
+      </w:r>
+      <w:r>
+        <w:rPr>
+          <w:rFonts w:eastAsia="Arial" w:cs="Arial"/>
+          <w:b w:val="false"/>
+          <w:bCs w:val="false"/>
+          <w:i/>
+          <w:color w:val="000000"/>
+          <w:kern w:val="0"/>
+          <w:sz w:val="22"/>
+          <w:szCs w:val="20"/>
+          <w:shd w:fill="auto" w:val="clear"/>
+          <w:lang w:val="en-US" w:eastAsia="en-US" w:bidi="he-IL"/>
+        </w:rPr>
+        <w:t>API</w:t>
+      </w:r>
+      <w:r>
+        <w:rPr>
+          <w:rFonts w:eastAsia="Arial" w:cs="Arial"/>
+          <w:b w:val="false"/>
+          <w:bCs w:val="false"/>
+          <w:i/>
+          <w:color w:val="000000"/>
+          <w:kern w:val="0"/>
+          <w:sz w:val="22"/>
+          <w:szCs w:val="20"/>
+          <w:shd w:fill="auto" w:val="clear"/>
+          <w:rtl w:val="true"/>
+          <w:lang w:val="en-US" w:eastAsia="en-US" w:bidi="he-IL"/>
+        </w:rPr>
+        <w:t xml:space="preserve"> </w:t>
+      </w:r>
+      <w:r>
+        <w:rPr>
+          <w:rFonts w:ascii="Arial" w:hAnsi="Arial" w:eastAsia="Arial"/>
+          <w:b w:val="false"/>
+          <w:b w:val="false"/>
+          <w:bCs w:val="false"/>
+          <w:i/>
+          <w:i/>
+          <w:color w:val="000000"/>
+          <w:kern w:val="0"/>
+          <w:sz w:val="22"/>
+          <w:sz w:val="22"/>
+          <w:szCs w:val="20"/>
+          <w:shd w:fill="auto" w:val="clear"/>
+          <w:rtl w:val="true"/>
+          <w:lang w:val="en-US" w:eastAsia="en-US" w:bidi="he-IL"/>
+        </w:rPr>
+        <w:t>של הסרבר בכל מיני שפות דוגמת ג’אווה</w:t>
+      </w:r>
+      <w:r>
+        <w:rPr>
+          <w:rFonts w:eastAsia="Arial" w:cs="Arial"/>
+          <w:b w:val="false"/>
+          <w:bCs w:val="false"/>
+          <w:i/>
+          <w:color w:val="000000"/>
+          <w:kern w:val="0"/>
+          <w:sz w:val="22"/>
+          <w:szCs w:val="20"/>
+          <w:shd w:fill="auto" w:val="clear"/>
+          <w:rtl w:val="true"/>
+          <w:lang w:val="en-US" w:eastAsia="en-US" w:bidi="he-IL"/>
+        </w:rPr>
+        <w:t xml:space="preserve">, </w:t>
+      </w:r>
+      <w:r>
+        <w:rPr>
+          <w:rFonts w:ascii="Arial" w:hAnsi="Arial" w:eastAsia="Arial"/>
+          <w:b w:val="false"/>
+          <w:b w:val="false"/>
+          <w:bCs w:val="false"/>
+          <w:i/>
+          <w:i/>
+          <w:color w:val="000000"/>
+          <w:kern w:val="0"/>
+          <w:sz w:val="22"/>
+          <w:sz w:val="22"/>
+          <w:szCs w:val="20"/>
+          <w:shd w:fill="auto" w:val="clear"/>
+          <w:rtl w:val="true"/>
+          <w:lang w:val="en-US" w:eastAsia="en-US" w:bidi="he-IL"/>
+        </w:rPr>
+        <w:t>פייתון וכולי</w:t>
+      </w:r>
+      <w:r>
+        <w:rPr>
+          <w:rFonts w:eastAsia="Arial" w:cs="Arial"/>
+          <w:b w:val="false"/>
+          <w:bCs w:val="false"/>
+          <w:i/>
+          <w:color w:val="000000"/>
+          <w:kern w:val="0"/>
+          <w:sz w:val="22"/>
+          <w:szCs w:val="20"/>
+          <w:shd w:fill="auto" w:val="clear"/>
+          <w:rtl w:val="true"/>
+          <w:lang w:val="en-US" w:eastAsia="en-US" w:bidi="he-IL"/>
+        </w:rPr>
+        <w:t>.</w:t>
+      </w:r>
+    </w:p>
+    <w:p>
+      <w:pPr>
+        <w:pStyle w:val="Normal"/>
+        <w:bidi w:val="1"/>
+        <w:jc w:val="left"/>
+        <w:rPr>
+          <w:rFonts w:ascii="Arial" w:hAnsi="Arial" w:eastAsia="Arial" w:cs="Arial"/>
+          <w:b w:val="false"/>
+          <w:b w:val="false"/>
+          <w:bCs w:val="false"/>
+          <w:i/>
+          <w:i/>
+          <w:color w:val="000000"/>
+          <w:kern w:val="0"/>
+          <w:sz w:val="22"/>
+          <w:szCs w:val="20"/>
+          <w:highlight w:val="none"/>
+          <w:shd w:fill="auto" w:val="clear"/>
+          <w:lang w:val="en-US" w:eastAsia="en-US" w:bidi="he-IL"/>
+        </w:rPr>
+      </w:pPr>
+      <w:r>
+        <w:rPr>
+          <w:rFonts w:eastAsia="Arial" w:cs="Arial"/>
+          <w:b w:val="false"/>
+          <w:bCs w:val="false"/>
+          <w:i/>
+          <w:color w:val="000000"/>
+          <w:kern w:val="0"/>
+          <w:sz w:val="22"/>
+          <w:szCs w:val="20"/>
+          <w:shd w:fill="auto" w:val="clear"/>
+          <w:rtl w:val="true"/>
+          <w:lang w:val="en-US" w:eastAsia="en-US" w:bidi="he-IL"/>
+        </w:rPr>
+      </w:r>
+    </w:p>
+    <w:p>
+      <w:pPr>
+        <w:pStyle w:val="Normal"/>
+        <w:bidi w:val="1"/>
+        <w:jc w:val="left"/>
+        <w:rPr>
+          <w:rFonts w:ascii="Arial" w:hAnsi="Arial" w:eastAsia="Arial" w:cs="Arial"/>
+          <w:b w:val="false"/>
+          <w:b w:val="false"/>
+          <w:bCs w:val="false"/>
+          <w:i/>
+          <w:i/>
+          <w:color w:val="000000"/>
+          <w:kern w:val="0"/>
+          <w:sz w:val="22"/>
+          <w:szCs w:val="20"/>
+          <w:highlight w:val="none"/>
+          <w:shd w:fill="auto" w:val="clear"/>
+          <w:lang w:val="en-US" w:eastAsia="en-US" w:bidi="he-IL"/>
+        </w:rPr>
+      </w:pPr>
+      <w:r>
+        <w:rPr>
+          <w:rFonts w:ascii="Arial" w:hAnsi="Arial" w:eastAsia="Arial"/>
+          <w:b w:val="false"/>
+          <w:b w:val="false"/>
+          <w:bCs w:val="false"/>
+          <w:i/>
+          <w:i/>
+          <w:color w:val="000000"/>
+          <w:kern w:val="0"/>
+          <w:sz w:val="22"/>
+          <w:sz w:val="22"/>
+          <w:szCs w:val="20"/>
+          <w:shd w:fill="auto" w:val="clear"/>
+          <w:rtl w:val="true"/>
+          <w:lang w:val="en-US" w:eastAsia="en-US" w:bidi="he-IL"/>
+        </w:rPr>
+        <w:t xml:space="preserve">אני שואף שה </w:t>
+      </w:r>
+      <w:r>
+        <w:rPr>
+          <w:rFonts w:eastAsia="Arial" w:cs="Arial"/>
+          <w:b w:val="false"/>
+          <w:bCs w:val="false"/>
+          <w:i/>
+          <w:color w:val="000000"/>
+          <w:kern w:val="0"/>
+          <w:sz w:val="22"/>
+          <w:szCs w:val="20"/>
+          <w:shd w:fill="auto" w:val="clear"/>
+          <w:lang w:val="en-US" w:eastAsia="en-US" w:bidi="he-IL"/>
+        </w:rPr>
+        <w:t>QUERYS</w:t>
+      </w:r>
+      <w:r>
+        <w:rPr>
+          <w:rFonts w:eastAsia="Arial" w:cs="Arial"/>
+          <w:b w:val="false"/>
+          <w:bCs w:val="false"/>
+          <w:i/>
+          <w:color w:val="000000"/>
+          <w:kern w:val="0"/>
+          <w:sz w:val="22"/>
+          <w:szCs w:val="20"/>
+          <w:shd w:fill="auto" w:val="clear"/>
+          <w:rtl w:val="true"/>
+          <w:lang w:val="en-US" w:eastAsia="en-US" w:bidi="he-IL"/>
+        </w:rPr>
+        <w:t xml:space="preserve"> </w:t>
+      </w:r>
+      <w:r>
+        <w:rPr>
+          <w:rFonts w:ascii="Arial" w:hAnsi="Arial" w:eastAsia="Arial"/>
+          <w:b w:val="false"/>
+          <w:b w:val="false"/>
+          <w:bCs w:val="false"/>
+          <w:i/>
+          <w:i/>
+          <w:color w:val="000000"/>
+          <w:kern w:val="0"/>
+          <w:sz w:val="22"/>
+          <w:sz w:val="22"/>
+          <w:szCs w:val="20"/>
+          <w:shd w:fill="auto" w:val="clear"/>
+          <w:rtl w:val="true"/>
+          <w:lang w:val="en-US" w:eastAsia="en-US" w:bidi="he-IL"/>
+        </w:rPr>
+        <w:t xml:space="preserve">יהיו בשפת </w:t>
+      </w:r>
+      <w:r>
+        <w:rPr>
+          <w:rFonts w:eastAsia="Arial" w:cs="Arial"/>
+          <w:b w:val="false"/>
+          <w:bCs w:val="false"/>
+          <w:i/>
+          <w:color w:val="000000"/>
+          <w:kern w:val="0"/>
+          <w:sz w:val="22"/>
+          <w:szCs w:val="20"/>
+          <w:shd w:fill="auto" w:val="clear"/>
+          <w:lang w:val="en-US" w:eastAsia="en-US" w:bidi="he-IL"/>
+        </w:rPr>
+        <w:t>SQL</w:t>
+      </w:r>
+      <w:r>
+        <w:rPr>
+          <w:rFonts w:eastAsia="Arial" w:cs="Arial"/>
+          <w:b w:val="false"/>
+          <w:bCs w:val="false"/>
+          <w:i/>
+          <w:color w:val="000000"/>
+          <w:kern w:val="0"/>
+          <w:sz w:val="22"/>
+          <w:szCs w:val="20"/>
+          <w:shd w:fill="auto" w:val="clear"/>
+          <w:rtl w:val="true"/>
+          <w:lang w:val="en-US" w:eastAsia="en-US" w:bidi="he-IL"/>
+        </w:rPr>
+        <w:t xml:space="preserve">, </w:t>
+      </w:r>
+      <w:r>
+        <w:rPr>
+          <w:rFonts w:ascii="Arial" w:hAnsi="Arial" w:eastAsia="Arial"/>
+          <w:b w:val="false"/>
+          <w:b w:val="false"/>
+          <w:bCs w:val="false"/>
+          <w:i/>
+          <w:i/>
+          <w:color w:val="000000"/>
+          <w:kern w:val="0"/>
+          <w:sz w:val="22"/>
+          <w:sz w:val="22"/>
+          <w:szCs w:val="20"/>
+          <w:shd w:fill="auto" w:val="clear"/>
+          <w:rtl w:val="true"/>
+          <w:lang w:val="en-US" w:eastAsia="en-US" w:bidi="he-IL"/>
+        </w:rPr>
+        <w:t>שתיתמך בתוכנה לפחות בחלקה</w:t>
+      </w:r>
+      <w:r>
+        <w:rPr>
+          <w:rFonts w:eastAsia="Arial" w:cs="Arial"/>
+          <w:b w:val="false"/>
+          <w:bCs w:val="false"/>
+          <w:i/>
+          <w:color w:val="000000"/>
+          <w:kern w:val="0"/>
+          <w:sz w:val="22"/>
+          <w:szCs w:val="20"/>
+          <w:shd w:fill="auto" w:val="clear"/>
+          <w:rtl w:val="true"/>
+          <w:lang w:val="en-US" w:eastAsia="en-US" w:bidi="he-IL"/>
+        </w:rPr>
+        <w:t xml:space="preserve">, </w:t>
+      </w:r>
+      <w:r>
+        <w:rPr>
+          <w:rFonts w:ascii="Arial" w:hAnsi="Arial" w:eastAsia="Arial"/>
+          <w:b w:val="false"/>
+          <w:b w:val="false"/>
+          <w:bCs w:val="false"/>
+          <w:i/>
+          <w:i/>
+          <w:color w:val="000000"/>
+          <w:kern w:val="0"/>
+          <w:sz w:val="22"/>
+          <w:sz w:val="22"/>
+          <w:szCs w:val="20"/>
+          <w:shd w:fill="auto" w:val="clear"/>
+          <w:rtl w:val="true"/>
+          <w:lang w:val="en-US" w:eastAsia="en-US" w:bidi="he-IL"/>
+        </w:rPr>
+        <w:t xml:space="preserve">מסיבה זו התוכנה תצטרך לעשות </w:t>
+      </w:r>
+      <w:r>
+        <w:rPr>
+          <w:rFonts w:eastAsia="Arial" w:cs="Arial"/>
+          <w:b w:val="false"/>
+          <w:bCs w:val="false"/>
+          <w:i/>
+          <w:color w:val="000000"/>
+          <w:kern w:val="0"/>
+          <w:sz w:val="22"/>
+          <w:szCs w:val="20"/>
+          <w:shd w:fill="auto" w:val="clear"/>
+          <w:lang w:val="en-US" w:eastAsia="en-US" w:bidi="he-IL"/>
+        </w:rPr>
+        <w:t>Text Parsing</w:t>
+      </w:r>
+      <w:r>
+        <w:rPr>
+          <w:rFonts w:eastAsia="Arial" w:cs="Arial"/>
+          <w:b w:val="false"/>
+          <w:bCs w:val="false"/>
+          <w:i/>
+          <w:color w:val="000000"/>
+          <w:kern w:val="0"/>
+          <w:sz w:val="22"/>
+          <w:szCs w:val="20"/>
+          <w:shd w:fill="auto" w:val="clear"/>
+          <w:rtl w:val="true"/>
+          <w:lang w:val="en-US" w:eastAsia="en-US" w:bidi="he-IL"/>
+        </w:rPr>
+        <w:t xml:space="preserve"> </w:t>
+      </w:r>
+      <w:r>
+        <w:rPr>
+          <w:rFonts w:ascii="Arial" w:hAnsi="Arial" w:eastAsia="Arial"/>
+          <w:b w:val="false"/>
+          <w:b w:val="false"/>
+          <w:bCs w:val="false"/>
+          <w:i/>
+          <w:i/>
+          <w:color w:val="000000"/>
+          <w:kern w:val="0"/>
+          <w:sz w:val="22"/>
+          <w:sz w:val="22"/>
+          <w:szCs w:val="20"/>
+          <w:shd w:fill="auto" w:val="clear"/>
+          <w:rtl w:val="true"/>
+          <w:lang w:val="en-US" w:eastAsia="en-US" w:bidi="he-IL"/>
+        </w:rPr>
+        <w:t xml:space="preserve">לקוד ב </w:t>
+      </w:r>
+      <w:r>
+        <w:rPr>
+          <w:rFonts w:eastAsia="Arial" w:cs="Arial"/>
+          <w:b w:val="false"/>
+          <w:bCs w:val="false"/>
+          <w:i/>
+          <w:color w:val="000000"/>
+          <w:kern w:val="0"/>
+          <w:sz w:val="22"/>
+          <w:szCs w:val="20"/>
+          <w:shd w:fill="auto" w:val="clear"/>
+          <w:lang w:val="en-US" w:eastAsia="en-US" w:bidi="he-IL"/>
+        </w:rPr>
+        <w:t>SQL</w:t>
+      </w:r>
+      <w:r>
+        <w:rPr>
+          <w:rFonts w:eastAsia="Arial" w:cs="Arial"/>
+          <w:b w:val="false"/>
+          <w:bCs w:val="false"/>
+          <w:i/>
+          <w:color w:val="000000"/>
+          <w:kern w:val="0"/>
+          <w:sz w:val="22"/>
+          <w:szCs w:val="20"/>
+          <w:shd w:fill="auto" w:val="clear"/>
+          <w:rtl w:val="true"/>
+          <w:lang w:val="en-US" w:eastAsia="en-US" w:bidi="he-IL"/>
+        </w:rPr>
+        <w:t>.</w:t>
+      </w:r>
+    </w:p>
+    <w:p>
+      <w:pPr>
+        <w:pStyle w:val="Normal"/>
+        <w:bidi w:val="1"/>
+        <w:jc w:val="left"/>
+        <w:rPr>
+          <w:highlight w:val="none"/>
+          <w:shd w:fill="FF0000" w:val="clear"/>
+        </w:rPr>
+      </w:pPr>
+      <w:r>
+        <w:rPr>
+          <w:shd w:fill="FF0000" w:val="clear"/>
+          <w:rtl w:val="true"/>
+        </w:rPr>
+      </w:r>
+    </w:p>
+    <w:p>
+      <w:pPr>
+        <w:pStyle w:val="Normal"/>
+        <w:bidi w:val="1"/>
+        <w:jc w:val="left"/>
+        <w:rPr>
+          <w:highlight w:val="none"/>
+          <w:shd w:fill="FF0000" w:val="clear"/>
+        </w:rPr>
+      </w:pPr>
+      <w:r>
         <w:rPr>
           <w:bCs/>
-        </w:rPr>
-      </w:pPr>
+          <w:shd w:fill="FF0000" w:val="clear"/>
+        </w:rPr>
+        <w:t>2.1</w:t>
+      </w:r>
       <w:r>
         <w:rPr>
           <w:bCs/>
-        </w:rPr>
-        <w:t>2.1</w:t>
+          <w:shd w:fill="FF0000" w:val="clear"/>
+          <w:rtl w:val="true"/>
+        </w:rPr>
+        <w:t xml:space="preserve"> </w:t>
       </w:r>
       <w:r>
         <w:rPr>
           <w:bCs/>
-          <w:rtl w:val="true"/>
-        </w:rPr>
-        <w:t xml:space="preserve"> </w:t>
-      </w:r>
-      <w:r>
-        <w:rPr>
-          <w:bCs/>
+          <w:shd w:fill="FF0000" w:val="clear"/>
           <w:rtl w:val="true"/>
         </w:rPr>
         <w:t>פונקציונליות</w:t>
@@ -2178,12 +3954,16 @@
         <w:bidi w:val="1"/>
         <w:ind w:firstLine="720"/>
         <w:jc w:val="left"/>
-        <w:rPr/>
-      </w:pPr>
-      <w:r>
-        <w:rPr>
-          <w:i/>
-          <w:i/>
+        <w:rPr>
+          <w:highlight w:val="none"/>
+          <w:shd w:fill="FF0000" w:val="clear"/>
+        </w:rPr>
+      </w:pPr>
+      <w:r>
+        <w:rPr>
+          <w:i/>
+          <w:i/>
+          <w:shd w:fill="FF0000" w:val="clear"/>
           <w:rtl w:val="true"/>
         </w:rPr>
         <w:t xml:space="preserve">חלק זה יכיל סיכום של הפונקציות העיקריות במערכת </w:t>
@@ -2191,6 +3971,7 @@
       <w:r>
         <w:rPr>
           <w:i/>
+          <w:shd w:fill="FF0000" w:val="clear"/>
           <w:rtl w:val="true"/>
         </w:rPr>
         <w:t>(</w:t>
@@ -2199,6 +3980,7 @@
         <w:rPr>
           <w:i/>
           <w:i/>
+          <w:shd w:fill="FF0000" w:val="clear"/>
           <w:rtl w:val="true"/>
         </w:rPr>
         <w:t>לא פונקציות של שפת תכנות</w:t>
@@ -2206,6 +3988,7 @@
       <w:r>
         <w:rPr>
           <w:i/>
+          <w:shd w:fill="FF0000" w:val="clear"/>
           <w:rtl w:val="true"/>
         </w:rPr>
         <w:t xml:space="preserve">, </w:t>
@@ -2214,6 +3997,7 @@
         <w:rPr>
           <w:i/>
           <w:i/>
+          <w:shd w:fill="FF0000" w:val="clear"/>
           <w:rtl w:val="true"/>
         </w:rPr>
         <w:t>אלא באופן</w:t>
@@ -2221,6 +4005,7 @@
       <w:r>
         <w:rPr>
           <w:i/>
+          <w:shd w:fill="FF0000" w:val="clear"/>
           <w:rtl w:val="true"/>
         </w:rPr>
         <w:tab/>
@@ -2231,6 +4016,7 @@
         <w:rPr>
           <w:i/>
           <w:i/>
+          <w:shd w:fill="FF0000" w:val="clear"/>
           <w:rtl w:val="true"/>
         </w:rPr>
         <w:t xml:space="preserve">מילולי </w:t>
@@ -2238,6 +4024,7 @@
       <w:r>
         <w:rPr>
           <w:i/>
+          <w:shd w:fill="FF0000" w:val="clear"/>
           <w:rtl w:val="true"/>
         </w:rPr>
         <w:t xml:space="preserve">- </w:t>
@@ -2246,6 +4033,7 @@
         <w:rPr>
           <w:i/>
           <w:i/>
+          <w:shd w:fill="FF0000" w:val="clear"/>
           <w:rtl w:val="true"/>
         </w:rPr>
         <w:t>מה הדברים שהמערכת עושה</w:t>
@@ -2253,6 +4041,7 @@
       <w:r>
         <w:rPr>
           <w:i/>
+          <w:shd w:fill="FF0000" w:val="clear"/>
           <w:rtl w:val="true"/>
         </w:rPr>
         <w:t>)</w:t>
@@ -2264,54 +4053,1464 @@
         <w:bidi w:val="1"/>
         <w:ind w:firstLine="720"/>
         <w:jc w:val="left"/>
-        <w:rPr/>
-      </w:pPr>
-      <w:r>
-        <w:rPr>
-          <w:rtl w:val="true"/>
-        </w:rPr>
-      </w:r>
-    </w:p>
-    <w:p>
-      <w:pPr>
-        <w:pStyle w:val="Normal"/>
-        <w:bidi w:val="1"/>
-        <w:jc w:val="left"/>
+        <w:rPr>
+          <w:i/>
+          <w:i/>
+        </w:rPr>
+      </w:pPr>
+      <w:r>
+        <w:rPr>
+          <w:shd w:fill="FF0000" w:val="clear"/>
+          <w:rtl w:val="true"/>
+        </w:rPr>
+      </w:r>
+    </w:p>
+    <w:p>
+      <w:pPr>
+        <w:pStyle w:val="Normal"/>
+        <w:bidi w:val="1"/>
+        <w:ind w:hanging="0"/>
+        <w:jc w:val="left"/>
+        <w:rPr>
+          <w:rFonts w:ascii="Arial" w:hAnsi="Arial" w:eastAsia="Arial" w:cs="Arial"/>
+          <w:b w:val="false"/>
+          <w:b w:val="false"/>
+          <w:bCs w:val="false"/>
+          <w:i/>
+          <w:i/>
+          <w:color w:val="000000"/>
+          <w:kern w:val="0"/>
+          <w:sz w:val="22"/>
+          <w:szCs w:val="20"/>
+          <w:highlight w:val="none"/>
+          <w:shd w:fill="auto" w:val="clear"/>
+          <w:lang w:val="en-US" w:eastAsia="en-US" w:bidi="he-IL"/>
+        </w:rPr>
+      </w:pPr>
+      <w:r>
+        <w:rPr>
+          <w:rFonts w:ascii="Arial" w:hAnsi="Arial" w:eastAsia="Arial"/>
+          <w:b w:val="false"/>
+          <w:b w:val="false"/>
+          <w:bCs w:val="false"/>
+          <w:i/>
+          <w:i/>
+          <w:color w:val="000000"/>
+          <w:kern w:val="0"/>
+          <w:sz w:val="22"/>
+          <w:sz w:val="22"/>
+          <w:szCs w:val="20"/>
+          <w:shd w:fill="auto" w:val="clear"/>
+          <w:rtl w:val="true"/>
+          <w:lang w:val="en-US" w:eastAsia="en-US" w:bidi="he-IL"/>
+        </w:rPr>
+        <w:t>אלגוריתמים של כתיבה לדיסק</w:t>
+      </w:r>
+      <w:r>
+        <w:rPr>
+          <w:rFonts w:eastAsia="Arial" w:cs="Arial"/>
+          <w:b w:val="false"/>
+          <w:bCs w:val="false"/>
+          <w:i/>
+          <w:color w:val="000000"/>
+          <w:kern w:val="0"/>
+          <w:sz w:val="22"/>
+          <w:szCs w:val="20"/>
+          <w:shd w:fill="auto" w:val="clear"/>
+          <w:rtl w:val="true"/>
+          <w:lang w:val="en-US" w:eastAsia="en-US" w:bidi="he-IL"/>
+        </w:rPr>
+        <w:t>:</w:t>
+      </w:r>
+    </w:p>
+    <w:p>
+      <w:pPr>
+        <w:pStyle w:val="Normal"/>
+        <w:bidi w:val="1"/>
+        <w:ind w:hanging="0"/>
+        <w:jc w:val="left"/>
+        <w:rPr>
+          <w:rFonts w:ascii="Arial" w:hAnsi="Arial" w:eastAsia="Arial" w:cs="Arial"/>
+          <w:b w:val="false"/>
+          <w:b w:val="false"/>
+          <w:bCs w:val="false"/>
+          <w:i/>
+          <w:i/>
+          <w:color w:val="000000"/>
+          <w:kern w:val="0"/>
+          <w:sz w:val="22"/>
+          <w:szCs w:val="20"/>
+          <w:highlight w:val="none"/>
+          <w:shd w:fill="auto" w:val="clear"/>
+          <w:lang w:val="en-US" w:eastAsia="en-US" w:bidi="he-IL"/>
+        </w:rPr>
+      </w:pPr>
+      <w:r>
+        <w:rPr>
+          <w:rFonts w:eastAsia="Arial" w:cs="Arial"/>
+          <w:b w:val="false"/>
+          <w:bCs w:val="false"/>
+          <w:i/>
+          <w:color w:val="000000"/>
+          <w:kern w:val="0"/>
+          <w:sz w:val="22"/>
+          <w:szCs w:val="20"/>
+          <w:shd w:fill="auto" w:val="clear"/>
+          <w:rtl w:val="true"/>
+          <w:lang w:val="en-US" w:eastAsia="en-US" w:bidi="he-IL"/>
+        </w:rPr>
+        <w:tab/>
+      </w:r>
+      <w:r>
+        <w:rPr>
+          <w:rFonts w:ascii="Arial" w:hAnsi="Arial" w:eastAsia="Arial"/>
+          <w:b w:val="false"/>
+          <w:b w:val="false"/>
+          <w:bCs w:val="false"/>
+          <w:i/>
+          <w:i/>
+          <w:color w:val="000000"/>
+          <w:kern w:val="0"/>
+          <w:sz w:val="22"/>
+          <w:sz w:val="22"/>
+          <w:szCs w:val="20"/>
+          <w:shd w:fill="auto" w:val="clear"/>
+          <w:rtl w:val="true"/>
+          <w:lang w:val="en-US" w:eastAsia="en-US" w:bidi="he-IL"/>
+        </w:rPr>
+        <w:t>כיצד הסרבר כותב דאטה לדיסק בצורה יעילה</w:t>
+      </w:r>
+      <w:r>
+        <w:rPr>
+          <w:rFonts w:eastAsia="Arial" w:cs="Arial"/>
+          <w:b w:val="false"/>
+          <w:bCs w:val="false"/>
+          <w:i/>
+          <w:color w:val="000000"/>
+          <w:kern w:val="0"/>
+          <w:sz w:val="22"/>
+          <w:szCs w:val="20"/>
+          <w:shd w:fill="auto" w:val="clear"/>
+          <w:rtl w:val="true"/>
+          <w:lang w:val="en-US" w:eastAsia="en-US" w:bidi="he-IL"/>
+        </w:rPr>
+        <w:t xml:space="preserve">, </w:t>
+      </w:r>
+      <w:r>
+        <w:rPr>
+          <w:rFonts w:ascii="Arial" w:hAnsi="Arial" w:eastAsia="Arial"/>
+          <w:b w:val="false"/>
+          <w:b w:val="false"/>
+          <w:bCs w:val="false"/>
+          <w:i/>
+          <w:i/>
+          <w:color w:val="000000"/>
+          <w:kern w:val="0"/>
+          <w:sz w:val="22"/>
+          <w:sz w:val="22"/>
+          <w:szCs w:val="20"/>
+          <w:shd w:fill="auto" w:val="clear"/>
+          <w:rtl w:val="true"/>
+          <w:lang w:val="en-US" w:eastAsia="en-US" w:bidi="he-IL"/>
+        </w:rPr>
+        <w:t>שניתנת לשליפה ולהכנסה בקלות</w:t>
+      </w:r>
+      <w:r>
+        <w:rPr>
+          <w:rFonts w:eastAsia="Arial" w:cs="Arial"/>
+          <w:b w:val="false"/>
+          <w:bCs w:val="false"/>
+          <w:i/>
+          <w:color w:val="000000"/>
+          <w:kern w:val="0"/>
+          <w:sz w:val="22"/>
+          <w:szCs w:val="20"/>
+          <w:shd w:fill="auto" w:val="clear"/>
+          <w:rtl w:val="true"/>
+          <w:lang w:val="en-US" w:eastAsia="en-US" w:bidi="he-IL"/>
+        </w:rPr>
+        <w:t xml:space="preserve">, </w:t>
+      </w:r>
+      <w:r>
+        <w:rPr>
+          <w:rFonts w:ascii="Arial" w:hAnsi="Arial" w:eastAsia="Arial"/>
+          <w:b w:val="false"/>
+          <w:b w:val="false"/>
+          <w:bCs w:val="false"/>
+          <w:i/>
+          <w:i/>
+          <w:color w:val="000000"/>
+          <w:kern w:val="0"/>
+          <w:sz w:val="22"/>
+          <w:sz w:val="22"/>
+          <w:szCs w:val="20"/>
+          <w:shd w:fill="auto" w:val="clear"/>
+          <w:rtl w:val="true"/>
+          <w:lang w:val="en-US" w:eastAsia="en-US" w:bidi="he-IL"/>
+        </w:rPr>
+        <w:t xml:space="preserve">בלי צורך בהרבה </w:t>
+      </w:r>
+      <w:r>
+        <w:rPr>
+          <w:rFonts w:eastAsia="Arial" w:cs="Arial"/>
+          <w:b w:val="false"/>
+          <w:bCs w:val="false"/>
+          <w:i/>
+          <w:color w:val="000000"/>
+          <w:kern w:val="0"/>
+          <w:sz w:val="22"/>
+          <w:szCs w:val="20"/>
+          <w:shd w:fill="auto" w:val="clear"/>
+          <w:rtl w:val="true"/>
+          <w:lang w:val="en-US" w:eastAsia="en-US" w:bidi="he-IL"/>
+        </w:rPr>
+        <w:tab/>
+      </w:r>
+      <w:r>
+        <w:rPr>
+          <w:rFonts w:ascii="Arial" w:hAnsi="Arial" w:eastAsia="Arial"/>
+          <w:b w:val="false"/>
+          <w:b w:val="false"/>
+          <w:bCs w:val="false"/>
+          <w:i/>
+          <w:i/>
+          <w:color w:val="000000"/>
+          <w:kern w:val="0"/>
+          <w:sz w:val="22"/>
+          <w:sz w:val="22"/>
+          <w:szCs w:val="20"/>
+          <w:shd w:fill="auto" w:val="clear"/>
+          <w:rtl w:val="true"/>
+          <w:lang w:val="en-US" w:eastAsia="en-US" w:bidi="he-IL"/>
+        </w:rPr>
+        <w:t xml:space="preserve">חישוביות או כתיבה לזיכרון </w:t>
+      </w:r>
+      <w:r>
+        <w:rPr>
+          <w:rFonts w:eastAsia="Arial" w:cs="Arial"/>
+          <w:b w:val="false"/>
+          <w:bCs w:val="false"/>
+          <w:i/>
+          <w:color w:val="000000"/>
+          <w:kern w:val="0"/>
+          <w:sz w:val="22"/>
+          <w:szCs w:val="20"/>
+          <w:shd w:fill="auto" w:val="clear"/>
+          <w:rtl w:val="true"/>
+          <w:lang w:val="en-US" w:eastAsia="en-US" w:bidi="he-IL"/>
+        </w:rPr>
+        <w:t>(</w:t>
+      </w:r>
+      <w:r>
+        <w:rPr>
+          <w:rFonts w:ascii="Arial" w:hAnsi="Arial" w:eastAsia="Arial"/>
+          <w:b w:val="false"/>
+          <w:b w:val="false"/>
+          <w:bCs w:val="false"/>
+          <w:i/>
+          <w:i/>
+          <w:color w:val="000000"/>
+          <w:kern w:val="0"/>
+          <w:sz w:val="22"/>
+          <w:sz w:val="22"/>
+          <w:szCs w:val="20"/>
+          <w:shd w:fill="auto" w:val="clear"/>
+          <w:rtl w:val="true"/>
+          <w:lang w:val="en-US" w:eastAsia="en-US" w:bidi="he-IL"/>
+        </w:rPr>
+        <w:t>לדוגמה להמנע מלהזיז הרבה קבצים בשביל הכנסה</w:t>
+      </w:r>
+      <w:r>
+        <w:rPr>
+          <w:rFonts w:eastAsia="Arial" w:cs="Arial"/>
+          <w:b w:val="false"/>
+          <w:bCs w:val="false"/>
+          <w:i/>
+          <w:color w:val="000000"/>
+          <w:kern w:val="0"/>
+          <w:sz w:val="22"/>
+          <w:szCs w:val="20"/>
+          <w:shd w:fill="auto" w:val="clear"/>
+          <w:rtl w:val="true"/>
+          <w:lang w:val="en-US" w:eastAsia="en-US" w:bidi="he-IL"/>
+        </w:rPr>
+        <w:t>)</w:t>
+      </w:r>
+    </w:p>
+    <w:p>
+      <w:pPr>
+        <w:pStyle w:val="Normal"/>
+        <w:bidi w:val="1"/>
+        <w:ind w:hanging="0"/>
+        <w:jc w:val="left"/>
+        <w:rPr>
+          <w:rFonts w:ascii="Arial" w:hAnsi="Arial" w:eastAsia="Arial" w:cs="Arial"/>
+          <w:b w:val="false"/>
+          <w:b w:val="false"/>
+          <w:bCs w:val="false"/>
+          <w:i/>
+          <w:i/>
+          <w:color w:val="000000"/>
+          <w:kern w:val="0"/>
+          <w:sz w:val="22"/>
+          <w:szCs w:val="20"/>
+          <w:highlight w:val="none"/>
+          <w:shd w:fill="auto" w:val="clear"/>
+          <w:lang w:val="en-US" w:eastAsia="en-US" w:bidi="he-IL"/>
+        </w:rPr>
+      </w:pPr>
+      <w:r>
+        <w:rPr>
+          <w:rFonts w:eastAsia="Arial" w:cs="Arial"/>
+          <w:b w:val="false"/>
+          <w:bCs w:val="false"/>
+          <w:i/>
+          <w:color w:val="000000"/>
+          <w:kern w:val="0"/>
+          <w:sz w:val="22"/>
+          <w:szCs w:val="20"/>
+          <w:shd w:fill="auto" w:val="clear"/>
+          <w:rtl w:val="true"/>
+          <w:lang w:val="en-US" w:eastAsia="en-US" w:bidi="he-IL"/>
+        </w:rPr>
+      </w:r>
+    </w:p>
+    <w:p>
+      <w:pPr>
+        <w:pStyle w:val="Normal"/>
+        <w:bidi w:val="1"/>
+        <w:ind w:hanging="0"/>
+        <w:jc w:val="left"/>
+        <w:rPr>
+          <w:rFonts w:ascii="Arial" w:hAnsi="Arial" w:eastAsia="Arial" w:cs="Arial"/>
+          <w:b w:val="false"/>
+          <w:b w:val="false"/>
+          <w:bCs w:val="false"/>
+          <w:i/>
+          <w:i/>
+          <w:color w:val="000000"/>
+          <w:kern w:val="0"/>
+          <w:sz w:val="22"/>
+          <w:szCs w:val="20"/>
+          <w:highlight w:val="none"/>
+          <w:shd w:fill="auto" w:val="clear"/>
+          <w:lang w:val="en-US" w:eastAsia="en-US" w:bidi="he-IL"/>
+        </w:rPr>
+      </w:pPr>
+      <w:r>
+        <w:rPr>
+          <w:rFonts w:ascii="Arial" w:hAnsi="Arial" w:eastAsia="Arial"/>
+          <w:b w:val="false"/>
+          <w:b w:val="false"/>
+          <w:bCs w:val="false"/>
+          <w:i/>
+          <w:i/>
+          <w:color w:val="000000"/>
+          <w:kern w:val="0"/>
+          <w:sz w:val="22"/>
+          <w:sz w:val="22"/>
+          <w:szCs w:val="20"/>
+          <w:shd w:fill="auto" w:val="clear"/>
+          <w:rtl w:val="true"/>
+          <w:lang w:val="en-US" w:eastAsia="en-US" w:bidi="he-IL"/>
+        </w:rPr>
+        <w:t>תקשורת מרובה לקוחות</w:t>
+      </w:r>
+      <w:r>
+        <w:rPr>
+          <w:rFonts w:eastAsia="Arial" w:cs="Arial"/>
+          <w:b w:val="false"/>
+          <w:bCs w:val="false"/>
+          <w:i/>
+          <w:color w:val="000000"/>
+          <w:kern w:val="0"/>
+          <w:sz w:val="22"/>
+          <w:szCs w:val="20"/>
+          <w:shd w:fill="auto" w:val="clear"/>
+          <w:rtl w:val="true"/>
+          <w:lang w:val="en-US" w:eastAsia="en-US" w:bidi="he-IL"/>
+        </w:rPr>
+        <w:t>:</w:t>
+      </w:r>
+    </w:p>
+    <w:p>
+      <w:pPr>
+        <w:pStyle w:val="Normal"/>
+        <w:bidi w:val="1"/>
+        <w:ind w:hanging="0"/>
+        <w:jc w:val="left"/>
+        <w:rPr>
+          <w:rFonts w:ascii="Arial" w:hAnsi="Arial" w:eastAsia="Arial" w:cs="Arial"/>
+          <w:b w:val="false"/>
+          <w:b w:val="false"/>
+          <w:bCs w:val="false"/>
+          <w:i/>
+          <w:i/>
+          <w:color w:val="000000"/>
+          <w:kern w:val="0"/>
+          <w:sz w:val="22"/>
+          <w:szCs w:val="20"/>
+          <w:highlight w:val="none"/>
+          <w:shd w:fill="auto" w:val="clear"/>
+          <w:lang w:val="en-US" w:eastAsia="en-US" w:bidi="he-IL"/>
+        </w:rPr>
+      </w:pPr>
+      <w:r>
+        <w:rPr>
+          <w:rFonts w:eastAsia="Arial" w:cs="Arial"/>
+          <w:b w:val="false"/>
+          <w:bCs w:val="false"/>
+          <w:i/>
+          <w:color w:val="000000"/>
+          <w:kern w:val="0"/>
+          <w:sz w:val="22"/>
+          <w:szCs w:val="20"/>
+          <w:shd w:fill="auto" w:val="clear"/>
+          <w:rtl w:val="true"/>
+          <w:lang w:val="en-US" w:eastAsia="en-US" w:bidi="he-IL"/>
+        </w:rPr>
+        <w:tab/>
+      </w:r>
+      <w:r>
+        <w:rPr>
+          <w:rFonts w:ascii="Arial" w:hAnsi="Arial" w:eastAsia="Arial"/>
+          <w:b w:val="false"/>
+          <w:b w:val="false"/>
+          <w:bCs w:val="false"/>
+          <w:i/>
+          <w:i/>
+          <w:color w:val="000000"/>
+          <w:kern w:val="0"/>
+          <w:sz w:val="22"/>
+          <w:sz w:val="22"/>
+          <w:szCs w:val="20"/>
+          <w:shd w:fill="auto" w:val="clear"/>
+          <w:rtl w:val="true"/>
+          <w:lang w:val="en-US" w:eastAsia="en-US" w:bidi="he-IL"/>
+        </w:rPr>
+        <w:t>להיות מסוגל עם סוקטים ותהליכונים לתקשר עם מספר לקוחות במקביל</w:t>
+      </w:r>
+      <w:r>
+        <w:rPr>
+          <w:rFonts w:eastAsia="Arial" w:cs="Arial"/>
+          <w:b w:val="false"/>
+          <w:bCs w:val="false"/>
+          <w:i/>
+          <w:color w:val="000000"/>
+          <w:kern w:val="0"/>
+          <w:sz w:val="22"/>
+          <w:szCs w:val="20"/>
+          <w:shd w:fill="auto" w:val="clear"/>
+          <w:rtl w:val="true"/>
+          <w:lang w:val="en-US" w:eastAsia="en-US" w:bidi="he-IL"/>
+        </w:rPr>
+        <w:t xml:space="preserve">,  </w:t>
+      </w:r>
+      <w:r>
+        <w:rPr>
+          <w:rFonts w:ascii="Arial" w:hAnsi="Arial" w:eastAsia="Arial"/>
+          <w:b w:val="false"/>
+          <w:b w:val="false"/>
+          <w:bCs w:val="false"/>
+          <w:i/>
+          <w:i/>
+          <w:color w:val="000000"/>
+          <w:kern w:val="0"/>
+          <w:sz w:val="22"/>
+          <w:sz w:val="22"/>
+          <w:szCs w:val="20"/>
+          <w:shd w:fill="auto" w:val="clear"/>
+          <w:rtl w:val="true"/>
+          <w:lang w:val="en-US" w:eastAsia="en-US" w:bidi="he-IL"/>
+        </w:rPr>
+        <w:t xml:space="preserve">ולהמנע מקונפליקטים בין התהליכונים דוגמת </w:t>
+      </w:r>
+      <w:r>
+        <w:rPr>
+          <w:rFonts w:eastAsia="Arial" w:cs="Arial"/>
+          <w:b w:val="false"/>
+          <w:bCs w:val="false"/>
+          <w:i/>
+          <w:color w:val="000000"/>
+          <w:kern w:val="0"/>
+          <w:sz w:val="22"/>
+          <w:szCs w:val="20"/>
+          <w:shd w:fill="auto" w:val="clear"/>
+          <w:lang w:val="en-US" w:eastAsia="en-US" w:bidi="he-IL"/>
+        </w:rPr>
+        <w:t>DEADLOCK</w:t>
+      </w:r>
+      <w:r>
+        <w:rPr>
+          <w:rFonts w:eastAsia="Arial" w:cs="Arial"/>
+          <w:b w:val="false"/>
+          <w:bCs w:val="false"/>
+          <w:i/>
+          <w:color w:val="000000"/>
+          <w:kern w:val="0"/>
+          <w:sz w:val="22"/>
+          <w:szCs w:val="20"/>
+          <w:shd w:fill="auto" w:val="clear"/>
+          <w:rtl w:val="true"/>
+          <w:lang w:val="en-US" w:eastAsia="en-US" w:bidi="he-IL"/>
+        </w:rPr>
+        <w:t>.</w:t>
+      </w:r>
+    </w:p>
+    <w:p>
+      <w:pPr>
+        <w:pStyle w:val="Normal"/>
+        <w:bidi w:val="1"/>
+        <w:ind w:hanging="0"/>
+        <w:jc w:val="left"/>
+        <w:rPr>
+          <w:rFonts w:ascii="Arial" w:hAnsi="Arial" w:eastAsia="Arial" w:cs="Arial"/>
+          <w:b w:val="false"/>
+          <w:b w:val="false"/>
+          <w:bCs w:val="false"/>
+          <w:i/>
+          <w:i/>
+          <w:color w:val="000000"/>
+          <w:kern w:val="0"/>
+          <w:sz w:val="22"/>
+          <w:szCs w:val="20"/>
+          <w:highlight w:val="none"/>
+          <w:shd w:fill="auto" w:val="clear"/>
+          <w:lang w:val="en-US" w:eastAsia="en-US" w:bidi="he-IL"/>
+        </w:rPr>
+      </w:pPr>
+      <w:r>
+        <w:rPr>
+          <w:rFonts w:eastAsia="Arial" w:cs="Arial"/>
+          <w:b w:val="false"/>
+          <w:bCs w:val="false"/>
+          <w:i/>
+          <w:color w:val="000000"/>
+          <w:kern w:val="0"/>
+          <w:sz w:val="22"/>
+          <w:szCs w:val="20"/>
+          <w:shd w:fill="auto" w:val="clear"/>
+          <w:rtl w:val="true"/>
+          <w:lang w:val="en-US" w:eastAsia="en-US" w:bidi="he-IL"/>
+        </w:rPr>
+      </w:r>
+    </w:p>
+    <w:p>
+      <w:pPr>
+        <w:pStyle w:val="Normal"/>
+        <w:bidi w:val="1"/>
+        <w:ind w:hanging="0"/>
+        <w:jc w:val="left"/>
+        <w:rPr>
+          <w:rFonts w:ascii="Arial" w:hAnsi="Arial" w:eastAsia="Arial" w:cs="Arial"/>
+          <w:b w:val="false"/>
+          <w:b w:val="false"/>
+          <w:bCs w:val="false"/>
+          <w:i/>
+          <w:i/>
+          <w:color w:val="000000"/>
+          <w:kern w:val="0"/>
+          <w:sz w:val="22"/>
+          <w:szCs w:val="20"/>
+          <w:highlight w:val="none"/>
+          <w:shd w:fill="auto" w:val="clear"/>
+          <w:lang w:val="en-US" w:eastAsia="en-US" w:bidi="he-IL"/>
+        </w:rPr>
+      </w:pPr>
+      <w:r>
+        <w:rPr>
+          <w:rFonts w:ascii="Arial" w:hAnsi="Arial" w:eastAsia="Arial"/>
+          <w:b w:val="false"/>
+          <w:b w:val="false"/>
+          <w:bCs w:val="false"/>
+          <w:i/>
+          <w:i/>
+          <w:color w:val="000000"/>
+          <w:kern w:val="0"/>
+          <w:sz w:val="22"/>
+          <w:sz w:val="22"/>
+          <w:szCs w:val="20"/>
+          <w:shd w:fill="auto" w:val="clear"/>
+          <w:rtl w:val="true"/>
+          <w:lang w:val="en-US" w:eastAsia="en-US" w:bidi="he-IL"/>
+        </w:rPr>
+        <w:t xml:space="preserve">ניתוח טקסטואלי של שפת </w:t>
+      </w:r>
+      <w:r>
+        <w:rPr>
+          <w:rFonts w:eastAsia="Arial" w:cs="Arial"/>
+          <w:b w:val="false"/>
+          <w:bCs w:val="false"/>
+          <w:i/>
+          <w:color w:val="000000"/>
+          <w:kern w:val="0"/>
+          <w:sz w:val="22"/>
+          <w:szCs w:val="20"/>
+          <w:shd w:fill="auto" w:val="clear"/>
+          <w:lang w:val="en-US" w:eastAsia="en-US" w:bidi="he-IL"/>
+        </w:rPr>
+        <w:t>SQL</w:t>
+      </w:r>
+      <w:r>
+        <w:rPr>
+          <w:rFonts w:eastAsia="Arial" w:cs="Arial"/>
+          <w:b w:val="false"/>
+          <w:bCs w:val="false"/>
+          <w:i/>
+          <w:color w:val="000000"/>
+          <w:kern w:val="0"/>
+          <w:sz w:val="22"/>
+          <w:szCs w:val="20"/>
+          <w:shd w:fill="auto" w:val="clear"/>
+          <w:rtl w:val="true"/>
+          <w:lang w:val="en-US" w:eastAsia="en-US" w:bidi="he-IL"/>
+        </w:rPr>
+        <w:t xml:space="preserve"> (</w:t>
+      </w:r>
+      <w:r>
+        <w:rPr>
+          <w:rFonts w:ascii="Arial" w:hAnsi="Arial" w:eastAsia="Arial"/>
+          <w:b w:val="false"/>
+          <w:b w:val="false"/>
+          <w:bCs w:val="false"/>
+          <w:i/>
+          <w:i/>
+          <w:color w:val="000000"/>
+          <w:kern w:val="0"/>
+          <w:sz w:val="22"/>
+          <w:sz w:val="22"/>
+          <w:szCs w:val="20"/>
+          <w:shd w:fill="auto" w:val="clear"/>
+          <w:rtl w:val="true"/>
+          <w:lang w:val="en-US" w:eastAsia="en-US" w:bidi="he-IL"/>
+        </w:rPr>
+        <w:t>לפחות רובה</w:t>
+      </w:r>
+      <w:r>
+        <w:rPr>
+          <w:rFonts w:eastAsia="Arial" w:cs="Arial"/>
+          <w:b w:val="false"/>
+          <w:bCs w:val="false"/>
+          <w:i/>
+          <w:color w:val="000000"/>
+          <w:kern w:val="0"/>
+          <w:sz w:val="22"/>
+          <w:szCs w:val="20"/>
+          <w:shd w:fill="auto" w:val="clear"/>
+          <w:rtl w:val="true"/>
+          <w:lang w:val="en-US" w:eastAsia="en-US" w:bidi="he-IL"/>
+        </w:rPr>
+        <w:t>)</w:t>
+      </w:r>
+    </w:p>
+    <w:p>
+      <w:pPr>
+        <w:pStyle w:val="Normal"/>
+        <w:bidi w:val="1"/>
+        <w:ind w:firstLine="720"/>
+        <w:jc w:val="left"/>
+        <w:rPr>
+          <w:highlight w:val="none"/>
+          <w:shd w:fill="FF0000" w:val="clear"/>
+        </w:rPr>
+      </w:pPr>
+      <w:r>
+        <w:rPr>
+          <w:shd w:fill="FF0000" w:val="clear"/>
+          <w:rtl w:val="true"/>
+        </w:rPr>
+      </w:r>
+    </w:p>
+    <w:p>
+      <w:pPr>
+        <w:pStyle w:val="Normal"/>
+        <w:bidi w:val="1"/>
+        <w:jc w:val="left"/>
+        <w:rPr>
+          <w:highlight w:val="none"/>
+          <w:shd w:fill="FF0000" w:val="clear"/>
+        </w:rPr>
+      </w:pPr>
+      <w:r>
         <w:rPr>
           <w:bCs/>
-        </w:rPr>
-      </w:pPr>
+          <w:shd w:fill="FF0000" w:val="clear"/>
+        </w:rPr>
+        <w:t>2.2</w:t>
+      </w:r>
       <w:r>
         <w:rPr>
           <w:bCs/>
-        </w:rPr>
-        <w:t>2.2</w:t>
+          <w:shd w:fill="FF0000" w:val="clear"/>
+          <w:rtl w:val="true"/>
+        </w:rPr>
+        <w:t xml:space="preserve"> </w:t>
       </w:r>
       <w:r>
         <w:rPr>
           <w:bCs/>
-          <w:rtl w:val="true"/>
+          <w:shd w:fill="FF0000" w:val="clear"/>
+          <w:rtl w:val="true"/>
+        </w:rPr>
+        <w:t>קהל היעד</w:t>
+      </w:r>
+    </w:p>
+    <w:p>
+      <w:pPr>
+        <w:pStyle w:val="Normal"/>
+        <w:bidi w:val="1"/>
+        <w:jc w:val="left"/>
+        <w:rPr>
+          <w:highlight w:val="none"/>
+          <w:shd w:fill="FF0000" w:val="clear"/>
+        </w:rPr>
+      </w:pPr>
+      <w:r>
+        <w:rPr>
+          <w:b/>
+          <w:shd w:fill="FF0000" w:val="clear"/>
+          <w:rtl w:val="true"/>
+        </w:rPr>
+        <w:tab/>
+      </w:r>
+      <w:r>
+        <w:rPr>
+          <w:i/>
+          <w:i/>
+          <w:shd w:fill="FF0000" w:val="clear"/>
+          <w:rtl w:val="true"/>
+        </w:rPr>
+        <w:t xml:space="preserve">תיאור כללי של קהל היעד של המערכת </w:t>
+      </w:r>
+      <w:r>
+        <w:rPr>
+          <w:i/>
+          <w:shd w:fill="FF0000" w:val="clear"/>
+          <w:rtl w:val="true"/>
+        </w:rPr>
+        <w:t xml:space="preserve">- </w:t>
+      </w:r>
+      <w:r>
+        <w:rPr>
+          <w:i/>
+          <w:i/>
+          <w:shd w:fill="FF0000" w:val="clear"/>
+          <w:rtl w:val="true"/>
+        </w:rPr>
+        <w:t>מה תפקידם</w:t>
+      </w:r>
+      <w:r>
+        <w:rPr>
+          <w:i/>
+          <w:shd w:fill="FF0000" w:val="clear"/>
+          <w:rtl w:val="true"/>
+        </w:rPr>
+        <w:t xml:space="preserve">, </w:t>
+      </w:r>
+      <w:r>
+        <w:rPr>
+          <w:i/>
+          <w:i/>
+          <w:shd w:fill="FF0000" w:val="clear"/>
+          <w:rtl w:val="true"/>
+        </w:rPr>
+        <w:t>ניסיונם</w:t>
+      </w:r>
+      <w:r>
+        <w:rPr>
+          <w:i/>
+          <w:shd w:fill="FF0000" w:val="clear"/>
+          <w:rtl w:val="true"/>
+        </w:rPr>
+        <w:t xml:space="preserve">, </w:t>
+      </w:r>
+      <w:r>
+        <w:rPr>
+          <w:i/>
+          <w:i/>
+          <w:shd w:fill="FF0000" w:val="clear"/>
+          <w:rtl w:val="true"/>
+        </w:rPr>
+        <w:t>יכולתם ללמוד את ממשק המערכת וכל דבר אחר שישפיע על דרישות המערכת</w:t>
+      </w:r>
+      <w:r>
+        <w:rPr>
+          <w:i/>
+          <w:shd w:fill="FF0000" w:val="clear"/>
+          <w:rtl w:val="true"/>
+        </w:rPr>
+        <w:t xml:space="preserve">. </w:t>
+      </w:r>
+      <w:r>
+        <w:rPr>
+          <w:i/>
+          <w:i/>
+          <w:shd w:fill="FF0000" w:val="clear"/>
+          <w:rtl w:val="true"/>
+        </w:rPr>
+        <w:t>יתכן יותר מפרופיל אחד של משתמש במערכת</w:t>
+      </w:r>
+      <w:r>
+        <w:rPr>
+          <w:i/>
+          <w:shd w:fill="FF0000" w:val="clear"/>
+          <w:rtl w:val="true"/>
+        </w:rPr>
+        <w:t xml:space="preserve">, </w:t>
+      </w:r>
+      <w:r>
+        <w:rPr>
+          <w:i/>
+          <w:i/>
+          <w:shd w:fill="FF0000" w:val="clear"/>
+          <w:rtl w:val="true"/>
+        </w:rPr>
+        <w:t>ולכן יש לפרט את כל הסוגים וההשלכות</w:t>
+      </w:r>
+      <w:r>
+        <w:rPr>
+          <w:i/>
+          <w:shd w:fill="FF0000" w:val="clear"/>
+          <w:rtl w:val="true"/>
+        </w:rPr>
+        <w:t>/</w:t>
+      </w:r>
+      <w:r>
+        <w:rPr>
+          <w:i/>
+          <w:i/>
+          <w:shd w:fill="FF0000" w:val="clear"/>
+          <w:rtl w:val="true"/>
+        </w:rPr>
+        <w:t>משמעויות שלהם מבחינת אופי ורקע טכנולוגי או פונקציונלי</w:t>
+      </w:r>
+      <w:r>
+        <w:rPr>
+          <w:i/>
+          <w:shd w:fill="FF0000" w:val="clear"/>
+          <w:rtl w:val="true"/>
+        </w:rPr>
+        <w:t>.</w:t>
+      </w:r>
+      <w:r>
+        <w:rPr>
+          <w:shd w:fill="FF0000" w:val="clear"/>
+          <w:rtl w:val="true"/>
+        </w:rPr>
+        <w:t xml:space="preserve"> ("</w:t>
+      </w:r>
+      <w:r>
+        <w:rPr>
+          <w:shd w:fill="FF0000" w:val="clear"/>
+          <w:rtl w:val="true"/>
+        </w:rPr>
+        <w:t>מי הולך להשתמש במערכת</w:t>
+      </w:r>
+      <w:r>
+        <w:rPr>
+          <w:shd w:fill="FF0000" w:val="clear"/>
+          <w:rtl w:val="true"/>
+        </w:rPr>
+        <w:t>?")</w:t>
+      </w:r>
+    </w:p>
+    <w:p>
+      <w:pPr>
+        <w:pStyle w:val="Normal"/>
+        <w:bidi w:val="1"/>
+        <w:jc w:val="left"/>
+        <w:rPr>
+          <w:highlight w:val="none"/>
+          <w:shd w:fill="FF0000" w:val="clear"/>
+        </w:rPr>
+      </w:pPr>
+      <w:r>
+        <w:rPr>
+          <w:shd w:fill="FF0000" w:val="clear"/>
+          <w:rtl w:val="true"/>
+        </w:rPr>
+      </w:r>
+    </w:p>
+    <w:p>
+      <w:pPr>
+        <w:pStyle w:val="Normal"/>
+        <w:bidi w:val="1"/>
+        <w:ind w:hanging="0"/>
+        <w:jc w:val="left"/>
+        <w:rPr>
+          <w:rFonts w:ascii="Arial" w:hAnsi="Arial" w:eastAsia="Arial" w:cs="Arial"/>
+          <w:b w:val="false"/>
+          <w:b w:val="false"/>
+          <w:bCs w:val="false"/>
+          <w:i/>
+          <w:i/>
+          <w:color w:val="000000"/>
+          <w:kern w:val="0"/>
+          <w:sz w:val="22"/>
+          <w:szCs w:val="20"/>
+          <w:highlight w:val="none"/>
+          <w:shd w:fill="auto" w:val="clear"/>
+          <w:lang w:val="en-US" w:eastAsia="en-US" w:bidi="he-IL"/>
+        </w:rPr>
+      </w:pPr>
+      <w:r>
+        <w:rPr>
+          <w:rFonts w:ascii="Arial" w:hAnsi="Arial" w:eastAsia="Arial"/>
+          <w:b w:val="false"/>
+          <w:b w:val="false"/>
+          <w:bCs w:val="false"/>
+          <w:i/>
+          <w:i/>
+          <w:color w:val="000000"/>
+          <w:kern w:val="0"/>
+          <w:sz w:val="22"/>
+          <w:sz w:val="22"/>
+          <w:szCs w:val="20"/>
+          <w:shd w:fill="auto" w:val="clear"/>
+          <w:rtl w:val="true"/>
+          <w:lang w:val="en-US" w:eastAsia="en-US" w:bidi="he-IL"/>
+        </w:rPr>
+        <w:t>קהל היעד של המערכת יהיה אנשים שמתכנתים במגוון שפות תכנות</w:t>
+      </w:r>
+      <w:r>
+        <w:rPr>
+          <w:rFonts w:eastAsia="Arial" w:cs="Arial"/>
+          <w:b w:val="false"/>
+          <w:bCs w:val="false"/>
+          <w:i/>
+          <w:color w:val="000000"/>
+          <w:kern w:val="0"/>
+          <w:sz w:val="22"/>
+          <w:szCs w:val="20"/>
+          <w:shd w:fill="auto" w:val="clear"/>
+          <w:rtl w:val="true"/>
+          <w:lang w:val="en-US" w:eastAsia="en-US" w:bidi="he-IL"/>
+        </w:rPr>
+        <w:t xml:space="preserve">, </w:t>
+      </w:r>
+      <w:r>
+        <w:rPr>
+          <w:rFonts w:ascii="Arial" w:hAnsi="Arial" w:eastAsia="Arial"/>
+          <w:b w:val="false"/>
+          <w:b w:val="false"/>
+          <w:bCs w:val="false"/>
+          <w:i/>
+          <w:i/>
+          <w:color w:val="000000"/>
+          <w:kern w:val="0"/>
+          <w:sz w:val="22"/>
+          <w:sz w:val="22"/>
+          <w:szCs w:val="20"/>
+          <w:shd w:fill="auto" w:val="clear"/>
+          <w:rtl w:val="true"/>
+          <w:lang w:val="en-US" w:eastAsia="en-US" w:bidi="he-IL"/>
+        </w:rPr>
+        <w:t>וצריכים דרך יעילה לאחסן נתונים בדיסק</w:t>
+      </w:r>
+      <w:r>
+        <w:rPr>
+          <w:rFonts w:eastAsia="Arial" w:cs="Arial"/>
+          <w:b w:val="false"/>
+          <w:bCs w:val="false"/>
+          <w:i/>
+          <w:color w:val="000000"/>
+          <w:kern w:val="0"/>
+          <w:sz w:val="22"/>
+          <w:szCs w:val="20"/>
+          <w:shd w:fill="auto" w:val="clear"/>
+          <w:rtl w:val="true"/>
+          <w:lang w:val="en-US" w:eastAsia="en-US" w:bidi="he-IL"/>
+        </w:rPr>
+        <w:t xml:space="preserve">, </w:t>
+      </w:r>
+      <w:r>
+        <w:rPr>
+          <w:rFonts w:ascii="Arial" w:hAnsi="Arial" w:eastAsia="Arial"/>
+          <w:b w:val="false"/>
+          <w:b w:val="false"/>
+          <w:bCs w:val="false"/>
+          <w:i/>
+          <w:i/>
+          <w:color w:val="000000"/>
+          <w:kern w:val="0"/>
+          <w:sz w:val="22"/>
+          <w:sz w:val="22"/>
+          <w:szCs w:val="20"/>
+          <w:shd w:fill="auto" w:val="clear"/>
+          <w:rtl w:val="true"/>
+          <w:lang w:val="en-US" w:eastAsia="en-US" w:bidi="he-IL"/>
+        </w:rPr>
+        <w:t>במקום לכתוב בקבצים לבד בדרכים לא יעילות</w:t>
+      </w:r>
+      <w:r>
+        <w:rPr>
+          <w:rFonts w:eastAsia="Arial" w:cs="Arial"/>
+          <w:b w:val="false"/>
+          <w:bCs w:val="false"/>
+          <w:i/>
+          <w:color w:val="000000"/>
+          <w:kern w:val="0"/>
+          <w:sz w:val="22"/>
+          <w:szCs w:val="20"/>
+          <w:shd w:fill="auto" w:val="clear"/>
+          <w:rtl w:val="true"/>
+          <w:lang w:val="en-US" w:eastAsia="en-US" w:bidi="he-IL"/>
+        </w:rPr>
+        <w:t xml:space="preserve">, </w:t>
+      </w:r>
+      <w:r>
+        <w:rPr>
+          <w:rFonts w:ascii="Arial" w:hAnsi="Arial" w:eastAsia="Arial"/>
+          <w:b w:val="false"/>
+          <w:b w:val="false"/>
+          <w:bCs w:val="false"/>
+          <w:i/>
+          <w:i/>
+          <w:color w:val="000000"/>
+          <w:kern w:val="0"/>
+          <w:sz w:val="22"/>
+          <w:sz w:val="22"/>
+          <w:szCs w:val="20"/>
+          <w:shd w:fill="auto" w:val="clear"/>
+          <w:rtl w:val="true"/>
+          <w:lang w:val="en-US" w:eastAsia="en-US" w:bidi="he-IL"/>
+        </w:rPr>
+        <w:t xml:space="preserve">אפשר להשתמש ב </w:t>
+      </w:r>
+      <w:r>
+        <w:rPr>
+          <w:rFonts w:eastAsia="Arial" w:cs="Arial"/>
+          <w:b w:val="false"/>
+          <w:bCs w:val="false"/>
+          <w:i/>
+          <w:color w:val="000000"/>
+          <w:kern w:val="0"/>
+          <w:sz w:val="22"/>
+          <w:szCs w:val="20"/>
+          <w:shd w:fill="auto" w:val="clear"/>
+          <w:lang w:val="en-US" w:eastAsia="en-US" w:bidi="he-IL"/>
+        </w:rPr>
+        <w:t>BeekDB</w:t>
+      </w:r>
+      <w:r>
+        <w:rPr>
+          <w:rFonts w:eastAsia="Arial" w:cs="Arial"/>
+          <w:b w:val="false"/>
+          <w:bCs w:val="false"/>
+          <w:i/>
+          <w:color w:val="000000"/>
+          <w:kern w:val="0"/>
+          <w:sz w:val="22"/>
+          <w:szCs w:val="20"/>
+          <w:shd w:fill="auto" w:val="clear"/>
+          <w:rtl w:val="true"/>
+          <w:lang w:val="en-US" w:eastAsia="en-US" w:bidi="he-IL"/>
+        </w:rPr>
+        <w:t>.</w:t>
+      </w:r>
+    </w:p>
+    <w:p>
+      <w:pPr>
+        <w:pStyle w:val="Normal"/>
+        <w:bidi w:val="1"/>
+        <w:ind w:hanging="0"/>
+        <w:jc w:val="left"/>
+        <w:rPr>
+          <w:rFonts w:ascii="Arial" w:hAnsi="Arial" w:eastAsia="Arial" w:cs="Arial"/>
+          <w:b w:val="false"/>
+          <w:b w:val="false"/>
+          <w:bCs w:val="false"/>
+          <w:i/>
+          <w:i/>
+          <w:color w:val="000000"/>
+          <w:kern w:val="0"/>
+          <w:sz w:val="22"/>
+          <w:szCs w:val="20"/>
+          <w:highlight w:val="none"/>
+          <w:shd w:fill="auto" w:val="clear"/>
+          <w:lang w:val="en-US" w:eastAsia="en-US" w:bidi="he-IL"/>
+        </w:rPr>
+      </w:pPr>
+      <w:r>
+        <w:rPr>
+          <w:rFonts w:ascii="Arial" w:hAnsi="Arial" w:eastAsia="Arial"/>
+          <w:b w:val="false"/>
+          <w:b w:val="false"/>
+          <w:bCs w:val="false"/>
+          <w:i/>
+          <w:i/>
+          <w:color w:val="000000"/>
+          <w:kern w:val="0"/>
+          <w:sz w:val="22"/>
+          <w:sz w:val="22"/>
+          <w:szCs w:val="20"/>
+          <w:shd w:fill="auto" w:val="clear"/>
+          <w:rtl w:val="true"/>
+          <w:lang w:val="en-US" w:eastAsia="en-US" w:bidi="he-IL"/>
+        </w:rPr>
+        <w:t xml:space="preserve">הם צריכים ניסיון בשפת </w:t>
+      </w:r>
+      <w:r>
+        <w:rPr>
+          <w:rFonts w:eastAsia="Arial" w:cs="Arial"/>
+          <w:b w:val="false"/>
+          <w:bCs w:val="false"/>
+          <w:i/>
+          <w:color w:val="000000"/>
+          <w:kern w:val="0"/>
+          <w:sz w:val="22"/>
+          <w:szCs w:val="20"/>
+          <w:shd w:fill="auto" w:val="clear"/>
+          <w:lang w:val="en-US" w:eastAsia="en-US" w:bidi="he-IL"/>
+        </w:rPr>
+        <w:t>SQL</w:t>
+      </w:r>
+      <w:r>
+        <w:rPr>
+          <w:rFonts w:eastAsia="Arial" w:cs="Arial"/>
+          <w:b w:val="false"/>
+          <w:bCs w:val="false"/>
+          <w:i/>
+          <w:color w:val="000000"/>
+          <w:kern w:val="0"/>
+          <w:sz w:val="22"/>
+          <w:szCs w:val="20"/>
+          <w:shd w:fill="auto" w:val="clear"/>
+          <w:rtl w:val="true"/>
+          <w:lang w:val="en-US" w:eastAsia="en-US" w:bidi="he-IL"/>
         </w:rPr>
         <w:t xml:space="preserve"> </w:t>
       </w:r>
       <w:r>
         <w:rPr>
+          <w:rFonts w:ascii="Arial" w:hAnsi="Arial" w:eastAsia="Arial"/>
+          <w:b w:val="false"/>
+          <w:b w:val="false"/>
+          <w:bCs w:val="false"/>
+          <w:i/>
+          <w:i/>
+          <w:color w:val="000000"/>
+          <w:kern w:val="0"/>
+          <w:sz w:val="22"/>
+          <w:sz w:val="22"/>
+          <w:szCs w:val="20"/>
+          <w:shd w:fill="auto" w:val="clear"/>
+          <w:rtl w:val="true"/>
+          <w:lang w:val="en-US" w:eastAsia="en-US" w:bidi="he-IL"/>
+        </w:rPr>
+        <w:t>על מנת לתקשר עם בסיס הנתונים</w:t>
+      </w:r>
+      <w:r>
+        <w:rPr>
+          <w:rFonts w:eastAsia="Arial" w:cs="Arial"/>
+          <w:b w:val="false"/>
+          <w:bCs w:val="false"/>
+          <w:i/>
+          <w:color w:val="000000"/>
+          <w:kern w:val="0"/>
+          <w:sz w:val="22"/>
+          <w:szCs w:val="20"/>
+          <w:shd w:fill="auto" w:val="clear"/>
+          <w:rtl w:val="true"/>
+          <w:lang w:val="en-US" w:eastAsia="en-US" w:bidi="he-IL"/>
+        </w:rPr>
+        <w:t xml:space="preserve">, </w:t>
+      </w:r>
+      <w:r>
+        <w:rPr>
+          <w:rFonts w:ascii="Arial" w:hAnsi="Arial" w:eastAsia="Arial"/>
+          <w:b w:val="false"/>
+          <w:b w:val="false"/>
+          <w:bCs w:val="false"/>
+          <w:i/>
+          <w:i/>
+          <w:color w:val="000000"/>
+          <w:kern w:val="0"/>
+          <w:sz w:val="22"/>
+          <w:sz w:val="22"/>
+          <w:szCs w:val="20"/>
+          <w:shd w:fill="auto" w:val="clear"/>
+          <w:rtl w:val="true"/>
+          <w:lang w:val="en-US" w:eastAsia="en-US" w:bidi="he-IL"/>
+        </w:rPr>
+        <w:t>וניסיון כמובן בשפה שאיתה הם מתקשרים</w:t>
+      </w:r>
+      <w:r>
+        <w:rPr>
+          <w:rFonts w:eastAsia="Arial" w:cs="Arial"/>
+          <w:b w:val="false"/>
+          <w:bCs w:val="false"/>
+          <w:i/>
+          <w:color w:val="000000"/>
+          <w:kern w:val="0"/>
+          <w:sz w:val="22"/>
+          <w:szCs w:val="20"/>
+          <w:shd w:fill="auto" w:val="clear"/>
+          <w:rtl w:val="true"/>
+          <w:lang w:val="en-US" w:eastAsia="en-US" w:bidi="he-IL"/>
+        </w:rPr>
+        <w:t>.</w:t>
+      </w:r>
+    </w:p>
+    <w:p>
+      <w:pPr>
+        <w:pStyle w:val="Normal"/>
+        <w:bidi w:val="1"/>
+        <w:ind w:hanging="0"/>
+        <w:jc w:val="left"/>
+        <w:rPr>
+          <w:rFonts w:ascii="Arial" w:hAnsi="Arial" w:eastAsia="Arial" w:cs="Arial"/>
+          <w:b w:val="false"/>
+          <w:b w:val="false"/>
+          <w:bCs w:val="false"/>
+          <w:i/>
+          <w:i/>
+          <w:color w:val="000000"/>
+          <w:kern w:val="0"/>
+          <w:sz w:val="22"/>
+          <w:szCs w:val="20"/>
+          <w:highlight w:val="none"/>
+          <w:shd w:fill="auto" w:val="clear"/>
+          <w:lang w:val="en-US" w:eastAsia="en-US" w:bidi="he-IL"/>
+        </w:rPr>
+      </w:pPr>
+      <w:r>
+        <w:rPr>
+          <w:rFonts w:ascii="Arial" w:hAnsi="Arial" w:eastAsia="Arial"/>
+          <w:b w:val="false"/>
+          <w:b w:val="false"/>
+          <w:bCs w:val="false"/>
+          <w:i/>
+          <w:i/>
+          <w:color w:val="000000"/>
+          <w:kern w:val="0"/>
+          <w:sz w:val="22"/>
+          <w:sz w:val="22"/>
+          <w:szCs w:val="20"/>
+          <w:shd w:fill="auto" w:val="clear"/>
+          <w:rtl w:val="true"/>
+          <w:lang w:val="en-US" w:eastAsia="en-US" w:bidi="he-IL"/>
+        </w:rPr>
+        <w:t>בשביל אנשים יותר פרימיטיביים</w:t>
+      </w:r>
+      <w:r>
+        <w:rPr>
+          <w:rFonts w:eastAsia="Arial" w:cs="Arial"/>
+          <w:b w:val="false"/>
+          <w:bCs w:val="false"/>
+          <w:i/>
+          <w:color w:val="000000"/>
+          <w:kern w:val="0"/>
+          <w:sz w:val="22"/>
+          <w:szCs w:val="20"/>
+          <w:shd w:fill="auto" w:val="clear"/>
+          <w:rtl w:val="true"/>
+          <w:lang w:val="en-US" w:eastAsia="en-US" w:bidi="he-IL"/>
+        </w:rPr>
+        <w:t xml:space="preserve">, </w:t>
+      </w:r>
+      <w:r>
+        <w:rPr>
+          <w:rFonts w:ascii="Arial" w:hAnsi="Arial" w:eastAsia="Arial"/>
+          <w:b w:val="false"/>
+          <w:b w:val="false"/>
+          <w:bCs w:val="false"/>
+          <w:i/>
+          <w:i/>
+          <w:color w:val="000000"/>
+          <w:kern w:val="0"/>
+          <w:sz w:val="22"/>
+          <w:sz w:val="22"/>
+          <w:szCs w:val="20"/>
+          <w:shd w:fill="auto" w:val="clear"/>
+          <w:rtl w:val="true"/>
+          <w:lang w:val="en-US" w:eastAsia="en-US" w:bidi="he-IL"/>
+        </w:rPr>
+        <w:t>יהיה גם לסרבר ממשק משתמש שבו יהיה אפשר לבצע פעולות סטנדרטיות על בסיס הנתונים</w:t>
+      </w:r>
+      <w:r>
+        <w:rPr>
+          <w:rFonts w:eastAsia="Arial" w:cs="Arial"/>
+          <w:b w:val="false"/>
+          <w:bCs w:val="false"/>
+          <w:i/>
+          <w:color w:val="000000"/>
+          <w:kern w:val="0"/>
+          <w:sz w:val="22"/>
+          <w:szCs w:val="20"/>
+          <w:shd w:fill="auto" w:val="clear"/>
+          <w:rtl w:val="true"/>
+          <w:lang w:val="en-US" w:eastAsia="en-US" w:bidi="he-IL"/>
+        </w:rPr>
+        <w:t>.</w:t>
+      </w:r>
+    </w:p>
+    <w:p>
+      <w:pPr>
+        <w:pStyle w:val="Normal"/>
+        <w:bidi w:val="1"/>
+        <w:ind w:hanging="0"/>
+        <w:jc w:val="left"/>
+        <w:rPr>
+          <w:rFonts w:ascii="Arial" w:hAnsi="Arial" w:eastAsia="Arial" w:cs="Arial"/>
+          <w:b w:val="false"/>
+          <w:b w:val="false"/>
+          <w:bCs w:val="false"/>
+          <w:i/>
+          <w:i/>
+          <w:color w:val="000000"/>
+          <w:kern w:val="0"/>
+          <w:sz w:val="22"/>
+          <w:szCs w:val="20"/>
+          <w:highlight w:val="none"/>
+          <w:shd w:fill="auto" w:val="clear"/>
+          <w:lang w:val="en-US" w:eastAsia="en-US" w:bidi="he-IL"/>
+        </w:rPr>
+      </w:pPr>
+      <w:r>
+        <w:rPr>
+          <w:rFonts w:eastAsia="Arial" w:cs="Arial"/>
+          <w:b w:val="false"/>
+          <w:bCs w:val="false"/>
+          <w:i/>
+          <w:color w:val="000000"/>
+          <w:kern w:val="0"/>
+          <w:sz w:val="22"/>
+          <w:szCs w:val="20"/>
+          <w:shd w:fill="auto" w:val="clear"/>
+          <w:rtl w:val="true"/>
+          <w:lang w:val="en-US" w:eastAsia="en-US" w:bidi="he-IL"/>
+        </w:rPr>
+        <w:br/>
+      </w:r>
+    </w:p>
+    <w:p>
+      <w:pPr>
+        <w:pStyle w:val="Normal"/>
+        <w:bidi w:val="1"/>
+        <w:ind w:hanging="0"/>
+        <w:jc w:val="left"/>
+        <w:rPr>
+          <w:rFonts w:ascii="Arial" w:hAnsi="Arial" w:eastAsia="Arial" w:cs="Arial"/>
+          <w:b w:val="false"/>
+          <w:b w:val="false"/>
+          <w:bCs w:val="false"/>
+          <w:i/>
+          <w:i/>
+          <w:color w:val="000000"/>
+          <w:kern w:val="0"/>
+          <w:sz w:val="22"/>
+          <w:szCs w:val="20"/>
+          <w:highlight w:val="none"/>
+          <w:shd w:fill="auto" w:val="clear"/>
+          <w:lang w:val="en-US" w:eastAsia="en-US" w:bidi="he-IL"/>
+        </w:rPr>
+      </w:pPr>
+      <w:r>
+        <w:rPr>
+          <w:rFonts w:eastAsia="Arial" w:cs="Arial"/>
+          <w:b w:val="false"/>
+          <w:bCs w:val="false"/>
+          <w:i/>
+          <w:color w:val="000000"/>
+          <w:kern w:val="0"/>
+          <w:sz w:val="22"/>
+          <w:szCs w:val="20"/>
+          <w:shd w:fill="auto" w:val="clear"/>
+          <w:rtl w:val="true"/>
+          <w:lang w:val="en-US" w:eastAsia="en-US" w:bidi="he-IL"/>
+        </w:rPr>
+      </w:r>
+      <w:r>
+        <w:br w:type="page"/>
+      </w:r>
+    </w:p>
+    <w:p>
+      <w:pPr>
+        <w:pStyle w:val="Normal"/>
+        <w:bidi w:val="1"/>
+        <w:ind w:hanging="0"/>
+        <w:jc w:val="left"/>
+        <w:rPr>
+          <w:rFonts w:ascii="Arial" w:hAnsi="Arial" w:eastAsia="Arial" w:cs="Arial"/>
+          <w:b w:val="false"/>
+          <w:b w:val="false"/>
+          <w:bCs w:val="false"/>
+          <w:i/>
+          <w:i/>
+          <w:color w:val="000000"/>
+          <w:kern w:val="0"/>
+          <w:sz w:val="22"/>
+          <w:szCs w:val="20"/>
+          <w:highlight w:val="none"/>
+          <w:shd w:fill="auto" w:val="clear"/>
+          <w:lang w:val="en-US" w:eastAsia="en-US" w:bidi="he-IL"/>
+        </w:rPr>
+      </w:pPr>
+      <w:r>
+        <w:rPr>
+          <w:rFonts w:eastAsia="Arial" w:cs="Arial"/>
+          <w:b w:val="false"/>
+          <w:bCs w:val="false"/>
+          <w:i/>
+          <w:color w:val="000000"/>
+          <w:kern w:val="0"/>
+          <w:sz w:val="22"/>
+          <w:szCs w:val="20"/>
+          <w:shd w:fill="auto" w:val="clear"/>
+          <w:rtl w:val="true"/>
+          <w:lang w:val="en-US" w:eastAsia="en-US" w:bidi="he-IL"/>
+        </w:rPr>
+      </w:r>
+    </w:p>
+    <w:p>
+      <w:pPr>
+        <w:pStyle w:val="Normal"/>
+        <w:bidi w:val="1"/>
+        <w:jc w:val="left"/>
+        <w:rPr>
+          <w:highlight w:val="none"/>
+          <w:shd w:fill="FF0000" w:val="clear"/>
+        </w:rPr>
+      </w:pPr>
+      <w:r>
+        <w:rPr>
           <w:bCs/>
-          <w:rtl w:val="true"/>
-        </w:rPr>
-        <w:t>קהל היעד</w:t>
-      </w:r>
-    </w:p>
-    <w:p>
-      <w:pPr>
-        <w:pStyle w:val="Normal"/>
-        <w:bidi w:val="1"/>
-        <w:jc w:val="left"/>
-        <w:rPr/>
+          <w:shd w:fill="FF0000" w:val="clear"/>
+        </w:rPr>
+        <w:t>2.3</w:t>
+      </w:r>
+      <w:r>
+        <w:rPr>
+          <w:bCs/>
+          <w:shd w:fill="FF0000" w:val="clear"/>
+          <w:rtl w:val="true"/>
+        </w:rPr>
+        <w:t xml:space="preserve"> </w:t>
+      </w:r>
+      <w:r>
+        <w:rPr>
+          <w:bCs/>
+          <w:shd w:fill="FF0000" w:val="clear"/>
+          <w:rtl w:val="true"/>
+        </w:rPr>
+        <w:t>אילוצים עיקריים</w:t>
+      </w:r>
+    </w:p>
+    <w:p>
+      <w:pPr>
+        <w:pStyle w:val="Normal"/>
+        <w:bidi w:val="1"/>
+        <w:jc w:val="left"/>
+        <w:rPr>
+          <w:highlight w:val="none"/>
+          <w:shd w:fill="FF0000" w:val="clear"/>
+        </w:rPr>
       </w:pPr>
       <w:r>
         <w:rPr>
           <w:b/>
+          <w:shd w:fill="FF0000" w:val="clear"/>
           <w:rtl w:val="true"/>
         </w:rPr>
         <w:tab/>
@@ -2320,13 +5519,15 @@
         <w:rPr>
           <w:i/>
           <w:i/>
-          <w:rtl w:val="true"/>
-        </w:rPr>
-        <w:t xml:space="preserve">תיאור כללי של קהל היעד של המערכת </w:t>
-      </w:r>
-      <w:r>
-        <w:rPr>
-          <w:i/>
+          <w:shd w:fill="FF0000" w:val="clear"/>
+          <w:rtl w:val="true"/>
+        </w:rPr>
+        <w:t xml:space="preserve">הגבלות ואילוצים עיקריים שצריך לקחת בחשבון בזמן עיצוב המערכת </w:t>
+      </w:r>
+      <w:r>
+        <w:rPr>
+          <w:i/>
+          <w:shd w:fill="FF0000" w:val="clear"/>
           <w:rtl w:val="true"/>
         </w:rPr>
         <w:t xml:space="preserve">- </w:t>
@@ -2335,13 +5536,15 @@
         <w:rPr>
           <w:i/>
           <w:i/>
-          <w:rtl w:val="true"/>
-        </w:rPr>
-        <w:t>מה תפקידם</w:t>
-      </w:r>
-      <w:r>
-        <w:rPr>
-          <w:i/>
+          <w:shd w:fill="FF0000" w:val="clear"/>
+          <w:rtl w:val="true"/>
+        </w:rPr>
+        <w:t>אילוצי חומרה</w:t>
+      </w:r>
+      <w:r>
+        <w:rPr>
+          <w:i/>
+          <w:shd w:fill="FF0000" w:val="clear"/>
           <w:rtl w:val="true"/>
         </w:rPr>
         <w:t xml:space="preserve">, </w:t>
@@ -2350,13 +5553,15 @@
         <w:rPr>
           <w:i/>
           <w:i/>
-          <w:rtl w:val="true"/>
-        </w:rPr>
-        <w:t>ניסיונם</w:t>
-      </w:r>
-      <w:r>
-        <w:rPr>
-          <w:i/>
+          <w:shd w:fill="FF0000" w:val="clear"/>
+          <w:rtl w:val="true"/>
+        </w:rPr>
+        <w:t>סביבת ריצה</w:t>
+      </w:r>
+      <w:r>
+        <w:rPr>
+          <w:i/>
+          <w:shd w:fill="FF0000" w:val="clear"/>
           <w:rtl w:val="true"/>
         </w:rPr>
         <w:t xml:space="preserve">, </w:t>
@@ -2365,112 +5570,784 @@
         <w:rPr>
           <w:i/>
           <w:i/>
-          <w:rtl w:val="true"/>
-        </w:rPr>
-        <w:t>יכולתם ללמוד את ממשק המערכת וכל דבר אחר שישפיע על דרישות המערכת</w:t>
-      </w:r>
-      <w:r>
-        <w:rPr>
-          <w:i/>
-          <w:rtl w:val="true"/>
+          <w:shd w:fill="FF0000" w:val="clear"/>
+          <w:rtl w:val="true"/>
+        </w:rPr>
+        <w:t>זמן ריצה וכו</w:t>
+      </w:r>
+      <w:r>
+        <w:rPr>
+          <w:i/>
+          <w:shd w:fill="FF0000" w:val="clear"/>
+          <w:rtl w:val="true"/>
+        </w:rPr>
+        <w:t>'..</w:t>
+      </w:r>
+      <w:r>
+        <w:rPr>
+          <w:shd w:fill="FF0000" w:val="clear"/>
+          <w:rtl w:val="true"/>
+        </w:rPr>
+        <w:t xml:space="preserve">  (</w:t>
+      </w:r>
+      <w:r>
+        <w:rPr>
+          <w:shd w:fill="FF0000" w:val="clear"/>
+          <w:rtl w:val="true"/>
+        </w:rPr>
+        <w:t xml:space="preserve">למשל – </w:t>
+      </w:r>
+      <w:r>
+        <w:rPr>
+          <w:shd w:fill="FF0000" w:val="clear"/>
+          <w:rtl w:val="true"/>
+        </w:rPr>
+        <w:t>"</w:t>
+      </w:r>
+      <w:r>
+        <w:rPr>
+          <w:shd w:fill="FF0000" w:val="clear"/>
+          <w:rtl w:val="true"/>
+        </w:rPr>
+        <w:t>המערכת דורשת חיבור לאינטרנט</w:t>
+      </w:r>
+      <w:r>
+        <w:rPr>
+          <w:shd w:fill="FF0000" w:val="clear"/>
+          <w:rtl w:val="true"/>
+        </w:rPr>
+        <w:t>" / "</w:t>
+      </w:r>
+      <w:r>
+        <w:rPr>
+          <w:shd w:fill="FF0000" w:val="clear"/>
+          <w:rtl w:val="true"/>
+        </w:rPr>
+        <w:t>המערכת צריכה לתמוך במספר רב של מערכות הפעלה</w:t>
+      </w:r>
+      <w:r>
+        <w:rPr>
+          <w:shd w:fill="FF0000" w:val="clear"/>
+          <w:rtl w:val="true"/>
+        </w:rPr>
+        <w:t>" / "</w:t>
+      </w:r>
+      <w:r>
+        <w:rPr>
+          <w:shd w:fill="FF0000" w:val="clear"/>
+          <w:rtl w:val="true"/>
+        </w:rPr>
+        <w:t>המערכת צריכה לתמוך במספר משתמשים רב</w:t>
+      </w:r>
+      <w:r>
+        <w:rPr>
+          <w:shd w:fill="FF0000" w:val="clear"/>
+          <w:rtl w:val="true"/>
+        </w:rPr>
+        <w:t xml:space="preserve">") </w:t>
+      </w:r>
+    </w:p>
+    <w:p>
+      <w:pPr>
+        <w:pStyle w:val="Normal"/>
+        <w:bidi w:val="1"/>
+        <w:jc w:val="left"/>
+        <w:rPr>
+          <w:highlight w:val="none"/>
+          <w:shd w:fill="FF0000" w:val="clear"/>
+        </w:rPr>
+      </w:pPr>
+      <w:r>
+        <w:rPr>
+          <w:shd w:fill="FF0000" w:val="clear"/>
+          <w:rtl w:val="true"/>
+        </w:rPr>
+      </w:r>
+    </w:p>
+    <w:p>
+      <w:pPr>
+        <w:pStyle w:val="Normal"/>
+        <w:bidi w:val="1"/>
+        <w:ind w:hanging="0"/>
+        <w:jc w:val="left"/>
+        <w:rPr>
+          <w:rFonts w:ascii="Arial" w:hAnsi="Arial" w:eastAsia="Arial" w:cs="Arial"/>
+          <w:b w:val="false"/>
+          <w:b w:val="false"/>
+          <w:bCs w:val="false"/>
+          <w:i/>
+          <w:i/>
+          <w:color w:val="000000"/>
+          <w:kern w:val="0"/>
+          <w:sz w:val="22"/>
+          <w:szCs w:val="20"/>
+          <w:highlight w:val="none"/>
+          <w:shd w:fill="auto" w:val="clear"/>
+          <w:lang w:val="en-US" w:eastAsia="en-US" w:bidi="he-IL"/>
+        </w:rPr>
+      </w:pPr>
+      <w:r>
+        <w:rPr>
+          <w:rFonts w:ascii="Arial" w:hAnsi="Arial" w:eastAsia="Arial"/>
+          <w:b w:val="false"/>
+          <w:b w:val="false"/>
+          <w:bCs w:val="false"/>
+          <w:i/>
+          <w:i/>
+          <w:color w:val="000000"/>
+          <w:kern w:val="0"/>
+          <w:sz w:val="22"/>
+          <w:sz w:val="22"/>
+          <w:szCs w:val="20"/>
+          <w:shd w:fill="auto" w:val="clear"/>
+          <w:rtl w:val="true"/>
+          <w:lang w:val="en-US" w:eastAsia="en-US" w:bidi="he-IL"/>
+        </w:rPr>
+        <w:t>אילוצים קריטיים של המערכת יהיו</w:t>
+      </w:r>
+      <w:r>
+        <w:rPr>
+          <w:rFonts w:eastAsia="Arial" w:cs="Arial"/>
+          <w:b w:val="false"/>
+          <w:bCs w:val="false"/>
+          <w:i/>
+          <w:color w:val="000000"/>
+          <w:kern w:val="0"/>
+          <w:sz w:val="22"/>
+          <w:szCs w:val="20"/>
+          <w:shd w:fill="auto" w:val="clear"/>
+          <w:rtl w:val="true"/>
+          <w:lang w:val="en-US" w:eastAsia="en-US" w:bidi="he-IL"/>
+        </w:rPr>
+        <w:t xml:space="preserve">: </w:t>
+      </w:r>
+    </w:p>
+    <w:p>
+      <w:pPr>
+        <w:pStyle w:val="Normal"/>
+        <w:bidi w:val="1"/>
+        <w:ind w:hanging="0"/>
+        <w:jc w:val="left"/>
+        <w:rPr>
+          <w:rFonts w:ascii="Arial" w:hAnsi="Arial" w:eastAsia="Arial" w:cs="Arial"/>
+          <w:b w:val="false"/>
+          <w:b w:val="false"/>
+          <w:bCs w:val="false"/>
+          <w:i/>
+          <w:i/>
+          <w:color w:val="000000"/>
+          <w:kern w:val="0"/>
+          <w:sz w:val="22"/>
+          <w:szCs w:val="20"/>
+          <w:highlight w:val="none"/>
+          <w:shd w:fill="auto" w:val="clear"/>
+          <w:lang w:val="en-US" w:eastAsia="en-US" w:bidi="he-IL"/>
+        </w:rPr>
+      </w:pPr>
+      <w:r>
+        <w:rPr>
+          <w:rFonts w:eastAsia="Arial" w:cs="Arial"/>
+          <w:b w:val="false"/>
+          <w:bCs w:val="false"/>
+          <w:i/>
+          <w:color w:val="000000"/>
+          <w:kern w:val="0"/>
+          <w:sz w:val="22"/>
+          <w:szCs w:val="20"/>
+          <w:shd w:fill="auto" w:val="clear"/>
+          <w:rtl w:val="true"/>
+          <w:lang w:val="en-US" w:eastAsia="en-US" w:bidi="he-IL"/>
+        </w:rPr>
+      </w:r>
+    </w:p>
+    <w:p>
+      <w:pPr>
+        <w:pStyle w:val="Normal"/>
+        <w:bidi w:val="1"/>
+        <w:ind w:hanging="0"/>
+        <w:jc w:val="left"/>
+        <w:rPr>
+          <w:highlight w:val="none"/>
+          <w:shd w:fill="auto" w:val="clear"/>
+        </w:rPr>
+      </w:pPr>
+      <w:r>
+        <w:rPr>
+          <w:rFonts w:ascii="Arial" w:hAnsi="Arial" w:eastAsia="Arial"/>
+          <w:b w:val="false"/>
+          <w:b w:val="false"/>
+          <w:bCs w:val="false"/>
+          <w:i/>
+          <w:i/>
+          <w:color w:val="000000"/>
+          <w:kern w:val="0"/>
+          <w:sz w:val="22"/>
+          <w:sz w:val="22"/>
+          <w:szCs w:val="20"/>
+          <w:shd w:fill="auto" w:val="clear"/>
+          <w:rtl w:val="true"/>
+          <w:lang w:val="en-US" w:eastAsia="en-US" w:bidi="he-IL"/>
+        </w:rPr>
+        <w:t xml:space="preserve">אני אנסה לממש כמה שיותר משפת </w:t>
+      </w:r>
+      <w:r>
+        <w:rPr>
+          <w:rFonts w:eastAsia="Arial" w:cs="Arial"/>
+          <w:b w:val="false"/>
+          <w:bCs w:val="false"/>
+          <w:i/>
+          <w:color w:val="000000"/>
+          <w:kern w:val="0"/>
+          <w:sz w:val="22"/>
+          <w:szCs w:val="20"/>
+          <w:shd w:fill="auto" w:val="clear"/>
+          <w:lang w:val="en-US" w:eastAsia="en-US" w:bidi="he-IL"/>
+        </w:rPr>
+        <w:t>SQL</w:t>
+      </w:r>
+      <w:r>
+        <w:rPr>
+          <w:rFonts w:eastAsia="Arial" w:cs="Arial"/>
+          <w:b w:val="false"/>
+          <w:bCs w:val="false"/>
+          <w:i/>
+          <w:color w:val="000000"/>
+          <w:kern w:val="0"/>
+          <w:sz w:val="22"/>
+          <w:szCs w:val="20"/>
+          <w:shd w:fill="auto" w:val="clear"/>
+          <w:rtl w:val="true"/>
+          <w:lang w:val="en-US" w:eastAsia="en-US" w:bidi="he-IL"/>
+        </w:rPr>
+        <w:t xml:space="preserve">, </w:t>
+      </w:r>
+      <w:r>
+        <w:rPr>
+          <w:rFonts w:ascii="Arial" w:hAnsi="Arial" w:eastAsia="Arial"/>
+          <w:b w:val="false"/>
+          <w:b w:val="false"/>
+          <w:bCs w:val="false"/>
+          <w:i/>
+          <w:i/>
+          <w:color w:val="000000"/>
+          <w:kern w:val="0"/>
+          <w:sz w:val="22"/>
+          <w:sz w:val="22"/>
+          <w:szCs w:val="20"/>
+          <w:shd w:fill="auto" w:val="clear"/>
+          <w:rtl w:val="true"/>
+          <w:lang w:val="en-US" w:eastAsia="en-US" w:bidi="he-IL"/>
+        </w:rPr>
+        <w:t>אבל ייתכן מאוד שלא אממש אותה בשלמותה מכיוון שהיא שפה עם הרבה מאוד דברים</w:t>
+      </w:r>
+      <w:r>
+        <w:rPr>
+          <w:rFonts w:eastAsia="Arial" w:cs="Arial"/>
+          <w:b w:val="false"/>
+          <w:bCs w:val="false"/>
+          <w:i/>
+          <w:color w:val="000000"/>
+          <w:kern w:val="0"/>
+          <w:sz w:val="22"/>
+          <w:szCs w:val="20"/>
+          <w:shd w:fill="auto" w:val="clear"/>
+          <w:rtl w:val="true"/>
+          <w:lang w:val="en-US" w:eastAsia="en-US" w:bidi="he-IL"/>
         </w:rPr>
         <w:t xml:space="preserve">. </w:t>
       </w:r>
-      <w:r>
-        <w:rPr>
-          <w:i/>
-          <w:i/>
-          <w:rtl w:val="true"/>
-        </w:rPr>
-        <w:t>יתכן יותר מפרופיל אחד של משתמש במערכת</w:t>
-      </w:r>
-      <w:r>
-        <w:rPr>
-          <w:i/>
-          <w:rtl w:val="true"/>
+    </w:p>
+    <w:p>
+      <w:pPr>
+        <w:pStyle w:val="Normal"/>
+        <w:bidi w:val="1"/>
+        <w:ind w:hanging="0"/>
+        <w:jc w:val="left"/>
+        <w:rPr>
+          <w:rFonts w:ascii="Arial" w:hAnsi="Arial" w:eastAsia="Arial" w:cs="Arial"/>
+          <w:b w:val="false"/>
+          <w:b w:val="false"/>
+          <w:bCs w:val="false"/>
+          <w:i/>
+          <w:i/>
+          <w:color w:val="000000"/>
+          <w:kern w:val="0"/>
+          <w:sz w:val="22"/>
+          <w:szCs w:val="20"/>
+          <w:lang w:val="en-US" w:eastAsia="en-US" w:bidi="he-IL"/>
+        </w:rPr>
+      </w:pPr>
+      <w:r>
+        <w:rPr>
+          <w:shd w:fill="auto" w:val="clear"/>
+          <w:rtl w:val="true"/>
+        </w:rPr>
+      </w:r>
+    </w:p>
+    <w:p>
+      <w:pPr>
+        <w:pStyle w:val="Normal"/>
+        <w:bidi w:val="1"/>
+        <w:ind w:hanging="0"/>
+        <w:jc w:val="left"/>
+        <w:rPr>
+          <w:highlight w:val="none"/>
+          <w:shd w:fill="auto" w:val="clear"/>
+        </w:rPr>
+      </w:pPr>
+      <w:r>
+        <w:rPr>
+          <w:rFonts w:ascii="Arial" w:hAnsi="Arial" w:eastAsia="Arial"/>
+          <w:b w:val="false"/>
+          <w:b w:val="false"/>
+          <w:bCs w:val="false"/>
+          <w:i/>
+          <w:i/>
+          <w:color w:val="000000"/>
+          <w:kern w:val="0"/>
+          <w:sz w:val="22"/>
+          <w:sz w:val="22"/>
+          <w:szCs w:val="20"/>
+          <w:shd w:fill="auto" w:val="clear"/>
+          <w:rtl w:val="true"/>
+          <w:lang w:val="en-US" w:eastAsia="en-US" w:bidi="he-IL"/>
+        </w:rPr>
+        <w:t>המערכת לא דורשת חיבור לאינטרנט כלל</w:t>
+      </w:r>
+      <w:r>
+        <w:rPr>
+          <w:rFonts w:eastAsia="Arial" w:cs="Arial"/>
+          <w:b w:val="false"/>
+          <w:bCs w:val="false"/>
+          <w:i/>
+          <w:color w:val="000000"/>
+          <w:kern w:val="0"/>
+          <w:sz w:val="22"/>
+          <w:szCs w:val="20"/>
+          <w:shd w:fill="auto" w:val="clear"/>
+          <w:rtl w:val="true"/>
+          <w:lang w:val="en-US" w:eastAsia="en-US" w:bidi="he-IL"/>
         </w:rPr>
         <w:t xml:space="preserve">, </w:t>
       </w:r>
       <w:r>
         <w:rPr>
-          <w:i/>
-          <w:i/>
-          <w:rtl w:val="true"/>
-        </w:rPr>
-        <w:t>ולכן יש לפרט את כל הסוגים וההשלכות</w:t>
-      </w:r>
-      <w:r>
-        <w:rPr>
-          <w:i/>
-          <w:rtl w:val="true"/>
-        </w:rPr>
-        <w:t>/</w:t>
-      </w:r>
-      <w:r>
-        <w:rPr>
-          <w:i/>
-          <w:i/>
-          <w:rtl w:val="true"/>
-        </w:rPr>
-        <w:t>משמעויות שלהם מבחינת אופי ורקע טכנולוגי או פונקציונלי</w:t>
-      </w:r>
-      <w:r>
-        <w:rPr>
-          <w:i/>
-          <w:rtl w:val="true"/>
+          <w:rFonts w:ascii="Arial" w:hAnsi="Arial" w:eastAsia="Arial"/>
+          <w:b w:val="false"/>
+          <w:b w:val="false"/>
+          <w:bCs w:val="false"/>
+          <w:i/>
+          <w:i/>
+          <w:color w:val="000000"/>
+          <w:kern w:val="0"/>
+          <w:sz w:val="22"/>
+          <w:sz w:val="22"/>
+          <w:szCs w:val="20"/>
+          <w:shd w:fill="auto" w:val="clear"/>
+          <w:rtl w:val="true"/>
+          <w:lang w:val="en-US" w:eastAsia="en-US" w:bidi="he-IL"/>
+        </w:rPr>
+        <w:t xml:space="preserve">מכיוון שהדאטהבייס רץ מקומית על ה </w:t>
+      </w:r>
+      <w:r>
+        <w:rPr>
+          <w:rFonts w:eastAsia="Arial" w:cs="Arial"/>
+          <w:b w:val="false"/>
+          <w:bCs w:val="false"/>
+          <w:i/>
+          <w:color w:val="000000"/>
+          <w:kern w:val="0"/>
+          <w:sz w:val="22"/>
+          <w:szCs w:val="20"/>
+          <w:shd w:fill="auto" w:val="clear"/>
+          <w:lang w:val="en-US" w:eastAsia="en-US" w:bidi="he-IL"/>
+        </w:rPr>
+        <w:t>LOCALHOST</w:t>
+      </w:r>
+      <w:r>
+        <w:rPr>
+          <w:rFonts w:eastAsia="Arial" w:cs="Arial"/>
+          <w:b w:val="false"/>
+          <w:bCs w:val="false"/>
+          <w:i/>
+          <w:color w:val="000000"/>
+          <w:kern w:val="0"/>
+          <w:sz w:val="22"/>
+          <w:szCs w:val="20"/>
+          <w:shd w:fill="auto" w:val="clear"/>
+          <w:rtl w:val="true"/>
+          <w:lang w:val="en-US" w:eastAsia="en-US" w:bidi="he-IL"/>
         </w:rPr>
         <w:t>.</w:t>
       </w:r>
-      <w:r>
-        <w:rPr>
-          <w:rtl w:val="true"/>
-        </w:rPr>
-        <w:t xml:space="preserve"> ("</w:t>
-      </w:r>
-      <w:r>
-        <w:rPr>
-          <w:rtl w:val="true"/>
-        </w:rPr>
-        <w:t>מי הולך להשתמש במערכת</w:t>
-      </w:r>
-      <w:r>
-        <w:rPr>
-          <w:rtl w:val="true"/>
-        </w:rPr>
-        <w:t>?")</w:t>
-      </w:r>
-    </w:p>
-    <w:p>
-      <w:pPr>
-        <w:pStyle w:val="Normal"/>
-        <w:bidi w:val="1"/>
-        <w:jc w:val="left"/>
-        <w:rPr/>
-      </w:pPr>
-      <w:r>
-        <w:rPr>
-          <w:rtl w:val="true"/>
-        </w:rPr>
-      </w:r>
-    </w:p>
-    <w:p>
-      <w:pPr>
-        <w:pStyle w:val="Normal"/>
-        <w:bidi w:val="1"/>
-        <w:jc w:val="left"/>
+    </w:p>
+    <w:p>
+      <w:pPr>
+        <w:pStyle w:val="Normal"/>
+        <w:bidi w:val="1"/>
+        <w:ind w:hanging="0"/>
+        <w:jc w:val="left"/>
+        <w:rPr>
+          <w:rFonts w:ascii="Arial" w:hAnsi="Arial" w:eastAsia="Arial" w:cs="Arial"/>
+          <w:b w:val="false"/>
+          <w:b w:val="false"/>
+          <w:bCs w:val="false"/>
+          <w:i/>
+          <w:i/>
+          <w:color w:val="000000"/>
+          <w:kern w:val="0"/>
+          <w:sz w:val="22"/>
+          <w:szCs w:val="20"/>
+          <w:lang w:val="en-US" w:eastAsia="en-US" w:bidi="he-IL"/>
+        </w:rPr>
+      </w:pPr>
+      <w:r>
+        <w:rPr>
+          <w:shd w:fill="auto" w:val="clear"/>
+          <w:rtl w:val="true"/>
+        </w:rPr>
+      </w:r>
+    </w:p>
+    <w:p>
+      <w:pPr>
+        <w:pStyle w:val="Normal"/>
+        <w:bidi w:val="1"/>
+        <w:ind w:hanging="0"/>
+        <w:jc w:val="left"/>
+        <w:rPr>
+          <w:rFonts w:ascii="Arial" w:hAnsi="Arial" w:eastAsia="Arial" w:cs="Arial"/>
+          <w:b w:val="false"/>
+          <w:b w:val="false"/>
+          <w:bCs w:val="false"/>
+          <w:i/>
+          <w:i/>
+          <w:color w:val="000000"/>
+          <w:kern w:val="0"/>
+          <w:sz w:val="22"/>
+          <w:szCs w:val="20"/>
+          <w:lang w:val="en-US" w:eastAsia="en-US" w:bidi="he-IL"/>
+        </w:rPr>
+      </w:pPr>
+      <w:r>
+        <w:rPr>
+          <w:shd w:fill="auto" w:val="clear"/>
+          <w:rtl w:val="true"/>
+        </w:rPr>
+      </w:r>
+    </w:p>
+    <w:p>
+      <w:pPr>
+        <w:pStyle w:val="Normal"/>
+        <w:bidi w:val="1"/>
+        <w:jc w:val="left"/>
+        <w:rPr>
+          <w:highlight w:val="none"/>
+          <w:shd w:fill="FF0000" w:val="clear"/>
+        </w:rPr>
+      </w:pPr>
+      <w:r>
         <w:rPr>
           <w:bCs/>
-        </w:rPr>
-      </w:pPr>
+          <w:shd w:fill="FF0000" w:val="clear"/>
+        </w:rPr>
+        <w:t>2.4</w:t>
+      </w:r>
       <w:r>
         <w:rPr>
           <w:bCs/>
-        </w:rPr>
-        <w:t>2.3</w:t>
+          <w:shd w:fill="FF0000" w:val="clear"/>
+          <w:rtl w:val="true"/>
+        </w:rPr>
+        <w:t xml:space="preserve"> </w:t>
       </w:r>
       <w:r>
         <w:rPr>
           <w:bCs/>
+          <w:shd w:fill="FF0000" w:val="clear"/>
+          <w:rtl w:val="true"/>
+        </w:rPr>
+        <w:t>הנחות ותלויות</w:t>
+      </w:r>
+    </w:p>
+    <w:p>
+      <w:pPr>
+        <w:pStyle w:val="Normal"/>
+        <w:bidi w:val="1"/>
+        <w:jc w:val="left"/>
+        <w:rPr>
+          <w:highlight w:val="none"/>
+          <w:shd w:fill="FF0000" w:val="clear"/>
+        </w:rPr>
+      </w:pPr>
+      <w:r>
+        <w:rPr>
+          <w:b/>
+          <w:shd w:fill="FF0000" w:val="clear"/>
+          <w:rtl w:val="true"/>
+        </w:rPr>
+        <w:tab/>
+      </w:r>
+      <w:r>
+        <w:rPr>
+          <w:i/>
+          <w:i/>
+          <w:shd w:fill="FF0000" w:val="clear"/>
+          <w:rtl w:val="true"/>
+        </w:rPr>
+        <w:t>כל הנחה שיש לנו לגבי המערכת וסביבת הריצה שלה</w:t>
+      </w:r>
+      <w:r>
+        <w:rPr>
+          <w:i/>
+          <w:shd w:fill="FF0000" w:val="clear"/>
+          <w:rtl w:val="true"/>
+        </w:rPr>
+        <w:t xml:space="preserve">, </w:t>
+      </w:r>
+      <w:r>
+        <w:rPr>
+          <w:i/>
+          <w:i/>
+          <w:shd w:fill="FF0000" w:val="clear"/>
+          <w:rtl w:val="true"/>
+        </w:rPr>
+        <w:t xml:space="preserve">ששינוי שלה עשוי לגרום לשינוי באפיון ובעיצוב </w:t>
+      </w:r>
+      <w:r>
+        <w:rPr>
+          <w:i/>
+          <w:shd w:fill="FF0000" w:val="clear"/>
+          <w:rtl w:val="true"/>
+        </w:rPr>
+        <w:t xml:space="preserve">- </w:t>
+      </w:r>
+      <w:r>
+        <w:rPr>
+          <w:i/>
+          <w:i/>
+          <w:shd w:fill="FF0000" w:val="clear"/>
+          <w:rtl w:val="true"/>
+        </w:rPr>
+        <w:t xml:space="preserve">לדוגמא </w:t>
+      </w:r>
+      <w:r>
+        <w:rPr>
+          <w:i/>
+          <w:shd w:fill="FF0000" w:val="clear"/>
+          <w:rtl w:val="true"/>
+        </w:rPr>
+        <w:t>"</w:t>
+      </w:r>
+      <w:r>
+        <w:rPr>
+          <w:i/>
+          <w:i/>
+          <w:shd w:fill="FF0000" w:val="clear"/>
+          <w:rtl w:val="true"/>
+        </w:rPr>
+        <w:t>המערכת תרוץ בסביבת לינוקס</w:t>
+      </w:r>
+      <w:r>
+        <w:rPr>
+          <w:i/>
+          <w:shd w:fill="FF0000" w:val="clear"/>
+          <w:rtl w:val="true"/>
+        </w:rPr>
+        <w:t xml:space="preserve">" </w:t>
+      </w:r>
+      <w:r>
+        <w:rPr>
+          <w:i/>
+          <w:i/>
+          <w:shd w:fill="FF0000" w:val="clear"/>
+          <w:rtl w:val="true"/>
+        </w:rPr>
+        <w:t>זו הנחה המשפיעה על אפיון ועיצוב המערכת</w:t>
+      </w:r>
+      <w:r>
+        <w:rPr>
+          <w:i/>
+          <w:shd w:fill="FF0000" w:val="clear"/>
+          <w:rtl w:val="true"/>
+        </w:rPr>
+        <w:t xml:space="preserve">. </w:t>
+      </w:r>
+      <w:r>
+        <w:rPr>
+          <w:i/>
+          <w:i/>
+          <w:shd w:fill="FF0000" w:val="clear"/>
+          <w:rtl w:val="true"/>
+        </w:rPr>
+        <w:t xml:space="preserve">אם נשנה את זה בהמשך נצטרך לעבור שוב על המסמך ולשנות את אפיון ועיצוב המערכת בהתאם </w:t>
+      </w:r>
+      <w:r>
+        <w:rPr>
+          <w:i/>
+          <w:shd w:fill="FF0000" w:val="clear"/>
+          <w:rtl w:val="true"/>
+        </w:rPr>
+        <w:t>(</w:t>
+      </w:r>
+      <w:r>
+        <w:rPr>
+          <w:i/>
+          <w:i/>
+          <w:shd w:fill="FF0000" w:val="clear"/>
+          <w:rtl w:val="true"/>
+        </w:rPr>
+        <w:t>זה שונה מהסעיף הקודם</w:t>
+      </w:r>
+      <w:r>
+        <w:rPr>
+          <w:i/>
+          <w:shd w:fill="FF0000" w:val="clear"/>
+          <w:rtl w:val="true"/>
+        </w:rPr>
+        <w:t xml:space="preserve">- </w:t>
+      </w:r>
+      <w:r>
+        <w:rPr>
+          <w:i/>
+          <w:i/>
+          <w:shd w:fill="FF0000" w:val="clear"/>
+          <w:rtl w:val="true"/>
+        </w:rPr>
+        <w:t>אילוצים זה לא משהו שיכול להשתנות</w:t>
+      </w:r>
+      <w:r>
+        <w:rPr>
+          <w:i/>
+          <w:shd w:fill="FF0000" w:val="clear"/>
+          <w:rtl w:val="true"/>
+        </w:rPr>
+        <w:t xml:space="preserve">, </w:t>
+      </w:r>
+      <w:r>
+        <w:rPr>
+          <w:i/>
+          <w:i/>
+          <w:shd w:fill="FF0000" w:val="clear"/>
+          <w:rtl w:val="true"/>
+        </w:rPr>
+        <w:t>זה משהו שנקבע בתחילת העבודה ומשפיע רק על האפיון הראשוני</w:t>
+      </w:r>
+      <w:r>
+        <w:rPr>
+          <w:i/>
+          <w:shd w:fill="FF0000" w:val="clear"/>
+          <w:rtl w:val="true"/>
+        </w:rPr>
+        <w:t>)</w:t>
+      </w:r>
+      <w:r>
+        <w:rPr>
+          <w:shd w:fill="FF0000" w:val="clear"/>
+          <w:rtl w:val="true"/>
+        </w:rPr>
+        <w:t xml:space="preserve">. </w:t>
+      </w:r>
+      <w:r>
+        <w:rPr>
+          <w:shd w:fill="FF0000" w:val="clear"/>
+          <w:rtl w:val="true"/>
+        </w:rPr>
+        <w:t xml:space="preserve">אל תתנו להנחות הללו להגביל אתכם בהמשך </w:t>
+      </w:r>
+      <w:r>
+        <w:rPr>
+          <w:shd w:fill="FF0000" w:val="clear"/>
+          <w:rtl w:val="true"/>
+        </w:rPr>
+        <w:t>(</w:t>
+      </w:r>
+      <w:r>
+        <w:rPr>
+          <w:shd w:fill="FF0000" w:val="clear"/>
+          <w:rtl w:val="true"/>
+        </w:rPr>
+        <w:t>אם תגלו שלמשל עדיף בסוף להריץ את השרת המרכזי מעל וינדוס – עשו זאת</w:t>
+      </w:r>
+      <w:r>
+        <w:rPr>
+          <w:shd w:fill="FF0000" w:val="clear"/>
+          <w:rtl w:val="true"/>
+        </w:rPr>
+        <w:t>).</w:t>
+      </w:r>
+    </w:p>
+    <w:p>
+      <w:pPr>
+        <w:pStyle w:val="Normal"/>
+        <w:bidi w:val="1"/>
+        <w:jc w:val="left"/>
+        <w:rPr>
+          <w:highlight w:val="none"/>
+          <w:shd w:fill="FF0000" w:val="clear"/>
+        </w:rPr>
+      </w:pPr>
+      <w:r>
+        <w:rPr>
+          <w:shd w:fill="FF0000" w:val="clear"/>
+          <w:rtl w:val="true"/>
+        </w:rPr>
+      </w:r>
+    </w:p>
+    <w:p>
+      <w:pPr>
+        <w:pStyle w:val="Normal"/>
+        <w:bidi w:val="1"/>
+        <w:jc w:val="left"/>
+        <w:rPr>
+          <w:highlight w:val="none"/>
+          <w:shd w:fill="FF0000" w:val="clear"/>
+        </w:rPr>
+      </w:pPr>
+      <w:r>
+        <w:rPr>
+          <w:shd w:fill="FF0000" w:val="clear"/>
+          <w:rtl w:val="true"/>
+        </w:rPr>
+      </w:r>
+    </w:p>
+    <w:p>
+      <w:pPr>
+        <w:pStyle w:val="Normal"/>
+        <w:bidi w:val="1"/>
+        <w:jc w:val="left"/>
+        <w:rPr>
+          <w:highlight w:val="none"/>
+          <w:shd w:fill="FF0000" w:val="clear"/>
+        </w:rPr>
+      </w:pPr>
+      <w:r>
+        <w:rPr>
+          <w:shd w:fill="FF0000" w:val="clear"/>
+          <w:rtl w:val="true"/>
+        </w:rPr>
+      </w:r>
+    </w:p>
+    <w:p>
+      <w:pPr>
+        <w:pStyle w:val="Normal"/>
+        <w:bidi w:val="1"/>
+        <w:jc w:val="left"/>
+        <w:rPr>
+          <w:highlight w:val="none"/>
+          <w:shd w:fill="FF0000" w:val="clear"/>
+        </w:rPr>
+      </w:pPr>
+      <w:r>
+        <w:rPr>
+          <w:b/>
+          <w:shd w:fill="FF0000" w:val="clear"/>
+        </w:rPr>
+        <w:t>2.5</w:t>
+      </w:r>
+      <w:r>
+        <w:rPr>
+          <w:b/>
+          <w:shd w:fill="FF0000" w:val="clear"/>
           <w:rtl w:val="true"/>
         </w:rPr>
         <w:t xml:space="preserve"> </w:t>
@@ -2478,21 +6355,49 @@
       <w:r>
         <w:rPr>
           <w:bCs/>
-          <w:rtl w:val="true"/>
-        </w:rPr>
-        <w:t>אילוצים עיקריים</w:t>
-      </w:r>
-    </w:p>
-    <w:p>
-      <w:pPr>
-        <w:pStyle w:val="Normal"/>
-        <w:bidi w:val="1"/>
-        <w:jc w:val="left"/>
-        <w:rPr/>
-      </w:pPr>
-      <w:r>
-        <w:rPr>
-          <w:b/>
+          <w:shd w:fill="FF0000" w:val="clear"/>
+          <w:rtl w:val="true"/>
+        </w:rPr>
+        <w:t xml:space="preserve">סיקור מצב השוק כיום </w:t>
+      </w:r>
+      <w:r>
+        <w:rPr>
+          <w:bCs/>
+          <w:shd w:fill="FF0000" w:val="clear"/>
+          <w:rtl w:val="true"/>
+        </w:rPr>
+        <w:t>(</w:t>
+      </w:r>
+      <w:r>
+        <w:rPr>
+          <w:bCs/>
+          <w:shd w:fill="FF0000" w:val="clear"/>
+          <w:rtl w:val="true"/>
+        </w:rPr>
+        <w:t>אופציונלי</w:t>
+      </w:r>
+      <w:r>
+        <w:rPr>
+          <w:bCs/>
+          <w:shd w:fill="FF0000" w:val="clear"/>
+          <w:rtl w:val="true"/>
+        </w:rPr>
+        <w:t>)</w:t>
+      </w:r>
+    </w:p>
+    <w:p>
+      <w:pPr>
+        <w:pStyle w:val="Normal"/>
+        <w:bidi w:val="1"/>
+        <w:jc w:val="left"/>
+        <w:rPr>
+          <w:highlight w:val="none"/>
+          <w:shd w:fill="FF0000" w:val="clear"/>
+        </w:rPr>
+      </w:pPr>
+      <w:r>
+        <w:rPr>
+          <w:shd w:fill="FF0000" w:val="clear"/>
           <w:rtl w:val="true"/>
         </w:rPr>
         <w:tab/>
@@ -2501,13 +6406,117 @@
         <w:rPr>
           <w:i/>
           <w:i/>
-          <w:rtl w:val="true"/>
-        </w:rPr>
-        <w:t xml:space="preserve">הגבלות ואילוצים עיקריים שצריך לקחת בחשבון בזמן עיצוב המערכת </w:t>
-      </w:r>
-      <w:r>
-        <w:rPr>
-          <w:i/>
+          <w:shd w:fill="FF0000" w:val="clear"/>
+          <w:rtl w:val="true"/>
+        </w:rPr>
+        <w:t xml:space="preserve">במידה וידוע לכם על מוצרים קיימים כיום </w:t>
+      </w:r>
+      <w:r>
+        <w:rPr>
+          <w:i/>
+          <w:shd w:fill="FF0000" w:val="clear"/>
+          <w:rtl w:val="true"/>
+        </w:rPr>
+        <w:t>(</w:t>
+      </w:r>
+      <w:r>
+        <w:rPr>
+          <w:i/>
+          <w:i/>
+          <w:shd w:fill="FF0000" w:val="clear"/>
+          <w:rtl w:val="true"/>
+        </w:rPr>
+        <w:t>אתרים</w:t>
+      </w:r>
+      <w:r>
+        <w:rPr>
+          <w:i/>
+          <w:shd w:fill="FF0000" w:val="clear"/>
+          <w:rtl w:val="true"/>
+        </w:rPr>
+        <w:t xml:space="preserve">, </w:t>
+      </w:r>
+      <w:r>
+        <w:rPr>
+          <w:i/>
+          <w:i/>
+          <w:shd w:fill="FF0000" w:val="clear"/>
+          <w:rtl w:val="true"/>
+        </w:rPr>
+        <w:t>תוכנות</w:t>
+      </w:r>
+      <w:r>
+        <w:rPr>
+          <w:i/>
+          <w:shd w:fill="FF0000" w:val="clear"/>
+          <w:rtl w:val="true"/>
+        </w:rPr>
+        <w:t xml:space="preserve">, </w:t>
+      </w:r>
+      <w:r>
+        <w:rPr>
+          <w:i/>
+          <w:i/>
+          <w:shd w:fill="FF0000" w:val="clear"/>
+          <w:rtl w:val="true"/>
+        </w:rPr>
+        <w:t>אפליקציות וכו</w:t>
+      </w:r>
+      <w:r>
+        <w:rPr>
+          <w:i/>
+          <w:shd w:fill="FF0000" w:val="clear"/>
+          <w:rtl w:val="true"/>
+        </w:rPr>
+        <w:t xml:space="preserve">') </w:t>
+      </w:r>
+      <w:r>
+        <w:rPr>
+          <w:i/>
+          <w:i/>
+          <w:shd w:fill="FF0000" w:val="clear"/>
+          <w:rtl w:val="true"/>
+        </w:rPr>
+        <w:t xml:space="preserve">שנותנים פתרון דומה </w:t>
+      </w:r>
+      <w:r>
+        <w:rPr>
+          <w:i/>
+          <w:shd w:fill="FF0000" w:val="clear"/>
+          <w:rtl w:val="true"/>
+        </w:rPr>
+        <w:t>(</w:t>
+      </w:r>
+      <w:r>
+        <w:rPr>
+          <w:i/>
+          <w:i/>
+          <w:shd w:fill="FF0000" w:val="clear"/>
+          <w:rtl w:val="true"/>
+        </w:rPr>
+        <w:t>גם אם חלקי</w:t>
+      </w:r>
+      <w:r>
+        <w:rPr>
+          <w:i/>
+          <w:shd w:fill="FF0000" w:val="clear"/>
+          <w:rtl w:val="true"/>
+        </w:rPr>
+        <w:t xml:space="preserve">) </w:t>
+      </w:r>
+      <w:r>
+        <w:rPr>
+          <w:i/>
+          <w:i/>
+          <w:shd w:fill="FF0000" w:val="clear"/>
+          <w:rtl w:val="true"/>
+        </w:rPr>
+        <w:t xml:space="preserve">לרעיון שלכם </w:t>
+      </w:r>
+      <w:r>
+        <w:rPr>
+          <w:i/>
+          <w:shd w:fill="FF0000" w:val="clear"/>
           <w:rtl w:val="true"/>
         </w:rPr>
         <w:t xml:space="preserve">- </w:t>
@@ -2516,13 +6525,32 @@
         <w:rPr>
           <w:i/>
           <w:i/>
-          <w:rtl w:val="true"/>
-        </w:rPr>
-        <w:t>אילוצי חומרה</w:t>
-      </w:r>
-      <w:r>
-        <w:rPr>
-          <w:i/>
+          <w:shd w:fill="FF0000" w:val="clear"/>
+          <w:rtl w:val="true"/>
+        </w:rPr>
+        <w:t>קשרו אליהם כאן או תארו אותם בקצרה</w:t>
+      </w:r>
+      <w:r>
+        <w:rPr>
+          <w:i/>
+          <w:shd w:fill="FF0000" w:val="clear"/>
+          <w:rtl w:val="true"/>
+        </w:rPr>
+        <w:t xml:space="preserve">. </w:t>
+      </w:r>
+      <w:r>
+        <w:rPr>
+          <w:i/>
+          <w:i/>
+          <w:shd w:fill="FF0000" w:val="clear"/>
+          <w:rtl w:val="true"/>
+        </w:rPr>
+        <w:t>התמקדו באופן שבו הם פותרים או מתייחסים לסוגיות דומות לאלו שבחרתם</w:t>
+      </w:r>
+      <w:r>
+        <w:rPr>
+          <w:i/>
+          <w:shd w:fill="FF0000" w:val="clear"/>
           <w:rtl w:val="true"/>
         </w:rPr>
         <w:t xml:space="preserve">, </w:t>
@@ -2531,524 +6559,7 @@
         <w:rPr>
           <w:i/>
           <w:i/>
-          <w:rtl w:val="true"/>
-        </w:rPr>
-        <w:t>סביבת ריצה</w:t>
-      </w:r>
-      <w:r>
-        <w:rPr>
-          <w:i/>
-          <w:rtl w:val="true"/>
-        </w:rPr>
-        <w:t xml:space="preserve">, </w:t>
-      </w:r>
-      <w:r>
-        <w:rPr>
-          <w:i/>
-          <w:i/>
-          <w:rtl w:val="true"/>
-        </w:rPr>
-        <w:t>זמן ריצה וכו</w:t>
-      </w:r>
-      <w:r>
-        <w:rPr>
-          <w:i/>
-          <w:rtl w:val="true"/>
-        </w:rPr>
-        <w:t>'..</w:t>
-      </w:r>
-      <w:r>
-        <w:rPr>
-          <w:rtl w:val="true"/>
-        </w:rPr>
-        <w:t xml:space="preserve">  (</w:t>
-      </w:r>
-      <w:r>
-        <w:rPr>
-          <w:rtl w:val="true"/>
-        </w:rPr>
-        <w:t xml:space="preserve">למשל – </w:t>
-      </w:r>
-      <w:r>
-        <w:rPr>
-          <w:rtl w:val="true"/>
-        </w:rPr>
-        <w:t>"</w:t>
-      </w:r>
-      <w:r>
-        <w:rPr>
-          <w:rtl w:val="true"/>
-        </w:rPr>
-        <w:t>המערכת דורשת חיבור לאינטרנט</w:t>
-      </w:r>
-      <w:r>
-        <w:rPr>
-          <w:rtl w:val="true"/>
-        </w:rPr>
-        <w:t>" / "</w:t>
-      </w:r>
-      <w:r>
-        <w:rPr>
-          <w:rtl w:val="true"/>
-        </w:rPr>
-        <w:t>המערכת צריכה לתמוך במספר רב של מערכות הפעלה</w:t>
-      </w:r>
-      <w:r>
-        <w:rPr>
-          <w:rtl w:val="true"/>
-        </w:rPr>
-        <w:t>" / "</w:t>
-      </w:r>
-      <w:r>
-        <w:rPr>
-          <w:rtl w:val="true"/>
-        </w:rPr>
-        <w:t>המערכת צריכה לתמוך במספר משתמשים רב</w:t>
-      </w:r>
-      <w:r>
-        <w:rPr>
-          <w:rtl w:val="true"/>
-        </w:rPr>
-        <w:t xml:space="preserve">") </w:t>
-      </w:r>
-    </w:p>
-    <w:p>
-      <w:pPr>
-        <w:pStyle w:val="Normal"/>
-        <w:bidi w:val="1"/>
-        <w:jc w:val="left"/>
-        <w:rPr/>
-      </w:pPr>
-      <w:r>
-        <w:rPr>
-          <w:rtl w:val="true"/>
-        </w:rPr>
-      </w:r>
-    </w:p>
-    <w:p>
-      <w:pPr>
-        <w:pStyle w:val="Normal"/>
-        <w:bidi w:val="1"/>
-        <w:jc w:val="left"/>
-        <w:rPr>
-          <w:bCs/>
-        </w:rPr>
-      </w:pPr>
-      <w:r>
-        <w:rPr>
-          <w:bCs/>
-        </w:rPr>
-        <w:t>2.4</w:t>
-      </w:r>
-      <w:r>
-        <w:rPr>
-          <w:bCs/>
-          <w:rtl w:val="true"/>
-        </w:rPr>
-        <w:t xml:space="preserve"> </w:t>
-      </w:r>
-      <w:r>
-        <w:rPr>
-          <w:bCs/>
-          <w:rtl w:val="true"/>
-        </w:rPr>
-        <w:t>הנחות ותלויות</w:t>
-      </w:r>
-    </w:p>
-    <w:p>
-      <w:pPr>
-        <w:pStyle w:val="Normal"/>
-        <w:bidi w:val="1"/>
-        <w:jc w:val="left"/>
-        <w:rPr/>
-      </w:pPr>
-      <w:r>
-        <w:rPr>
-          <w:b/>
-          <w:rtl w:val="true"/>
-        </w:rPr>
-        <w:tab/>
-      </w:r>
-      <w:r>
-        <w:rPr>
-          <w:i/>
-          <w:i/>
-          <w:rtl w:val="true"/>
-        </w:rPr>
-        <w:t>כל הנחה שיש לנו לגבי המערכת וסביבת הריצה שלה</w:t>
-      </w:r>
-      <w:r>
-        <w:rPr>
-          <w:i/>
-          <w:rtl w:val="true"/>
-        </w:rPr>
-        <w:t xml:space="preserve">, </w:t>
-      </w:r>
-      <w:r>
-        <w:rPr>
-          <w:i/>
-          <w:i/>
-          <w:rtl w:val="true"/>
-        </w:rPr>
-        <w:t xml:space="preserve">ששינוי שלה עשוי לגרום לשינוי באפיון ובעיצוב </w:t>
-      </w:r>
-      <w:r>
-        <w:rPr>
-          <w:i/>
-          <w:rtl w:val="true"/>
-        </w:rPr>
-        <w:t xml:space="preserve">- </w:t>
-      </w:r>
-      <w:r>
-        <w:rPr>
-          <w:i/>
-          <w:i/>
-          <w:rtl w:val="true"/>
-        </w:rPr>
-        <w:t xml:space="preserve">לדוגמא </w:t>
-      </w:r>
-      <w:r>
-        <w:rPr>
-          <w:i/>
-          <w:rtl w:val="true"/>
-        </w:rPr>
-        <w:t>"</w:t>
-      </w:r>
-      <w:r>
-        <w:rPr>
-          <w:i/>
-          <w:i/>
-          <w:rtl w:val="true"/>
-        </w:rPr>
-        <w:t>המערכת תרוץ בסביבת לינוקס</w:t>
-      </w:r>
-      <w:r>
-        <w:rPr>
-          <w:i/>
-          <w:rtl w:val="true"/>
-        </w:rPr>
-        <w:t xml:space="preserve">" </w:t>
-      </w:r>
-      <w:r>
-        <w:rPr>
-          <w:i/>
-          <w:i/>
-          <w:rtl w:val="true"/>
-        </w:rPr>
-        <w:t>זו הנחה המשפיעה על אפיון ועיצוב המערכת</w:t>
-      </w:r>
-      <w:r>
-        <w:rPr>
-          <w:i/>
-          <w:rtl w:val="true"/>
-        </w:rPr>
-        <w:t xml:space="preserve">. </w:t>
-      </w:r>
-      <w:r>
-        <w:rPr>
-          <w:i/>
-          <w:i/>
-          <w:rtl w:val="true"/>
-        </w:rPr>
-        <w:t xml:space="preserve">אם נשנה את זה בהמשך נצטרך לעבור שוב על המסמך ולשנות את אפיון ועיצוב המערכת בהתאם </w:t>
-      </w:r>
-      <w:r>
-        <w:rPr>
-          <w:i/>
-          <w:rtl w:val="true"/>
-        </w:rPr>
-        <w:t>(</w:t>
-      </w:r>
-      <w:r>
-        <w:rPr>
-          <w:i/>
-          <w:i/>
-          <w:rtl w:val="true"/>
-        </w:rPr>
-        <w:t>זה שונה מהסעיף הקודם</w:t>
-      </w:r>
-      <w:r>
-        <w:rPr>
-          <w:i/>
-          <w:rtl w:val="true"/>
-        </w:rPr>
-        <w:t xml:space="preserve">- </w:t>
-      </w:r>
-      <w:r>
-        <w:rPr>
-          <w:i/>
-          <w:i/>
-          <w:rtl w:val="true"/>
-        </w:rPr>
-        <w:t>אילוצים זה לא משהו שיכול להשתנות</w:t>
-      </w:r>
-      <w:r>
-        <w:rPr>
-          <w:i/>
-          <w:rtl w:val="true"/>
-        </w:rPr>
-        <w:t xml:space="preserve">, </w:t>
-      </w:r>
-      <w:r>
-        <w:rPr>
-          <w:i/>
-          <w:i/>
-          <w:rtl w:val="true"/>
-        </w:rPr>
-        <w:t>זה משהו שנקבע בתחילת העבודה ומשפיע רק על האפיון הראשוני</w:t>
-      </w:r>
-      <w:r>
-        <w:rPr>
-          <w:i/>
-          <w:rtl w:val="true"/>
-        </w:rPr>
-        <w:t>)</w:t>
-      </w:r>
-      <w:r>
-        <w:rPr>
-          <w:rtl w:val="true"/>
-        </w:rPr>
-        <w:t xml:space="preserve">. </w:t>
-      </w:r>
-      <w:r>
-        <w:rPr>
-          <w:rtl w:val="true"/>
-        </w:rPr>
-        <w:t xml:space="preserve">אל תתנו להנחות הללו להגביל אתכם בהמשך </w:t>
-      </w:r>
-      <w:r>
-        <w:rPr>
-          <w:rtl w:val="true"/>
-        </w:rPr>
-        <w:t>(</w:t>
-      </w:r>
-      <w:r>
-        <w:rPr>
-          <w:rtl w:val="true"/>
-        </w:rPr>
-        <w:t>אם תגלו שלמשל עדיף בסוף להריץ את השרת המרכזי מעל וינדוס – עשו זאת</w:t>
-      </w:r>
-      <w:r>
-        <w:rPr>
-          <w:rtl w:val="true"/>
-        </w:rPr>
-        <w:t>).</w:t>
-      </w:r>
-    </w:p>
-    <w:p>
-      <w:pPr>
-        <w:pStyle w:val="Normal"/>
-        <w:bidi w:val="1"/>
-        <w:jc w:val="left"/>
-        <w:rPr/>
-      </w:pPr>
-      <w:r>
-        <w:rPr>
-          <w:rtl w:val="true"/>
-        </w:rPr>
-      </w:r>
-    </w:p>
-    <w:p>
-      <w:pPr>
-        <w:pStyle w:val="Normal"/>
-        <w:bidi w:val="1"/>
-        <w:jc w:val="left"/>
-        <w:rPr/>
-      </w:pPr>
-      <w:r>
-        <w:rPr>
-          <w:b/>
-        </w:rPr>
-        <w:t>2.5</w:t>
-      </w:r>
-      <w:r>
-        <w:rPr>
-          <w:b/>
-          <w:rtl w:val="true"/>
-        </w:rPr>
-        <w:t xml:space="preserve"> </w:t>
-      </w:r>
-      <w:r>
-        <w:rPr>
-          <w:bCs/>
-          <w:rtl w:val="true"/>
-        </w:rPr>
-        <w:t xml:space="preserve">סיקור מצב השוק כיום </w:t>
-      </w:r>
-      <w:r>
-        <w:rPr>
-          <w:bCs/>
-          <w:rtl w:val="true"/>
-        </w:rPr>
-        <w:t>(</w:t>
-      </w:r>
-      <w:r>
-        <w:rPr>
-          <w:bCs/>
-          <w:rtl w:val="true"/>
-        </w:rPr>
-        <w:t>אופציונלי</w:t>
-      </w:r>
-      <w:r>
-        <w:rPr>
-          <w:bCs/>
-          <w:rtl w:val="true"/>
-        </w:rPr>
-        <w:t>)</w:t>
-      </w:r>
-    </w:p>
-    <w:p>
-      <w:pPr>
-        <w:pStyle w:val="Normal"/>
-        <w:bidi w:val="1"/>
-        <w:jc w:val="left"/>
-        <w:rPr/>
-      </w:pPr>
-      <w:r>
-        <w:rPr>
-          <w:rtl w:val="true"/>
-        </w:rPr>
-        <w:tab/>
-      </w:r>
-      <w:r>
-        <w:rPr>
-          <w:i/>
-          <w:i/>
-          <w:rtl w:val="true"/>
-        </w:rPr>
-        <w:t xml:space="preserve">במידה וידוע לכם על מוצרים קיימים כיום </w:t>
-      </w:r>
-      <w:r>
-        <w:rPr>
-          <w:i/>
-          <w:rtl w:val="true"/>
-        </w:rPr>
-        <w:t>(</w:t>
-      </w:r>
-      <w:r>
-        <w:rPr>
-          <w:i/>
-          <w:i/>
-          <w:rtl w:val="true"/>
-        </w:rPr>
-        <w:t>אתרים</w:t>
-      </w:r>
-      <w:r>
-        <w:rPr>
-          <w:i/>
-          <w:rtl w:val="true"/>
-        </w:rPr>
-        <w:t xml:space="preserve">, </w:t>
-      </w:r>
-      <w:r>
-        <w:rPr>
-          <w:i/>
-          <w:i/>
-          <w:rtl w:val="true"/>
-        </w:rPr>
-        <w:t>תוכנות</w:t>
-      </w:r>
-      <w:r>
-        <w:rPr>
-          <w:i/>
-          <w:rtl w:val="true"/>
-        </w:rPr>
-        <w:t xml:space="preserve">, </w:t>
-      </w:r>
-      <w:r>
-        <w:rPr>
-          <w:i/>
-          <w:i/>
-          <w:rtl w:val="true"/>
-        </w:rPr>
-        <w:t>אפליקציות וכו</w:t>
-      </w:r>
-      <w:r>
-        <w:rPr>
-          <w:i/>
-          <w:rtl w:val="true"/>
-        </w:rPr>
-        <w:t xml:space="preserve">') </w:t>
-      </w:r>
-      <w:r>
-        <w:rPr>
-          <w:i/>
-          <w:i/>
-          <w:rtl w:val="true"/>
-        </w:rPr>
-        <w:t xml:space="preserve">שנותנים פתרון דומה </w:t>
-      </w:r>
-      <w:r>
-        <w:rPr>
-          <w:i/>
-          <w:rtl w:val="true"/>
-        </w:rPr>
-        <w:t>(</w:t>
-      </w:r>
-      <w:r>
-        <w:rPr>
-          <w:i/>
-          <w:i/>
-          <w:rtl w:val="true"/>
-        </w:rPr>
-        <w:t>גם אם חלקי</w:t>
-      </w:r>
-      <w:r>
-        <w:rPr>
-          <w:i/>
-          <w:rtl w:val="true"/>
-        </w:rPr>
-        <w:t xml:space="preserve">) </w:t>
-      </w:r>
-      <w:r>
-        <w:rPr>
-          <w:i/>
-          <w:i/>
-          <w:rtl w:val="true"/>
-        </w:rPr>
-        <w:t xml:space="preserve">לרעיון שלכם </w:t>
-      </w:r>
-      <w:r>
-        <w:rPr>
-          <w:i/>
-          <w:rtl w:val="true"/>
-        </w:rPr>
-        <w:t xml:space="preserve">- </w:t>
-      </w:r>
-      <w:r>
-        <w:rPr>
-          <w:i/>
-          <w:i/>
-          <w:rtl w:val="true"/>
-        </w:rPr>
-        <w:t>קשרו אליהם כאן או תארו אותם בקצרה</w:t>
-      </w:r>
-      <w:r>
-        <w:rPr>
-          <w:i/>
-          <w:rtl w:val="true"/>
-        </w:rPr>
-        <w:t xml:space="preserve">. </w:t>
-      </w:r>
-      <w:r>
-        <w:rPr>
-          <w:i/>
-          <w:i/>
-          <w:rtl w:val="true"/>
-        </w:rPr>
-        <w:t>התמקדו באופן שבו הם פותרים או מתייחסים לסוגיות דומות לאלו שבחרתם</w:t>
-      </w:r>
-      <w:r>
-        <w:rPr>
-          <w:i/>
-          <w:rtl w:val="true"/>
-        </w:rPr>
-        <w:t xml:space="preserve">, </w:t>
-      </w:r>
-      <w:r>
-        <w:rPr>
-          <w:i/>
-          <w:i/>
+          <w:shd w:fill="FF0000" w:val="clear"/>
           <w:rtl w:val="true"/>
         </w:rPr>
         <w:t>מה הפיצ</w:t>
@@ -3056,6 +6567,7 @@
       <w:r>
         <w:rPr>
           <w:i/>
+          <w:shd w:fill="FF0000" w:val="clear"/>
           <w:rtl w:val="true"/>
         </w:rPr>
         <w:t>'</w:t>
@@ -3064,6 +6576,7 @@
         <w:rPr>
           <w:i/>
           <w:i/>
+          <w:shd w:fill="FF0000" w:val="clear"/>
           <w:rtl w:val="true"/>
         </w:rPr>
         <w:t>רים העיקריים שהם מציעים ובמה הם שונים מהמוצר שלכם</w:t>
@@ -3071,6 +6584,7 @@
       <w:r>
         <w:rPr>
           <w:i/>
+          <w:shd w:fill="FF0000" w:val="clear"/>
           <w:rtl w:val="true"/>
         </w:rPr>
         <w:t>.</w:t>
@@ -6403,6 +9917,143 @@
   <w:abstractNum w:abstractNumId="7">
     <w:lvl w:ilvl="0">
       <w:start w:val="1"/>
+      <w:numFmt w:val="bullet"/>
+      <w:lvlText w:val=""/>
+      <w:lvlJc w:val="right"/>
+      <w:pPr>
+        <w:tabs>
+          <w:tab w:val="num" w:pos="720"/>
+        </w:tabs>
+        <w:ind w:left="720" w:hanging="360"/>
+      </w:pPr>
+      <w:rPr>
+        <w:rFonts w:ascii="Symbol" w:hAnsi="Symbol" w:cs="Symbol" w:hint="default"/>
+      </w:rPr>
+    </w:lvl>
+    <w:lvl w:ilvl="1">
+      <w:start w:val="1"/>
+      <w:numFmt w:val="bullet"/>
+      <w:lvlText w:val="◦"/>
+      <w:lvlJc w:val="right"/>
+      <w:pPr>
+        <w:tabs>
+          <w:tab w:val="num" w:pos="1080"/>
+        </w:tabs>
+        <w:ind w:left="1080" w:hanging="360"/>
+      </w:pPr>
+      <w:rPr>
+        <w:rFonts w:ascii="OpenSymbol" w:hAnsi="OpenSymbol" w:cs="OpenSymbol" w:hint="default"/>
+      </w:rPr>
+    </w:lvl>
+    <w:lvl w:ilvl="2">
+      <w:start w:val="1"/>
+      <w:numFmt w:val="bullet"/>
+      <w:lvlText w:val="▪"/>
+      <w:lvlJc w:val="right"/>
+      <w:pPr>
+        <w:tabs>
+          <w:tab w:val="num" w:pos="1440"/>
+        </w:tabs>
+        <w:ind w:left="1440" w:hanging="360"/>
+      </w:pPr>
+      <w:rPr>
+        <w:rFonts w:ascii="OpenSymbol" w:hAnsi="OpenSymbol" w:cs="OpenSymbol" w:hint="default"/>
+      </w:rPr>
+    </w:lvl>
+    <w:lvl w:ilvl="3">
+      <w:start w:val="1"/>
+      <w:numFmt w:val="bullet"/>
+      <w:lvlText w:val=""/>
+      <w:lvlJc w:val="right"/>
+      <w:pPr>
+        <w:tabs>
+          <w:tab w:val="num" w:pos="1800"/>
+        </w:tabs>
+        <w:ind w:left="1800" w:hanging="360"/>
+      </w:pPr>
+      <w:rPr>
+        <w:rFonts w:ascii="Symbol" w:hAnsi="Symbol" w:cs="Symbol" w:hint="default"/>
+      </w:rPr>
+    </w:lvl>
+    <w:lvl w:ilvl="4">
+      <w:start w:val="1"/>
+      <w:numFmt w:val="bullet"/>
+      <w:lvlText w:val="◦"/>
+      <w:lvlJc w:val="right"/>
+      <w:pPr>
+        <w:tabs>
+          <w:tab w:val="num" w:pos="2160"/>
+        </w:tabs>
+        <w:ind w:left="2160" w:hanging="360"/>
+      </w:pPr>
+      <w:rPr>
+        <w:rFonts w:ascii="OpenSymbol" w:hAnsi="OpenSymbol" w:cs="OpenSymbol" w:hint="default"/>
+      </w:rPr>
+    </w:lvl>
+    <w:lvl w:ilvl="5">
+      <w:start w:val="1"/>
+      <w:numFmt w:val="bullet"/>
+      <w:lvlText w:val="▪"/>
+      <w:lvlJc w:val="right"/>
+      <w:pPr>
+        <w:tabs>
+          <w:tab w:val="num" w:pos="2520"/>
+        </w:tabs>
+        <w:ind w:left="2520" w:hanging="360"/>
+      </w:pPr>
+      <w:rPr>
+        <w:rFonts w:ascii="OpenSymbol" w:hAnsi="OpenSymbol" w:cs="OpenSymbol" w:hint="default"/>
+      </w:rPr>
+    </w:lvl>
+    <w:lvl w:ilvl="6">
+      <w:start w:val="1"/>
+      <w:numFmt w:val="bullet"/>
+      <w:lvlText w:val=""/>
+      <w:lvlJc w:val="right"/>
+      <w:pPr>
+        <w:tabs>
+          <w:tab w:val="num" w:pos="2880"/>
+        </w:tabs>
+        <w:ind w:left="2880" w:hanging="360"/>
+      </w:pPr>
+      <w:rPr>
+        <w:rFonts w:ascii="Symbol" w:hAnsi="Symbol" w:cs="Symbol" w:hint="default"/>
+      </w:rPr>
+    </w:lvl>
+    <w:lvl w:ilvl="7">
+      <w:start w:val="1"/>
+      <w:numFmt w:val="bullet"/>
+      <w:lvlText w:val="◦"/>
+      <w:lvlJc w:val="right"/>
+      <w:pPr>
+        <w:tabs>
+          <w:tab w:val="num" w:pos="3240"/>
+        </w:tabs>
+        <w:ind w:left="3240" w:hanging="360"/>
+      </w:pPr>
+      <w:rPr>
+        <w:rFonts w:ascii="OpenSymbol" w:hAnsi="OpenSymbol" w:cs="OpenSymbol" w:hint="default"/>
+      </w:rPr>
+    </w:lvl>
+    <w:lvl w:ilvl="8">
+      <w:start w:val="1"/>
+      <w:numFmt w:val="bullet"/>
+      <w:lvlText w:val="▪"/>
+      <w:lvlJc w:val="right"/>
+      <w:pPr>
+        <w:tabs>
+          <w:tab w:val="num" w:pos="3600"/>
+        </w:tabs>
+        <w:ind w:left="3600" w:hanging="360"/>
+      </w:pPr>
+      <w:rPr>
+        <w:rFonts w:ascii="OpenSymbol" w:hAnsi="OpenSymbol" w:cs="OpenSymbol" w:hint="default"/>
+      </w:rPr>
+    </w:lvl>
+  </w:abstractNum>
+  <w:abstractNum w:abstractNumId="8">
+    <w:lvl w:ilvl="0">
+      <w:start w:val="1"/>
       <w:numFmt w:val="none"/>
       <w:suff w:val="nothing"/>
       <w:lvlText w:val=""/>
@@ -6539,6 +10190,9 @@
   </w:num>
   <w:num w:numId="7">
     <w:abstractNumId w:val="7"/>
+  </w:num>
+  <w:num w:numId="8">
+    <w:abstractNumId w:val="8"/>
   </w:num>
 </w:numbering>
 </file>
@@ -6938,6 +10592,7 @@
     <w:qFormat/>
     <w:pPr>
       <w:widowControl/>
+      <w:suppressAutoHyphens w:val="true"/>
       <w:bidi w:val="0"/>
       <w:spacing w:lineRule="auto" w:line="276" w:before="0" w:after="0"/>
       <w:jc w:val="left"/>
@@ -7141,6 +10796,13 @@
     <w:rPr>
       <w:color w:val="000080"/>
       <w:u w:val="single"/>
+    </w:rPr>
+  </w:style>
+  <w:style w:type="character" w:styleId="Bullets">
+    <w:name w:val="Bullets"/>
+    <w:qFormat/>
+    <w:rPr>
+      <w:rFonts w:ascii="OpenSymbol" w:hAnsi="OpenSymbol" w:eastAsia="OpenSymbol" w:cs="OpenSymbol"/>
     </w:rPr>
   </w:style>
   <w:style w:type="paragraph" w:styleId="Heading">
